--- a/Python Tops Assignment.docx
+++ b/Python Tops Assignment.docx
@@ -674,6 +674,484 @@
       <w:pPr>
         <w:pStyle w:val="Default"/>
         <w:ind w:left="720"/>
+        <w:rPr>
+          <w:sz w:val="32"/>
+          <w:szCs w:val="32"/>
+        </w:rPr>
+      </w:pPr>
+    </w:p>
+    <w:p>
+      <w:pPr>
+        <w:pStyle w:val="Default"/>
+        <w:ind w:left="720"/>
+        <w:rPr>
+          <w:sz w:val="32"/>
+          <w:szCs w:val="32"/>
+        </w:rPr>
+      </w:pPr>
+    </w:p>
+    <w:p>
+      <w:pPr>
+        <w:pStyle w:val="Default"/>
+        <w:ind w:left="720"/>
+        <w:rPr>
+          <w:sz w:val="32"/>
+          <w:szCs w:val="32"/>
+        </w:rPr>
+      </w:pPr>
+    </w:p>
+    <w:p>
+      <w:pPr>
+        <w:pStyle w:val="Default"/>
+        <w:ind w:left="720"/>
+        <w:rPr>
+          <w:sz w:val="32"/>
+          <w:szCs w:val="32"/>
+        </w:rPr>
+      </w:pPr>
+    </w:p>
+    <w:p>
+      <w:pPr>
+        <w:pStyle w:val="Default"/>
+        <w:ind w:left="720"/>
+        <w:rPr>
+          <w:sz w:val="32"/>
+          <w:szCs w:val="32"/>
+        </w:rPr>
+      </w:pPr>
+    </w:p>
+    <w:p>
+      <w:pPr>
+        <w:pStyle w:val="Default"/>
+        <w:ind w:left="720"/>
+        <w:rPr>
+          <w:sz w:val="32"/>
+          <w:szCs w:val="32"/>
+        </w:rPr>
+      </w:pPr>
+    </w:p>
+    <w:p>
+      <w:pPr>
+        <w:pStyle w:val="Default"/>
+        <w:ind w:left="720"/>
+        <w:rPr>
+          <w:sz w:val="32"/>
+          <w:szCs w:val="32"/>
+        </w:rPr>
+      </w:pPr>
+    </w:p>
+    <w:p>
+      <w:pPr>
+        <w:pStyle w:val="Default"/>
+        <w:ind w:left="720"/>
+        <w:rPr>
+          <w:sz w:val="32"/>
+          <w:szCs w:val="32"/>
+        </w:rPr>
+      </w:pPr>
+    </w:p>
+    <w:p>
+      <w:pPr>
+        <w:pStyle w:val="Default"/>
+        <w:ind w:left="720"/>
+        <w:rPr>
+          <w:sz w:val="32"/>
+          <w:szCs w:val="32"/>
+        </w:rPr>
+      </w:pPr>
+    </w:p>
+    <w:p>
+      <w:pPr>
+        <w:pStyle w:val="Default"/>
+        <w:ind w:left="720"/>
+        <w:rPr>
+          <w:sz w:val="32"/>
+          <w:szCs w:val="32"/>
+        </w:rPr>
+      </w:pPr>
+    </w:p>
+    <w:p>
+      <w:pPr>
+        <w:pStyle w:val="Default"/>
+        <w:ind w:left="720"/>
+        <w:rPr>
+          <w:sz w:val="32"/>
+          <w:szCs w:val="32"/>
+        </w:rPr>
+      </w:pPr>
+    </w:p>
+    <w:p>
+      <w:pPr>
+        <w:pStyle w:val="Default"/>
+        <w:ind w:left="720"/>
+        <w:rPr>
+          <w:sz w:val="32"/>
+          <w:szCs w:val="32"/>
+        </w:rPr>
+      </w:pPr>
+    </w:p>
+    <w:p>
+      <w:pPr>
+        <w:pStyle w:val="Default"/>
+        <w:ind w:left="720"/>
+        <w:rPr>
+          <w:sz w:val="32"/>
+          <w:szCs w:val="32"/>
+        </w:rPr>
+      </w:pPr>
+    </w:p>
+    <w:p>
+      <w:pPr>
+        <w:pStyle w:val="Default"/>
+        <w:ind w:left="720"/>
+        <w:rPr>
+          <w:sz w:val="32"/>
+          <w:szCs w:val="32"/>
+        </w:rPr>
+      </w:pPr>
+    </w:p>
+    <w:p>
+      <w:pPr>
+        <w:pStyle w:val="Default"/>
+        <w:ind w:left="720"/>
+        <w:rPr>
+          <w:sz w:val="32"/>
+          <w:szCs w:val="32"/>
+        </w:rPr>
+      </w:pPr>
+    </w:p>
+    <w:p>
+      <w:pPr>
+        <w:pStyle w:val="Default"/>
+        <w:ind w:left="720"/>
+        <w:rPr>
+          <w:sz w:val="32"/>
+          <w:szCs w:val="32"/>
+        </w:rPr>
+      </w:pPr>
+    </w:p>
+    <w:p>
+      <w:pPr>
+        <w:pStyle w:val="Default"/>
+        <w:ind w:left="720"/>
+        <w:rPr>
+          <w:sz w:val="32"/>
+          <w:szCs w:val="32"/>
+        </w:rPr>
+      </w:pPr>
+    </w:p>
+    <w:p>
+      <w:pPr>
+        <w:pStyle w:val="Default"/>
+        <w:ind w:left="720"/>
+        <w:rPr>
+          <w:sz w:val="32"/>
+          <w:szCs w:val="32"/>
+        </w:rPr>
+      </w:pPr>
+    </w:p>
+    <w:p>
+      <w:pPr>
+        <w:pStyle w:val="Default"/>
+        <w:ind w:left="720"/>
+        <w:rPr>
+          <w:sz w:val="32"/>
+          <w:szCs w:val="32"/>
+        </w:rPr>
+      </w:pPr>
+    </w:p>
+    <w:p>
+      <w:pPr>
+        <w:jc w:val="center"/>
+        <w:rPr>
+          <w:rFonts w:ascii="Times New Roman" w:hAnsi="Times New Roman" w:cs="Times New Roman"/>
+          <w:b/>
+          <w:bCs/>
+          <w:sz w:val="36"/>
+          <w:szCs w:val="36"/>
+          <w:u w:val="single"/>
+        </w:rPr>
+      </w:pPr>
+      <w:r>
+        <w:rPr>
+          <w:rFonts w:ascii="Times New Roman" w:hAnsi="Times New Roman" w:cs="Times New Roman"/>
+          <w:b/>
+          <w:bCs/>
+          <w:sz w:val="36"/>
+          <w:szCs w:val="36"/>
+          <w:u w:val="single"/>
+        </w:rPr>
+        <w:lastRenderedPageBreak/>
+        <w:t>Module – 3 (Collections, functions and Modules)</w:t>
+      </w:r>
+    </w:p>
+    <w:p>
+      <w:pPr>
+        <w:autoSpaceDE w:val="0"/>
+        <w:autoSpaceDN w:val="0"/>
+        <w:adjustRightInd w:val="0"/>
+        <w:spacing w:after="0" w:line="240" w:lineRule="auto"/>
+        <w:rPr>
+          <w:rFonts w:ascii="Symbol" w:hAnsi="Symbol" w:cs="Symbol"/>
+          <w:color w:val="000000"/>
+          <w:sz w:val="24"/>
+          <w:szCs w:val="24"/>
+        </w:rPr>
+      </w:pPr>
+    </w:p>
+    <w:p>
+      <w:pPr>
+        <w:pStyle w:val="Default"/>
+        <w:numPr>
+          <w:ilvl w:val="0"/>
+          <w:numId w:val="1"/>
+        </w:numPr>
+        <w:rPr>
+          <w:sz w:val="32"/>
+          <w:szCs w:val="32"/>
+        </w:rPr>
+      </w:pPr>
+      <w:r>
+        <w:rPr>
+          <w:sz w:val="32"/>
+          <w:szCs w:val="32"/>
+        </w:rPr>
+        <w:t>What is List? How will you reverse a list?</w:t>
+      </w:r>
+      <w:r>
+        <w:rPr>
+          <w:sz w:val="32"/>
+          <w:szCs w:val="32"/>
+        </w:rPr>
+        <w:t xml:space="preserve"> </w:t>
+      </w:r>
+    </w:p>
+    <w:p>
+      <w:pPr>
+        <w:pStyle w:val="ListParagraph"/>
+        <w:numPr>
+          <w:ilvl w:val="0"/>
+          <w:numId w:val="4"/>
+        </w:numPr>
+        <w:autoSpaceDE w:val="0"/>
+        <w:autoSpaceDN w:val="0"/>
+        <w:adjustRightInd w:val="0"/>
+        <w:spacing w:after="0" w:line="240" w:lineRule="auto"/>
+        <w:rPr>
+          <w:rFonts w:ascii="Californian FB" w:hAnsi="Californian FB" w:cs="Times New Roman"/>
+          <w:b/>
+          <w:color w:val="000000"/>
+          <w:sz w:val="28"/>
+          <w:szCs w:val="28"/>
+        </w:rPr>
+      </w:pPr>
+      <w:r>
+        <w:rPr>
+          <w:rFonts w:ascii="Californian FB" w:hAnsi="Californian FB" w:cs="Times New Roman"/>
+          <w:b/>
+          <w:color w:val="000000"/>
+          <w:sz w:val="28"/>
+          <w:szCs w:val="28"/>
+        </w:rPr>
+        <w:t xml:space="preserve">A List is an ordered and changeable collection of data objects. It is used to store the various types of data in a single variable. </w:t>
+      </w:r>
+    </w:p>
+    <w:p>
+      <w:pPr>
+        <w:pStyle w:val="ListParagraph"/>
+        <w:numPr>
+          <w:ilvl w:val="0"/>
+          <w:numId w:val="4"/>
+        </w:numPr>
+        <w:autoSpaceDE w:val="0"/>
+        <w:autoSpaceDN w:val="0"/>
+        <w:adjustRightInd w:val="0"/>
+        <w:spacing w:after="0" w:line="240" w:lineRule="auto"/>
+        <w:rPr>
+          <w:rFonts w:ascii="Californian FB" w:hAnsi="Californian FB" w:cs="Times New Roman"/>
+          <w:b/>
+          <w:color w:val="000000"/>
+          <w:sz w:val="28"/>
+          <w:szCs w:val="28"/>
+        </w:rPr>
+      </w:pPr>
+      <w:r>
+        <w:rPr>
+          <w:rFonts w:ascii="Californian FB" w:hAnsi="Californian FB" w:cs="Times New Roman"/>
+          <w:b/>
+          <w:color w:val="000000"/>
+          <w:sz w:val="28"/>
+          <w:szCs w:val="28"/>
+        </w:rPr>
+        <w:t>For reverse a list, a built in function called reverse() is used to reverse the list.</w:t>
+      </w:r>
+    </w:p>
+    <w:p>
+      <w:pPr>
+        <w:pStyle w:val="Default"/>
+        <w:ind w:left="720"/>
+      </w:pPr>
+    </w:p>
+    <w:p>
+      <w:pPr>
+        <w:pStyle w:val="Default"/>
+        <w:numPr>
+          <w:ilvl w:val="0"/>
+          <w:numId w:val="5"/>
+        </w:numPr>
+        <w:rPr>
+          <w:sz w:val="32"/>
+          <w:szCs w:val="32"/>
+        </w:rPr>
+      </w:pPr>
+      <w:r>
+        <w:rPr>
+          <w:sz w:val="32"/>
+          <w:szCs w:val="32"/>
+        </w:rPr>
+        <w:t>How will you remove last object from a list?</w:t>
+      </w:r>
+    </w:p>
+    <w:p>
+      <w:pPr>
+        <w:pStyle w:val="Default"/>
+        <w:numPr>
+          <w:ilvl w:val="0"/>
+          <w:numId w:val="5"/>
+        </w:numPr>
+        <w:rPr>
+          <w:sz w:val="32"/>
+          <w:szCs w:val="32"/>
+        </w:rPr>
+      </w:pPr>
+      <w:r>
+        <w:rPr>
+          <w:sz w:val="32"/>
+          <w:szCs w:val="32"/>
+        </w:rPr>
+        <w:t>Suppose list1 is [2, 33, 222, 14, and 25], what is list1 [-1]?</w:t>
+      </w:r>
+      <w:r>
+        <w:rPr>
+          <w:sz w:val="32"/>
+          <w:szCs w:val="32"/>
+        </w:rPr>
+        <w:t xml:space="preserve"> </w:t>
+      </w:r>
+    </w:p>
+    <w:p>
+      <w:pPr>
+        <w:pStyle w:val="Default"/>
+        <w:numPr>
+          <w:ilvl w:val="0"/>
+          <w:numId w:val="4"/>
+        </w:numPr>
+        <w:rPr>
+          <w:sz w:val="32"/>
+          <w:szCs w:val="32"/>
+        </w:rPr>
+      </w:pPr>
+      <w:r>
+        <w:rPr>
+          <w:sz w:val="32"/>
+          <w:szCs w:val="32"/>
+        </w:rPr>
+        <w:t>The method pop() can be used to remove and return the last value from the list or the given index value.</w:t>
+      </w:r>
+    </w:p>
+    <w:p>
+      <w:pPr>
+        <w:pStyle w:val="Default"/>
+        <w:numPr>
+          <w:ilvl w:val="0"/>
+          <w:numId w:val="4"/>
+        </w:numPr>
+        <w:rPr>
+          <w:sz w:val="32"/>
+          <w:szCs w:val="32"/>
+        </w:rPr>
+      </w:pPr>
+      <w:r>
+        <w:rPr>
+          <w:sz w:val="32"/>
+          <w:szCs w:val="32"/>
+        </w:rPr>
+        <w:t>List1[-1] = 25 // List index is negative and it is count from last.</w:t>
+      </w:r>
+    </w:p>
+    <w:p>
+      <w:pPr>
+        <w:pStyle w:val="Default"/>
+        <w:ind w:left="360"/>
+        <w:rPr>
+          <w:sz w:val="32"/>
+          <w:szCs w:val="32"/>
+        </w:rPr>
+      </w:pPr>
+    </w:p>
+    <w:p>
+      <w:pPr>
+        <w:pStyle w:val="Default"/>
+        <w:numPr>
+          <w:ilvl w:val="0"/>
+          <w:numId w:val="5"/>
+        </w:numPr>
+        <w:rPr>
+          <w:sz w:val="32"/>
+          <w:szCs w:val="32"/>
+        </w:rPr>
+      </w:pPr>
+      <w:r>
+        <w:rPr>
+          <w:sz w:val="32"/>
+          <w:szCs w:val="32"/>
+        </w:rPr>
+        <w:t>Differentiate between append () and extend () methods?</w:t>
+      </w:r>
+    </w:p>
+    <w:p>
+      <w:pPr>
+        <w:pStyle w:val="Default"/>
+        <w:numPr>
+          <w:ilvl w:val="0"/>
+          <w:numId w:val="4"/>
+        </w:numPr>
+        <w:rPr>
+          <w:sz w:val="32"/>
+          <w:szCs w:val="32"/>
+        </w:rPr>
+      </w:pPr>
+      <w:r>
+        <w:rPr>
+          <w:sz w:val="32"/>
+          <w:szCs w:val="32"/>
+        </w:rPr>
+        <w:t>.</w:t>
+      </w:r>
+    </w:p>
+    <w:p>
+      <w:pPr>
+        <w:pStyle w:val="Default"/>
+        <w:ind w:left="720"/>
+        <w:rPr>
+          <w:sz w:val="32"/>
+          <w:szCs w:val="32"/>
+        </w:rPr>
+      </w:pPr>
+    </w:p>
+    <w:p>
+      <w:pPr>
+        <w:pStyle w:val="Default"/>
+        <w:ind w:left="720"/>
+        <w:rPr>
+          <w:sz w:val="32"/>
+          <w:szCs w:val="32"/>
+        </w:rPr>
+      </w:pPr>
+    </w:p>
+    <w:p>
+      <w:pPr>
+        <w:pStyle w:val="Default"/>
         <w:rPr>
           <w:sz w:val="32"/>
           <w:szCs w:val="32"/>
@@ -747,7 +1225,7 @@
           <w:rFonts w:asciiTheme="majorHAnsi" w:hAnsiTheme="majorHAnsi"/>
           <w:noProof/>
         </w:rPr>
-        <w:t>2</w:t>
+        <w:t>3</w:t>
       </w:r>
     </w:fldSimple>
   </w:p>
@@ -1919,6 +2397,7 @@
   </w:compat>
   <w:rsids>
     <w:rsidRoot w:val="00E37C86"/>
+    <w:rsid w:val="00127A3C"/>
     <w:rsid w:val="005C424C"/>
     <w:rsid w:val="008B7523"/>
     <w:rsid w:val="00E37C86"/>

--- a/Python Tops Assignment.docx
+++ b/Python Tops Assignment.docx
@@ -916,14 +916,7 @@
           <w:sz w:val="32"/>
           <w:szCs w:val="32"/>
         </w:rPr>
-        <w:t>What is List? How will you reverse a list?</w:t>
-      </w:r>
-      <w:r>
-        <w:rPr>
-          <w:sz w:val="32"/>
-          <w:szCs w:val="32"/>
-        </w:rPr>
-        <w:t xml:space="preserve"> </w:t>
+        <w:t xml:space="preserve">What is List? How will you reverse a list? </w:t>
       </w:r>
     </w:p>
     <w:p>
@@ -938,20 +931,18 @@
         <w:adjustRightInd w:val="0"/>
         <w:spacing w:after="0" w:line="240" w:lineRule="auto"/>
         <w:rPr>
-          <w:rFonts w:ascii="Californian FB" w:hAnsi="Californian FB" w:cs="Times New Roman"/>
-          <w:b/>
+          <w:rFonts w:ascii="Times New Roman" w:hAnsi="Times New Roman" w:cs="Times New Roman"/>
           <w:color w:val="000000"/>
-          <w:sz w:val="28"/>
-          <w:szCs w:val="28"/>
-        </w:rPr>
-      </w:pPr>
-      <w:r>
-        <w:rPr>
-          <w:rFonts w:ascii="Californian FB" w:hAnsi="Californian FB" w:cs="Times New Roman"/>
-          <w:b/>
+          <w:sz w:val="32"/>
+          <w:szCs w:val="32"/>
+        </w:rPr>
+      </w:pPr>
+      <w:r>
+        <w:rPr>
+          <w:rFonts w:ascii="Times New Roman" w:hAnsi="Times New Roman" w:cs="Times New Roman"/>
           <w:color w:val="000000"/>
-          <w:sz w:val="28"/>
-          <w:szCs w:val="28"/>
+          <w:sz w:val="32"/>
+          <w:szCs w:val="32"/>
         </w:rPr>
         <w:t xml:space="preserve">A List is an ordered and changeable collection of data objects. It is used to store the various types of data in a single variable. </w:t>
       </w:r>
@@ -968,20 +959,18 @@
         <w:adjustRightInd w:val="0"/>
         <w:spacing w:after="0" w:line="240" w:lineRule="auto"/>
         <w:rPr>
-          <w:rFonts w:ascii="Californian FB" w:hAnsi="Californian FB" w:cs="Times New Roman"/>
-          <w:b/>
+          <w:rFonts w:ascii="Times New Roman" w:hAnsi="Times New Roman" w:cs="Times New Roman"/>
           <w:color w:val="000000"/>
-          <w:sz w:val="28"/>
-          <w:szCs w:val="28"/>
-        </w:rPr>
-      </w:pPr>
-      <w:r>
-        <w:rPr>
-          <w:rFonts w:ascii="Californian FB" w:hAnsi="Californian FB" w:cs="Times New Roman"/>
-          <w:b/>
+          <w:sz w:val="32"/>
+          <w:szCs w:val="32"/>
+        </w:rPr>
+      </w:pPr>
+      <w:r>
+        <w:rPr>
+          <w:rFonts w:ascii="Times New Roman" w:hAnsi="Times New Roman" w:cs="Times New Roman"/>
           <w:color w:val="000000"/>
-          <w:sz w:val="28"/>
-          <w:szCs w:val="28"/>
+          <w:sz w:val="32"/>
+          <w:szCs w:val="32"/>
         </w:rPr>
         <w:t>For reverse a list, a built in function called reverse() is used to reverse the list.</w:t>
       </w:r>
@@ -1128,6 +1117,196 @@
         </w:rPr>
         <w:t>.</w:t>
       </w:r>
+      <w:r>
+        <w:rPr>
+          <w:sz w:val="32"/>
+          <w:szCs w:val="32"/>
+        </w:rPr>
+        <w:t>append() method adds an single item to a list in last whereas extend() method adds each of the iterable element which is adds in end of the list.</w:t>
+      </w:r>
+    </w:p>
+    <w:p>
+      <w:pPr>
+        <w:pStyle w:val="Default"/>
+      </w:pPr>
+    </w:p>
+    <w:p>
+      <w:pPr>
+        <w:pStyle w:val="Default"/>
+        <w:numPr>
+          <w:ilvl w:val="0"/>
+          <w:numId w:val="7"/>
+        </w:numPr>
+        <w:rPr>
+          <w:sz w:val="32"/>
+          <w:szCs w:val="32"/>
+        </w:rPr>
+      </w:pPr>
+      <w:r>
+        <w:rPr>
+          <w:sz w:val="32"/>
+          <w:szCs w:val="32"/>
+        </w:rPr>
+        <w:t xml:space="preserve">How will you compare two lists? </w:t>
+      </w:r>
+    </w:p>
+    <w:p>
+      <w:pPr>
+        <w:pStyle w:val="Default"/>
+        <w:numPr>
+          <w:ilvl w:val="0"/>
+          <w:numId w:val="4"/>
+        </w:numPr>
+        <w:rPr>
+          <w:sz w:val="32"/>
+          <w:szCs w:val="32"/>
+        </w:rPr>
+      </w:pPr>
+      <w:r>
+        <w:rPr>
+          <w:sz w:val="32"/>
+          <w:szCs w:val="32"/>
+        </w:rPr>
+        <w:t>The list.sort() method sorts the two lists and the == operator compares the two lists item by item which means they have equal data items at equal positions.</w:t>
+      </w:r>
+    </w:p>
+    <w:p>
+      <w:pPr>
+        <w:pStyle w:val="Default"/>
+        <w:ind w:left="720"/>
+        <w:rPr>
+          <w:sz w:val="32"/>
+          <w:szCs w:val="32"/>
+        </w:rPr>
+      </w:pPr>
+    </w:p>
+    <w:p>
+      <w:pPr>
+        <w:pStyle w:val="Default"/>
+        <w:numPr>
+          <w:ilvl w:val="0"/>
+          <w:numId w:val="7"/>
+        </w:numPr>
+        <w:rPr>
+          <w:sz w:val="32"/>
+          <w:szCs w:val="32"/>
+        </w:rPr>
+      </w:pPr>
+      <w:r>
+        <w:rPr>
+          <w:sz w:val="32"/>
+          <w:szCs w:val="32"/>
+        </w:rPr>
+        <w:t>What is tuple? Difference between list and tuple.</w:t>
+      </w:r>
+    </w:p>
+    <w:p>
+      <w:pPr>
+        <w:pStyle w:val="Default"/>
+        <w:numPr>
+          <w:ilvl w:val="0"/>
+          <w:numId w:val="9"/>
+        </w:numPr>
+        <w:rPr>
+          <w:sz w:val="32"/>
+          <w:szCs w:val="32"/>
+        </w:rPr>
+      </w:pPr>
+      <w:r>
+        <w:rPr>
+          <w:sz w:val="32"/>
+          <w:szCs w:val="32"/>
+        </w:rPr>
+        <w:t>A Tuple is a collection of data objects which is ordered and not changeable.</w:t>
+      </w:r>
+    </w:p>
+    <w:p>
+      <w:pPr>
+        <w:pStyle w:val="Default"/>
+        <w:numPr>
+          <w:ilvl w:val="0"/>
+          <w:numId w:val="9"/>
+        </w:numPr>
+        <w:rPr>
+          <w:sz w:val="32"/>
+          <w:szCs w:val="32"/>
+        </w:rPr>
+      </w:pPr>
+      <w:r>
+        <w:rPr>
+          <w:sz w:val="32"/>
+          <w:szCs w:val="32"/>
+        </w:rPr>
+        <w:t>Tuple is unchangeable whereas list is changeable.</w:t>
+      </w:r>
+    </w:p>
+    <w:p>
+      <w:pPr>
+        <w:pStyle w:val="Default"/>
+      </w:pPr>
+    </w:p>
+    <w:p>
+      <w:pPr>
+        <w:pStyle w:val="Default"/>
+        <w:numPr>
+          <w:ilvl w:val="0"/>
+          <w:numId w:val="10"/>
+        </w:numPr>
+        <w:rPr>
+          <w:sz w:val="32"/>
+          <w:szCs w:val="32"/>
+        </w:rPr>
+      </w:pPr>
+      <w:r>
+        <w:rPr>
+          <w:sz w:val="32"/>
+          <w:szCs w:val="32"/>
+        </w:rPr>
+        <w:t xml:space="preserve">How will you create a dictionary using tuples in python? </w:t>
+      </w:r>
+    </w:p>
+    <w:p>
+      <w:pPr>
+        <w:pStyle w:val="Default"/>
+        <w:numPr>
+          <w:ilvl w:val="0"/>
+          <w:numId w:val="11"/>
+        </w:numPr>
+        <w:rPr>
+          <w:sz w:val="32"/>
+          <w:szCs w:val="32"/>
+        </w:rPr>
+      </w:pPr>
+      <w:r>
+        <w:rPr>
+          <w:sz w:val="32"/>
+          <w:szCs w:val="32"/>
+        </w:rPr>
+        <w:t xml:space="preserve">In Python, dict() function is used to convert tuples to a dictionary. Tuple contained a key-value pair </w:t>
+      </w:r>
+      <w:r>
+        <w:rPr>
+          <w:sz w:val="32"/>
+          <w:szCs w:val="32"/>
+        </w:rPr>
+        <w:t>as an object</w:t>
+      </w:r>
+      <w:r>
+        <w:rPr>
+          <w:sz w:val="32"/>
+          <w:szCs w:val="32"/>
+        </w:rPr>
+        <w:t>.</w:t>
+      </w:r>
+    </w:p>
+    <w:p>
+      <w:pPr>
+        <w:pStyle w:val="Default"/>
+        <w:rPr>
+          <w:sz w:val="32"/>
+          <w:szCs w:val="32"/>
+        </w:rPr>
+      </w:pPr>
     </w:p>
     <w:p>
       <w:pPr>
@@ -1412,6 +1591,544 @@
 <file path=word/numbering.xml><?xml version="1.0" encoding="utf-8"?>
 <w:numbering xmlns:ve="http://schemas.openxmlformats.org/markup-compatibility/2006" xmlns:o="urn:schemas-microsoft-com:office:office" xmlns:r="http://schemas.openxmlformats.org/officeDocument/2006/relationships" xmlns:m="http://schemas.openxmlformats.org/officeDocument/2006/math" xmlns:v="urn:schemas-microsoft-com:vml" xmlns:wp="http://schemas.openxmlformats.org/drawingml/2006/wordprocessingDrawing" xmlns:w10="urn:schemas-microsoft-com:office:word" xmlns:w="http://schemas.openxmlformats.org/wordprocessingml/2006/main" xmlns:wne="http://schemas.microsoft.com/office/word/2006/wordml">
   <w:abstractNum w:abstractNumId="0">
+    <w:nsid w:val="1BD97FE7"/>
+    <w:multiLevelType w:val="hybridMultilevel"/>
+    <w:tmpl w:val="0D84DF68"/>
+    <w:lvl w:ilvl="0" w:tplc="0809000F">
+      <w:start w:val="1"/>
+      <w:numFmt w:val="decimal"/>
+      <w:lvlText w:val="%1."/>
+      <w:lvlJc w:val="left"/>
+      <w:pPr>
+        <w:ind w:left="720" w:hanging="360"/>
+      </w:pPr>
+    </w:lvl>
+    <w:lvl w:ilvl="1" w:tplc="08090019" w:tentative="1">
+      <w:start w:val="1"/>
+      <w:numFmt w:val="lowerLetter"/>
+      <w:lvlText w:val="%2."/>
+      <w:lvlJc w:val="left"/>
+      <w:pPr>
+        <w:ind w:left="1440" w:hanging="360"/>
+      </w:pPr>
+    </w:lvl>
+    <w:lvl w:ilvl="2" w:tplc="0809001B" w:tentative="1">
+      <w:start w:val="1"/>
+      <w:numFmt w:val="lowerRoman"/>
+      <w:lvlText w:val="%3."/>
+      <w:lvlJc w:val="right"/>
+      <w:pPr>
+        <w:ind w:left="2160" w:hanging="180"/>
+      </w:pPr>
+    </w:lvl>
+    <w:lvl w:ilvl="3" w:tplc="0809000F" w:tentative="1">
+      <w:start w:val="1"/>
+      <w:numFmt w:val="decimal"/>
+      <w:lvlText w:val="%4."/>
+      <w:lvlJc w:val="left"/>
+      <w:pPr>
+        <w:ind w:left="2880" w:hanging="360"/>
+      </w:pPr>
+    </w:lvl>
+    <w:lvl w:ilvl="4" w:tplc="08090019" w:tentative="1">
+      <w:start w:val="1"/>
+      <w:numFmt w:val="lowerLetter"/>
+      <w:lvlText w:val="%5."/>
+      <w:lvlJc w:val="left"/>
+      <w:pPr>
+        <w:ind w:left="3600" w:hanging="360"/>
+      </w:pPr>
+    </w:lvl>
+    <w:lvl w:ilvl="5" w:tplc="0809001B" w:tentative="1">
+      <w:start w:val="1"/>
+      <w:numFmt w:val="lowerRoman"/>
+      <w:lvlText w:val="%6."/>
+      <w:lvlJc w:val="right"/>
+      <w:pPr>
+        <w:ind w:left="4320" w:hanging="180"/>
+      </w:pPr>
+    </w:lvl>
+    <w:lvl w:ilvl="6" w:tplc="0809000F" w:tentative="1">
+      <w:start w:val="1"/>
+      <w:numFmt w:val="decimal"/>
+      <w:lvlText w:val="%7."/>
+      <w:lvlJc w:val="left"/>
+      <w:pPr>
+        <w:ind w:left="5040" w:hanging="360"/>
+      </w:pPr>
+    </w:lvl>
+    <w:lvl w:ilvl="7" w:tplc="08090019" w:tentative="1">
+      <w:start w:val="1"/>
+      <w:numFmt w:val="lowerLetter"/>
+      <w:lvlText w:val="%8."/>
+      <w:lvlJc w:val="left"/>
+      <w:pPr>
+        <w:ind w:left="5760" w:hanging="360"/>
+      </w:pPr>
+    </w:lvl>
+    <w:lvl w:ilvl="8" w:tplc="0809001B" w:tentative="1">
+      <w:start w:val="1"/>
+      <w:numFmt w:val="lowerRoman"/>
+      <w:lvlText w:val="%9."/>
+      <w:lvlJc w:val="right"/>
+      <w:pPr>
+        <w:ind w:left="6480" w:hanging="180"/>
+      </w:pPr>
+    </w:lvl>
+  </w:abstractNum>
+  <w:abstractNum w:abstractNumId="1">
+    <w:nsid w:val="4C330333"/>
+    <w:multiLevelType w:val="hybridMultilevel"/>
+    <w:tmpl w:val="DF9276D4"/>
+    <w:lvl w:ilvl="0" w:tplc="0809000D">
+      <w:start w:val="1"/>
+      <w:numFmt w:val="bullet"/>
+      <w:lvlText w:val=""/>
+      <w:lvlJc w:val="left"/>
+      <w:pPr>
+        <w:ind w:left="720" w:hanging="360"/>
+      </w:pPr>
+      <w:rPr>
+        <w:rFonts w:ascii="Wingdings" w:hAnsi="Wingdings" w:hint="default"/>
+      </w:rPr>
+    </w:lvl>
+    <w:lvl w:ilvl="1" w:tplc="08090003" w:tentative="1">
+      <w:start w:val="1"/>
+      <w:numFmt w:val="bullet"/>
+      <w:lvlText w:val="o"/>
+      <w:lvlJc w:val="left"/>
+      <w:pPr>
+        <w:ind w:left="1440" w:hanging="360"/>
+      </w:pPr>
+      <w:rPr>
+        <w:rFonts w:ascii="Courier New" w:hAnsi="Courier New" w:cs="Courier New" w:hint="default"/>
+      </w:rPr>
+    </w:lvl>
+    <w:lvl w:ilvl="2" w:tplc="08090005" w:tentative="1">
+      <w:start w:val="1"/>
+      <w:numFmt w:val="bullet"/>
+      <w:lvlText w:val=""/>
+      <w:lvlJc w:val="left"/>
+      <w:pPr>
+        <w:ind w:left="2160" w:hanging="360"/>
+      </w:pPr>
+      <w:rPr>
+        <w:rFonts w:ascii="Wingdings" w:hAnsi="Wingdings" w:hint="default"/>
+      </w:rPr>
+    </w:lvl>
+    <w:lvl w:ilvl="3" w:tplc="08090001" w:tentative="1">
+      <w:start w:val="1"/>
+      <w:numFmt w:val="bullet"/>
+      <w:lvlText w:val=""/>
+      <w:lvlJc w:val="left"/>
+      <w:pPr>
+        <w:ind w:left="2880" w:hanging="360"/>
+      </w:pPr>
+      <w:rPr>
+        <w:rFonts w:ascii="Symbol" w:hAnsi="Symbol" w:hint="default"/>
+      </w:rPr>
+    </w:lvl>
+    <w:lvl w:ilvl="4" w:tplc="08090003" w:tentative="1">
+      <w:start w:val="1"/>
+      <w:numFmt w:val="bullet"/>
+      <w:lvlText w:val="o"/>
+      <w:lvlJc w:val="left"/>
+      <w:pPr>
+        <w:ind w:left="3600" w:hanging="360"/>
+      </w:pPr>
+      <w:rPr>
+        <w:rFonts w:ascii="Courier New" w:hAnsi="Courier New" w:cs="Courier New" w:hint="default"/>
+      </w:rPr>
+    </w:lvl>
+    <w:lvl w:ilvl="5" w:tplc="08090005" w:tentative="1">
+      <w:start w:val="1"/>
+      <w:numFmt w:val="bullet"/>
+      <w:lvlText w:val=""/>
+      <w:lvlJc w:val="left"/>
+      <w:pPr>
+        <w:ind w:left="4320" w:hanging="360"/>
+      </w:pPr>
+      <w:rPr>
+        <w:rFonts w:ascii="Wingdings" w:hAnsi="Wingdings" w:hint="default"/>
+      </w:rPr>
+    </w:lvl>
+    <w:lvl w:ilvl="6" w:tplc="08090001" w:tentative="1">
+      <w:start w:val="1"/>
+      <w:numFmt w:val="bullet"/>
+      <w:lvlText w:val=""/>
+      <w:lvlJc w:val="left"/>
+      <w:pPr>
+        <w:ind w:left="5040" w:hanging="360"/>
+      </w:pPr>
+      <w:rPr>
+        <w:rFonts w:ascii="Symbol" w:hAnsi="Symbol" w:hint="default"/>
+      </w:rPr>
+    </w:lvl>
+    <w:lvl w:ilvl="7" w:tplc="08090003" w:tentative="1">
+      <w:start w:val="1"/>
+      <w:numFmt w:val="bullet"/>
+      <w:lvlText w:val="o"/>
+      <w:lvlJc w:val="left"/>
+      <w:pPr>
+        <w:ind w:left="5760" w:hanging="360"/>
+      </w:pPr>
+      <w:rPr>
+        <w:rFonts w:ascii="Courier New" w:hAnsi="Courier New" w:cs="Courier New" w:hint="default"/>
+      </w:rPr>
+    </w:lvl>
+    <w:lvl w:ilvl="8" w:tplc="08090005" w:tentative="1">
+      <w:start w:val="1"/>
+      <w:numFmt w:val="bullet"/>
+      <w:lvlText w:val=""/>
+      <w:lvlJc w:val="left"/>
+      <w:pPr>
+        <w:ind w:left="6480" w:hanging="360"/>
+      </w:pPr>
+      <w:rPr>
+        <w:rFonts w:ascii="Wingdings" w:hAnsi="Wingdings" w:hint="default"/>
+      </w:rPr>
+    </w:lvl>
+  </w:abstractNum>
+  <w:abstractNum w:abstractNumId="2">
+    <w:nsid w:val="51AE3FAB"/>
+    <w:multiLevelType w:val="hybridMultilevel"/>
+    <w:tmpl w:val="6C72F154"/>
+    <w:lvl w:ilvl="0" w:tplc="0809000D">
+      <w:start w:val="1"/>
+      <w:numFmt w:val="bullet"/>
+      <w:lvlText w:val=""/>
+      <w:lvlJc w:val="left"/>
+      <w:pPr>
+        <w:ind w:left="1440" w:hanging="360"/>
+      </w:pPr>
+      <w:rPr>
+        <w:rFonts w:ascii="Wingdings" w:hAnsi="Wingdings" w:hint="default"/>
+      </w:rPr>
+    </w:lvl>
+    <w:lvl w:ilvl="1" w:tplc="08090003" w:tentative="1">
+      <w:start w:val="1"/>
+      <w:numFmt w:val="bullet"/>
+      <w:lvlText w:val="o"/>
+      <w:lvlJc w:val="left"/>
+      <w:pPr>
+        <w:ind w:left="2160" w:hanging="360"/>
+      </w:pPr>
+      <w:rPr>
+        <w:rFonts w:ascii="Courier New" w:hAnsi="Courier New" w:cs="Courier New" w:hint="default"/>
+      </w:rPr>
+    </w:lvl>
+    <w:lvl w:ilvl="2" w:tplc="08090005" w:tentative="1">
+      <w:start w:val="1"/>
+      <w:numFmt w:val="bullet"/>
+      <w:lvlText w:val=""/>
+      <w:lvlJc w:val="left"/>
+      <w:pPr>
+        <w:ind w:left="2880" w:hanging="360"/>
+      </w:pPr>
+      <w:rPr>
+        <w:rFonts w:ascii="Wingdings" w:hAnsi="Wingdings" w:hint="default"/>
+      </w:rPr>
+    </w:lvl>
+    <w:lvl w:ilvl="3" w:tplc="08090001" w:tentative="1">
+      <w:start w:val="1"/>
+      <w:numFmt w:val="bullet"/>
+      <w:lvlText w:val=""/>
+      <w:lvlJc w:val="left"/>
+      <w:pPr>
+        <w:ind w:left="3600" w:hanging="360"/>
+      </w:pPr>
+      <w:rPr>
+        <w:rFonts w:ascii="Symbol" w:hAnsi="Symbol" w:hint="default"/>
+      </w:rPr>
+    </w:lvl>
+    <w:lvl w:ilvl="4" w:tplc="08090003" w:tentative="1">
+      <w:start w:val="1"/>
+      <w:numFmt w:val="bullet"/>
+      <w:lvlText w:val="o"/>
+      <w:lvlJc w:val="left"/>
+      <w:pPr>
+        <w:ind w:left="4320" w:hanging="360"/>
+      </w:pPr>
+      <w:rPr>
+        <w:rFonts w:ascii="Courier New" w:hAnsi="Courier New" w:cs="Courier New" w:hint="default"/>
+      </w:rPr>
+    </w:lvl>
+    <w:lvl w:ilvl="5" w:tplc="08090005" w:tentative="1">
+      <w:start w:val="1"/>
+      <w:numFmt w:val="bullet"/>
+      <w:lvlText w:val=""/>
+      <w:lvlJc w:val="left"/>
+      <w:pPr>
+        <w:ind w:left="5040" w:hanging="360"/>
+      </w:pPr>
+      <w:rPr>
+        <w:rFonts w:ascii="Wingdings" w:hAnsi="Wingdings" w:hint="default"/>
+      </w:rPr>
+    </w:lvl>
+    <w:lvl w:ilvl="6" w:tplc="08090001" w:tentative="1">
+      <w:start w:val="1"/>
+      <w:numFmt w:val="bullet"/>
+      <w:lvlText w:val=""/>
+      <w:lvlJc w:val="left"/>
+      <w:pPr>
+        <w:ind w:left="5760" w:hanging="360"/>
+      </w:pPr>
+      <w:rPr>
+        <w:rFonts w:ascii="Symbol" w:hAnsi="Symbol" w:hint="default"/>
+      </w:rPr>
+    </w:lvl>
+    <w:lvl w:ilvl="7" w:tplc="08090003" w:tentative="1">
+      <w:start w:val="1"/>
+      <w:numFmt w:val="bullet"/>
+      <w:lvlText w:val="o"/>
+      <w:lvlJc w:val="left"/>
+      <w:pPr>
+        <w:ind w:left="6480" w:hanging="360"/>
+      </w:pPr>
+      <w:rPr>
+        <w:rFonts w:ascii="Courier New" w:hAnsi="Courier New" w:cs="Courier New" w:hint="default"/>
+      </w:rPr>
+    </w:lvl>
+    <w:lvl w:ilvl="8" w:tplc="08090005" w:tentative="1">
+      <w:start w:val="1"/>
+      <w:numFmt w:val="bullet"/>
+      <w:lvlText w:val=""/>
+      <w:lvlJc w:val="left"/>
+      <w:pPr>
+        <w:ind w:left="7200" w:hanging="360"/>
+      </w:pPr>
+      <w:rPr>
+        <w:rFonts w:ascii="Wingdings" w:hAnsi="Wingdings" w:hint="default"/>
+      </w:rPr>
+    </w:lvl>
+  </w:abstractNum>
+  <w:abstractNum w:abstractNumId="3">
+    <w:nsid w:val="545518CC"/>
+    <w:multiLevelType w:val="hybridMultilevel"/>
+    <w:tmpl w:val="E80C9608"/>
+    <w:lvl w:ilvl="0" w:tplc="0809000D">
+      <w:start w:val="1"/>
+      <w:numFmt w:val="bullet"/>
+      <w:lvlText w:val=""/>
+      <w:lvlJc w:val="left"/>
+      <w:pPr>
+        <w:ind w:left="720" w:hanging="360"/>
+      </w:pPr>
+      <w:rPr>
+        <w:rFonts w:ascii="Wingdings" w:hAnsi="Wingdings" w:hint="default"/>
+      </w:rPr>
+    </w:lvl>
+    <w:lvl w:ilvl="1" w:tplc="08090003" w:tentative="1">
+      <w:start w:val="1"/>
+      <w:numFmt w:val="bullet"/>
+      <w:lvlText w:val="o"/>
+      <w:lvlJc w:val="left"/>
+      <w:pPr>
+        <w:ind w:left="1440" w:hanging="360"/>
+      </w:pPr>
+      <w:rPr>
+        <w:rFonts w:ascii="Courier New" w:hAnsi="Courier New" w:cs="Courier New" w:hint="default"/>
+      </w:rPr>
+    </w:lvl>
+    <w:lvl w:ilvl="2" w:tplc="08090005" w:tentative="1">
+      <w:start w:val="1"/>
+      <w:numFmt w:val="bullet"/>
+      <w:lvlText w:val=""/>
+      <w:lvlJc w:val="left"/>
+      <w:pPr>
+        <w:ind w:left="2160" w:hanging="360"/>
+      </w:pPr>
+      <w:rPr>
+        <w:rFonts w:ascii="Wingdings" w:hAnsi="Wingdings" w:hint="default"/>
+      </w:rPr>
+    </w:lvl>
+    <w:lvl w:ilvl="3" w:tplc="08090001" w:tentative="1">
+      <w:start w:val="1"/>
+      <w:numFmt w:val="bullet"/>
+      <w:lvlText w:val=""/>
+      <w:lvlJc w:val="left"/>
+      <w:pPr>
+        <w:ind w:left="2880" w:hanging="360"/>
+      </w:pPr>
+      <w:rPr>
+        <w:rFonts w:ascii="Symbol" w:hAnsi="Symbol" w:hint="default"/>
+      </w:rPr>
+    </w:lvl>
+    <w:lvl w:ilvl="4" w:tplc="08090003" w:tentative="1">
+      <w:start w:val="1"/>
+      <w:numFmt w:val="bullet"/>
+      <w:lvlText w:val="o"/>
+      <w:lvlJc w:val="left"/>
+      <w:pPr>
+        <w:ind w:left="3600" w:hanging="360"/>
+      </w:pPr>
+      <w:rPr>
+        <w:rFonts w:ascii="Courier New" w:hAnsi="Courier New" w:cs="Courier New" w:hint="default"/>
+      </w:rPr>
+    </w:lvl>
+    <w:lvl w:ilvl="5" w:tplc="08090005" w:tentative="1">
+      <w:start w:val="1"/>
+      <w:numFmt w:val="bullet"/>
+      <w:lvlText w:val=""/>
+      <w:lvlJc w:val="left"/>
+      <w:pPr>
+        <w:ind w:left="4320" w:hanging="360"/>
+      </w:pPr>
+      <w:rPr>
+        <w:rFonts w:ascii="Wingdings" w:hAnsi="Wingdings" w:hint="default"/>
+      </w:rPr>
+    </w:lvl>
+    <w:lvl w:ilvl="6" w:tplc="08090001" w:tentative="1">
+      <w:start w:val="1"/>
+      <w:numFmt w:val="bullet"/>
+      <w:lvlText w:val=""/>
+      <w:lvlJc w:val="left"/>
+      <w:pPr>
+        <w:ind w:left="5040" w:hanging="360"/>
+      </w:pPr>
+      <w:rPr>
+        <w:rFonts w:ascii="Symbol" w:hAnsi="Symbol" w:hint="default"/>
+      </w:rPr>
+    </w:lvl>
+    <w:lvl w:ilvl="7" w:tplc="08090003" w:tentative="1">
+      <w:start w:val="1"/>
+      <w:numFmt w:val="bullet"/>
+      <w:lvlText w:val="o"/>
+      <w:lvlJc w:val="left"/>
+      <w:pPr>
+        <w:ind w:left="5760" w:hanging="360"/>
+      </w:pPr>
+      <w:rPr>
+        <w:rFonts w:ascii="Courier New" w:hAnsi="Courier New" w:cs="Courier New" w:hint="default"/>
+      </w:rPr>
+    </w:lvl>
+    <w:lvl w:ilvl="8" w:tplc="08090005" w:tentative="1">
+      <w:start w:val="1"/>
+      <w:numFmt w:val="bullet"/>
+      <w:lvlText w:val=""/>
+      <w:lvlJc w:val="left"/>
+      <w:pPr>
+        <w:ind w:left="6480" w:hanging="360"/>
+      </w:pPr>
+      <w:rPr>
+        <w:rFonts w:ascii="Wingdings" w:hAnsi="Wingdings" w:hint="default"/>
+      </w:rPr>
+    </w:lvl>
+  </w:abstractNum>
+  <w:abstractNum w:abstractNumId="4">
+    <w:nsid w:val="592225AF"/>
+    <w:multiLevelType w:val="hybridMultilevel"/>
+    <w:tmpl w:val="36FCAB16"/>
+    <w:lvl w:ilvl="0" w:tplc="08090001">
+      <w:start w:val="1"/>
+      <w:numFmt w:val="bullet"/>
+      <w:lvlText w:val=""/>
+      <w:lvlJc w:val="left"/>
+      <w:pPr>
+        <w:ind w:left="720" w:hanging="360"/>
+      </w:pPr>
+      <w:rPr>
+        <w:rFonts w:ascii="Symbol" w:hAnsi="Symbol" w:hint="default"/>
+      </w:rPr>
+    </w:lvl>
+    <w:lvl w:ilvl="1" w:tplc="08090003" w:tentative="1">
+      <w:start w:val="1"/>
+      <w:numFmt w:val="bullet"/>
+      <w:lvlText w:val="o"/>
+      <w:lvlJc w:val="left"/>
+      <w:pPr>
+        <w:ind w:left="1440" w:hanging="360"/>
+      </w:pPr>
+      <w:rPr>
+        <w:rFonts w:ascii="Courier New" w:hAnsi="Courier New" w:cs="Courier New" w:hint="default"/>
+      </w:rPr>
+    </w:lvl>
+    <w:lvl w:ilvl="2" w:tplc="08090005" w:tentative="1">
+      <w:start w:val="1"/>
+      <w:numFmt w:val="bullet"/>
+      <w:lvlText w:val=""/>
+      <w:lvlJc w:val="left"/>
+      <w:pPr>
+        <w:ind w:left="2160" w:hanging="360"/>
+      </w:pPr>
+      <w:rPr>
+        <w:rFonts w:ascii="Wingdings" w:hAnsi="Wingdings" w:hint="default"/>
+      </w:rPr>
+    </w:lvl>
+    <w:lvl w:ilvl="3" w:tplc="08090001" w:tentative="1">
+      <w:start w:val="1"/>
+      <w:numFmt w:val="bullet"/>
+      <w:lvlText w:val=""/>
+      <w:lvlJc w:val="left"/>
+      <w:pPr>
+        <w:ind w:left="2880" w:hanging="360"/>
+      </w:pPr>
+      <w:rPr>
+        <w:rFonts w:ascii="Symbol" w:hAnsi="Symbol" w:hint="default"/>
+      </w:rPr>
+    </w:lvl>
+    <w:lvl w:ilvl="4" w:tplc="08090003" w:tentative="1">
+      <w:start w:val="1"/>
+      <w:numFmt w:val="bullet"/>
+      <w:lvlText w:val="o"/>
+      <w:lvlJc w:val="left"/>
+      <w:pPr>
+        <w:ind w:left="3600" w:hanging="360"/>
+      </w:pPr>
+      <w:rPr>
+        <w:rFonts w:ascii="Courier New" w:hAnsi="Courier New" w:cs="Courier New" w:hint="default"/>
+      </w:rPr>
+    </w:lvl>
+    <w:lvl w:ilvl="5" w:tplc="08090005" w:tentative="1">
+      <w:start w:val="1"/>
+      <w:numFmt w:val="bullet"/>
+      <w:lvlText w:val=""/>
+      <w:lvlJc w:val="left"/>
+      <w:pPr>
+        <w:ind w:left="4320" w:hanging="360"/>
+      </w:pPr>
+      <w:rPr>
+        <w:rFonts w:ascii="Wingdings" w:hAnsi="Wingdings" w:hint="default"/>
+      </w:rPr>
+    </w:lvl>
+    <w:lvl w:ilvl="6" w:tplc="08090001" w:tentative="1">
+      <w:start w:val="1"/>
+      <w:numFmt w:val="bullet"/>
+      <w:lvlText w:val=""/>
+      <w:lvlJc w:val="left"/>
+      <w:pPr>
+        <w:ind w:left="5040" w:hanging="360"/>
+      </w:pPr>
+      <w:rPr>
+        <w:rFonts w:ascii="Symbol" w:hAnsi="Symbol" w:hint="default"/>
+      </w:rPr>
+    </w:lvl>
+    <w:lvl w:ilvl="7" w:tplc="08090003" w:tentative="1">
+      <w:start w:val="1"/>
+      <w:numFmt w:val="bullet"/>
+      <w:lvlText w:val="o"/>
+      <w:lvlJc w:val="left"/>
+      <w:pPr>
+        <w:ind w:left="5760" w:hanging="360"/>
+      </w:pPr>
+      <w:rPr>
+        <w:rFonts w:ascii="Courier New" w:hAnsi="Courier New" w:cs="Courier New" w:hint="default"/>
+      </w:rPr>
+    </w:lvl>
+    <w:lvl w:ilvl="8" w:tplc="08090005" w:tentative="1">
+      <w:start w:val="1"/>
+      <w:numFmt w:val="bullet"/>
+      <w:lvlText w:val=""/>
+      <w:lvlJc w:val="left"/>
+      <w:pPr>
+        <w:ind w:left="6480" w:hanging="360"/>
+      </w:pPr>
+      <w:rPr>
+        <w:rFonts w:ascii="Wingdings" w:hAnsi="Wingdings" w:hint="default"/>
+      </w:rPr>
+    </w:lvl>
+  </w:abstractNum>
+  <w:abstractNum w:abstractNumId="5">
     <w:nsid w:val="5A17726D"/>
     <w:multiLevelType w:val="hybridMultilevel"/>
     <w:tmpl w:val="5FDE476A"/>
@@ -1524,7 +2241,7 @@
       </w:rPr>
     </w:lvl>
   </w:abstractNum>
-  <w:abstractNum w:abstractNumId="1">
+  <w:abstractNum w:abstractNumId="6">
     <w:nsid w:val="5EE82894"/>
     <w:multiLevelType w:val="hybridMultilevel"/>
     <w:tmpl w:val="47AA9256"/>
@@ -1637,7 +2354,120 @@
       </w:rPr>
     </w:lvl>
   </w:abstractNum>
-  <w:abstractNum w:abstractNumId="2">
+  <w:abstractNum w:abstractNumId="7">
+    <w:nsid w:val="69D54DD4"/>
+    <w:multiLevelType w:val="hybridMultilevel"/>
+    <w:tmpl w:val="174645FC"/>
+    <w:lvl w:ilvl="0" w:tplc="08090001">
+      <w:start w:val="1"/>
+      <w:numFmt w:val="bullet"/>
+      <w:lvlText w:val=""/>
+      <w:lvlJc w:val="left"/>
+      <w:pPr>
+        <w:ind w:left="720" w:hanging="360"/>
+      </w:pPr>
+      <w:rPr>
+        <w:rFonts w:ascii="Symbol" w:hAnsi="Symbol" w:hint="default"/>
+      </w:rPr>
+    </w:lvl>
+    <w:lvl w:ilvl="1" w:tplc="08090003" w:tentative="1">
+      <w:start w:val="1"/>
+      <w:numFmt w:val="bullet"/>
+      <w:lvlText w:val="o"/>
+      <w:lvlJc w:val="left"/>
+      <w:pPr>
+        <w:ind w:left="1440" w:hanging="360"/>
+      </w:pPr>
+      <w:rPr>
+        <w:rFonts w:ascii="Courier New" w:hAnsi="Courier New" w:cs="Courier New" w:hint="default"/>
+      </w:rPr>
+    </w:lvl>
+    <w:lvl w:ilvl="2" w:tplc="08090005" w:tentative="1">
+      <w:start w:val="1"/>
+      <w:numFmt w:val="bullet"/>
+      <w:lvlText w:val=""/>
+      <w:lvlJc w:val="left"/>
+      <w:pPr>
+        <w:ind w:left="2160" w:hanging="360"/>
+      </w:pPr>
+      <w:rPr>
+        <w:rFonts w:ascii="Wingdings" w:hAnsi="Wingdings" w:hint="default"/>
+      </w:rPr>
+    </w:lvl>
+    <w:lvl w:ilvl="3" w:tplc="08090001" w:tentative="1">
+      <w:start w:val="1"/>
+      <w:numFmt w:val="bullet"/>
+      <w:lvlText w:val=""/>
+      <w:lvlJc w:val="left"/>
+      <w:pPr>
+        <w:ind w:left="2880" w:hanging="360"/>
+      </w:pPr>
+      <w:rPr>
+        <w:rFonts w:ascii="Symbol" w:hAnsi="Symbol" w:hint="default"/>
+      </w:rPr>
+    </w:lvl>
+    <w:lvl w:ilvl="4" w:tplc="08090003" w:tentative="1">
+      <w:start w:val="1"/>
+      <w:numFmt w:val="bullet"/>
+      <w:lvlText w:val="o"/>
+      <w:lvlJc w:val="left"/>
+      <w:pPr>
+        <w:ind w:left="3600" w:hanging="360"/>
+      </w:pPr>
+      <w:rPr>
+        <w:rFonts w:ascii="Courier New" w:hAnsi="Courier New" w:cs="Courier New" w:hint="default"/>
+      </w:rPr>
+    </w:lvl>
+    <w:lvl w:ilvl="5" w:tplc="08090005" w:tentative="1">
+      <w:start w:val="1"/>
+      <w:numFmt w:val="bullet"/>
+      <w:lvlText w:val=""/>
+      <w:lvlJc w:val="left"/>
+      <w:pPr>
+        <w:ind w:left="4320" w:hanging="360"/>
+      </w:pPr>
+      <w:rPr>
+        <w:rFonts w:ascii="Wingdings" w:hAnsi="Wingdings" w:hint="default"/>
+      </w:rPr>
+    </w:lvl>
+    <w:lvl w:ilvl="6" w:tplc="08090001" w:tentative="1">
+      <w:start w:val="1"/>
+      <w:numFmt w:val="bullet"/>
+      <w:lvlText w:val=""/>
+      <w:lvlJc w:val="left"/>
+      <w:pPr>
+        <w:ind w:left="5040" w:hanging="360"/>
+      </w:pPr>
+      <w:rPr>
+        <w:rFonts w:ascii="Symbol" w:hAnsi="Symbol" w:hint="default"/>
+      </w:rPr>
+    </w:lvl>
+    <w:lvl w:ilvl="7" w:tplc="08090003" w:tentative="1">
+      <w:start w:val="1"/>
+      <w:numFmt w:val="bullet"/>
+      <w:lvlText w:val="o"/>
+      <w:lvlJc w:val="left"/>
+      <w:pPr>
+        <w:ind w:left="5760" w:hanging="360"/>
+      </w:pPr>
+      <w:rPr>
+        <w:rFonts w:ascii="Courier New" w:hAnsi="Courier New" w:cs="Courier New" w:hint="default"/>
+      </w:rPr>
+    </w:lvl>
+    <w:lvl w:ilvl="8" w:tplc="08090005" w:tentative="1">
+      <w:start w:val="1"/>
+      <w:numFmt w:val="bullet"/>
+      <w:lvlText w:val=""/>
+      <w:lvlJc w:val="left"/>
+      <w:pPr>
+        <w:ind w:left="6480" w:hanging="360"/>
+      </w:pPr>
+      <w:rPr>
+        <w:rFonts w:ascii="Wingdings" w:hAnsi="Wingdings" w:hint="default"/>
+      </w:rPr>
+    </w:lvl>
+  </w:abstractNum>
+  <w:abstractNum w:abstractNumId="8">
     <w:nsid w:val="6E4E059F"/>
     <w:multiLevelType w:val="hybridMultilevel"/>
     <w:tmpl w:val="1242C8DE"/>
@@ -1750,10 +2580,10 @@
       </w:rPr>
     </w:lvl>
   </w:abstractNum>
-  <w:abstractNum w:abstractNumId="3">
+  <w:abstractNum w:abstractNumId="9">
     <w:nsid w:val="6F2774B2"/>
     <w:multiLevelType w:val="hybridMultilevel"/>
-    <w:tmpl w:val="76B67F6C"/>
+    <w:tmpl w:val="39D05D6A"/>
     <w:lvl w:ilvl="0" w:tplc="0809000D">
       <w:start w:val="1"/>
       <w:numFmt w:val="bullet"/>
@@ -1863,7 +2693,7 @@
       </w:rPr>
     </w:lvl>
   </w:abstractNum>
-  <w:abstractNum w:abstractNumId="4">
+  <w:abstractNum w:abstractNumId="10">
     <w:nsid w:val="7E322105"/>
     <w:multiLevelType w:val="hybridMultilevel"/>
     <w:tmpl w:val="E0B0444A"/>
@@ -1977,19 +2807,37 @@
     </w:lvl>
   </w:abstractNum>
   <w:num w:numId="1">
+    <w:abstractNumId w:val="5"/>
+  </w:num>
+  <w:num w:numId="2">
+    <w:abstractNumId w:val="10"/>
+  </w:num>
+  <w:num w:numId="3">
+    <w:abstractNumId w:val="6"/>
+  </w:num>
+  <w:num w:numId="4">
+    <w:abstractNumId w:val="9"/>
+  </w:num>
+  <w:num w:numId="5">
+    <w:abstractNumId w:val="8"/>
+  </w:num>
+  <w:num w:numId="6">
     <w:abstractNumId w:val="0"/>
   </w:num>
-  <w:num w:numId="2">
+  <w:num w:numId="7">
     <w:abstractNumId w:val="4"/>
   </w:num>
-  <w:num w:numId="3">
-    <w:abstractNumId w:val="1"/>
+  <w:num w:numId="8">
+    <w:abstractNumId w:val="2"/>
   </w:num>
-  <w:num w:numId="4">
+  <w:num w:numId="9">
     <w:abstractNumId w:val="3"/>
   </w:num>
-  <w:num w:numId="5">
-    <w:abstractNumId w:val="2"/>
+  <w:num w:numId="10">
+    <w:abstractNumId w:val="7"/>
+  </w:num>
+  <w:num w:numId="11">
+    <w:abstractNumId w:val="1"/>
   </w:num>
 </w:numbering>
 </file>
@@ -2327,19 +3175,20 @@
 
 <file path=word/glossary/fontTable.xml><?xml version="1.0" encoding="utf-8"?>
 <w:fonts xmlns:r="http://schemas.openxmlformats.org/officeDocument/2006/relationships" xmlns:w="http://schemas.openxmlformats.org/wordprocessingml/2006/main">
-  <w:font w:name="Symbol">
-    <w:panose1 w:val="05050102010706020507"/>
-    <w:charset w:val="02"/>
-    <w:family w:val="roman"/>
-    <w:pitch w:val="variable"/>
-    <w:sig w:usb0="00000000" w:usb1="10000000" w:usb2="00000000" w:usb3="00000000" w:csb0="80000000" w:csb1="00000000"/>
-  </w:font>
   <w:font w:name="Times New Roman">
+    <w:altName w:val="Times New Roman"/>
     <w:panose1 w:val="02020603050405020304"/>
     <w:charset w:val="00"/>
     <w:family w:val="roman"/>
     <w:pitch w:val="variable"/>
     <w:sig w:usb0="E0002EFF" w:usb1="C000785B" w:usb2="00000009" w:usb3="00000000" w:csb0="000001FF" w:csb1="00000000"/>
+  </w:font>
+  <w:font w:name="Wingdings">
+    <w:panose1 w:val="05000000000000000000"/>
+    <w:charset w:val="02"/>
+    <w:family w:val="auto"/>
+    <w:pitch w:val="variable"/>
+    <w:sig w:usb0="00000000" w:usb1="10000000" w:usb2="00000000" w:usb3="00000000" w:csb0="80000000" w:csb1="00000000"/>
   </w:font>
   <w:font w:name="Courier New">
     <w:panose1 w:val="02070309020205020404"/>
@@ -2348,10 +3197,10 @@
     <w:pitch w:val="fixed"/>
     <w:sig w:usb0="E0002EFF" w:usb1="C0007843" w:usb2="00000009" w:usb3="00000000" w:csb0="000001FF" w:csb1="00000000"/>
   </w:font>
-  <w:font w:name="Wingdings">
-    <w:panose1 w:val="05000000000000000000"/>
+  <w:font w:name="Symbol">
+    <w:panose1 w:val="05050102010706020507"/>
     <w:charset w:val="02"/>
-    <w:family w:val="auto"/>
+    <w:family w:val="roman"/>
     <w:pitch w:val="variable"/>
     <w:sig w:usb0="00000000" w:usb1="10000000" w:usb2="00000000" w:usb3="00000000" w:csb0="80000000" w:csb1="00000000"/>
   </w:font>
@@ -2366,9 +3215,8 @@
     <w:panose1 w:val="020B0604030504040204"/>
     <w:charset w:val="00"/>
     <w:family w:val="swiss"/>
-    <w:notTrueType/>
     <w:pitch w:val="variable"/>
-    <w:sig w:usb0="00000003" w:usb1="00000000" w:usb2="00000000" w:usb3="00000000" w:csb0="00000001" w:csb1="00000000"/>
+    <w:sig w:usb0="E1002EFF" w:usb1="C000605B" w:usb2="00000029" w:usb3="00000000" w:csb0="000101FF" w:csb1="00000000"/>
   </w:font>
   <w:font w:name="Californian FB">
     <w:panose1 w:val="0207040306080B030204"/>
@@ -2400,6 +3248,7 @@
     <w:rsid w:val="00127A3C"/>
     <w:rsid w:val="005C424C"/>
     <w:rsid w:val="008B7523"/>
+    <w:rsid w:val="00E150F4"/>
     <w:rsid w:val="00E37C86"/>
     <w:rsid w:val="00F76378"/>
   </w:rsids>

--- a/Python Tops Assignment.docx
+++ b/Python Tops Assignment.docx
@@ -1302,15 +1302,6 @@
     <w:p>
       <w:pPr>
         <w:pStyle w:val="Default"/>
-        <w:rPr>
-          <w:sz w:val="32"/>
-          <w:szCs w:val="32"/>
-        </w:rPr>
-      </w:pPr>
-    </w:p>
-    <w:p>
-      <w:pPr>
-        <w:pStyle w:val="Default"/>
         <w:ind w:left="720"/>
         <w:rPr>
           <w:sz w:val="32"/>
@@ -1331,11 +1322,302 @@
     <w:p>
       <w:pPr>
         <w:pStyle w:val="Default"/>
-        <w:rPr>
-          <w:sz w:val="32"/>
-          <w:szCs w:val="32"/>
-        </w:rPr>
-      </w:pPr>
+        <w:ind w:left="720"/>
+        <w:rPr>
+          <w:sz w:val="32"/>
+          <w:szCs w:val="32"/>
+        </w:rPr>
+      </w:pPr>
+    </w:p>
+    <w:p>
+      <w:pPr>
+        <w:pStyle w:val="Default"/>
+        <w:numPr>
+          <w:ilvl w:val="0"/>
+          <w:numId w:val="10"/>
+        </w:numPr>
+        <w:rPr>
+          <w:sz w:val="32"/>
+          <w:szCs w:val="32"/>
+        </w:rPr>
+      </w:pPr>
+      <w:r>
+        <w:rPr>
+          <w:sz w:val="32"/>
+          <w:szCs w:val="32"/>
+        </w:rPr>
+        <w:lastRenderedPageBreak/>
+        <w:t>How Do You Traverse Through A Dictionary Object In Python?</w:t>
+      </w:r>
+    </w:p>
+    <w:p>
+      <w:pPr>
+        <w:pStyle w:val="Default"/>
+        <w:numPr>
+          <w:ilvl w:val="0"/>
+          <w:numId w:val="11"/>
+        </w:numPr>
+        <w:rPr>
+          <w:sz w:val="32"/>
+          <w:szCs w:val="32"/>
+        </w:rPr>
+      </w:pPr>
+      <w:r>
+        <w:rPr>
+          <w:sz w:val="32"/>
+          <w:szCs w:val="32"/>
+        </w:rPr>
+        <w:t>Dictionary Objects Iterate using following methods.</w:t>
+      </w:r>
+    </w:p>
+    <w:p>
+      <w:pPr>
+        <w:pStyle w:val="Default"/>
+        <w:numPr>
+          <w:ilvl w:val="1"/>
+          <w:numId w:val="12"/>
+        </w:numPr>
+        <w:rPr>
+          <w:sz w:val="32"/>
+          <w:szCs w:val="32"/>
+        </w:rPr>
+      </w:pPr>
+      <w:r>
+        <w:rPr>
+          <w:sz w:val="32"/>
+          <w:szCs w:val="32"/>
+        </w:rPr>
+        <w:t>dict.items()</w:t>
+      </w:r>
+    </w:p>
+    <w:p>
+      <w:pPr>
+        <w:pStyle w:val="Default"/>
+        <w:numPr>
+          <w:ilvl w:val="1"/>
+          <w:numId w:val="12"/>
+        </w:numPr>
+        <w:rPr>
+          <w:sz w:val="32"/>
+          <w:szCs w:val="32"/>
+        </w:rPr>
+      </w:pPr>
+      <w:r>
+        <w:rPr>
+          <w:sz w:val="32"/>
+          <w:szCs w:val="32"/>
+        </w:rPr>
+        <w:t>dict.values()</w:t>
+      </w:r>
+    </w:p>
+    <w:p>
+      <w:pPr>
+        <w:pStyle w:val="Default"/>
+        <w:numPr>
+          <w:ilvl w:val="1"/>
+          <w:numId w:val="12"/>
+        </w:numPr>
+        <w:rPr>
+          <w:sz w:val="32"/>
+          <w:szCs w:val="32"/>
+        </w:rPr>
+      </w:pPr>
+      <w:r>
+        <w:rPr>
+          <w:sz w:val="32"/>
+          <w:szCs w:val="32"/>
+        </w:rPr>
+        <w:t>dict.keys()</w:t>
+      </w:r>
+    </w:p>
+    <w:p>
+      <w:pPr>
+        <w:pStyle w:val="Default"/>
+        <w:numPr>
+          <w:ilvl w:val="1"/>
+          <w:numId w:val="12"/>
+        </w:numPr>
+        <w:rPr>
+          <w:sz w:val="32"/>
+          <w:szCs w:val="32"/>
+        </w:rPr>
+      </w:pPr>
+      <w:r>
+        <w:rPr>
+          <w:sz w:val="32"/>
+          <w:szCs w:val="32"/>
+        </w:rPr>
+        <w:t>using Index number – dict.get(5) – value of key 5</w:t>
+      </w:r>
+    </w:p>
+    <w:p>
+      <w:pPr>
+        <w:pStyle w:val="Default"/>
+        <w:numPr>
+          <w:ilvl w:val="1"/>
+          <w:numId w:val="12"/>
+        </w:numPr>
+        <w:rPr>
+          <w:sz w:val="32"/>
+          <w:szCs w:val="32"/>
+        </w:rPr>
+      </w:pPr>
+      <w:r>
+        <w:rPr>
+          <w:sz w:val="32"/>
+          <w:szCs w:val="32"/>
+        </w:rPr>
+        <w:t>sort()</w:t>
+      </w:r>
+    </w:p>
+    <w:p>
+      <w:pPr>
+        <w:pStyle w:val="Default"/>
+        <w:ind w:left="1800"/>
+        <w:rPr>
+          <w:sz w:val="32"/>
+          <w:szCs w:val="32"/>
+        </w:rPr>
+      </w:pPr>
+    </w:p>
+    <w:p>
+      <w:pPr>
+        <w:pStyle w:val="Default"/>
+        <w:numPr>
+          <w:ilvl w:val="0"/>
+          <w:numId w:val="10"/>
+        </w:numPr>
+        <w:rPr>
+          <w:sz w:val="32"/>
+          <w:szCs w:val="32"/>
+        </w:rPr>
+      </w:pPr>
+      <w:r>
+        <w:rPr>
+          <w:sz w:val="32"/>
+          <w:szCs w:val="32"/>
+        </w:rPr>
+        <w:t>How Do You Check The Presence Of A Key In A Dictionary?</w:t>
+      </w:r>
+    </w:p>
+    <w:p>
+      <w:pPr>
+        <w:pStyle w:val="Default"/>
+        <w:numPr>
+          <w:ilvl w:val="0"/>
+          <w:numId w:val="11"/>
+        </w:numPr>
+        <w:rPr>
+          <w:sz w:val="32"/>
+          <w:szCs w:val="32"/>
+        </w:rPr>
+      </w:pPr>
+      <w:r>
+        <w:rPr>
+          <w:sz w:val="32"/>
+          <w:szCs w:val="32"/>
+        </w:rPr>
+        <w:t>The get() method is a dictionary method that returns the value of the associated key. If the key is not present it returns either a default value (if passed) or it returns none.</w:t>
+      </w:r>
+    </w:p>
+    <w:p>
+      <w:pPr>
+        <w:pStyle w:val="Default"/>
+        <w:rPr>
+          <w:sz w:val="32"/>
+          <w:szCs w:val="32"/>
+        </w:rPr>
+      </w:pPr>
+    </w:p>
+    <w:p>
+      <w:pPr>
+        <w:pStyle w:val="Default"/>
+        <w:numPr>
+          <w:ilvl w:val="0"/>
+          <w:numId w:val="10"/>
+        </w:numPr>
+        <w:rPr>
+          <w:sz w:val="32"/>
+          <w:szCs w:val="32"/>
+        </w:rPr>
+      </w:pPr>
+      <w:r>
+        <w:rPr>
+          <w:sz w:val="32"/>
+          <w:szCs w:val="32"/>
+        </w:rPr>
+        <w:t>Why Do You Use the Zip () Method in Python?</w:t>
+      </w:r>
+    </w:p>
+    <w:p>
+      <w:pPr>
+        <w:pStyle w:val="Default"/>
+        <w:numPr>
+          <w:ilvl w:val="0"/>
+          <w:numId w:val="13"/>
+        </w:numPr>
+        <w:rPr>
+          <w:sz w:val="32"/>
+          <w:szCs w:val="32"/>
+        </w:rPr>
+      </w:pPr>
+      <w:r>
+        <w:rPr>
+          <w:sz w:val="32"/>
+          <w:szCs w:val="32"/>
+        </w:rPr>
+        <w:t>The zip() function returns an iterator of tuples based on the iterable objects. If a single iterable is passed, zip() returns an iterator of tuples with each tuple having only one element. If multiple iterables are passed, zip() returns an iterator of tuples with each tuple having elements from all the iterables.</w:t>
+      </w:r>
+    </w:p>
+    <w:p>
+      <w:pPr>
+        <w:pStyle w:val="Default"/>
+        <w:ind w:left="720"/>
+        <w:rPr>
+          <w:sz w:val="32"/>
+          <w:szCs w:val="32"/>
+        </w:rPr>
+      </w:pPr>
+    </w:p>
+    <w:p>
+      <w:pPr>
+        <w:pStyle w:val="Default"/>
+        <w:numPr>
+          <w:ilvl w:val="0"/>
+          <w:numId w:val="10"/>
+        </w:numPr>
+        <w:rPr>
+          <w:sz w:val="32"/>
+          <w:szCs w:val="32"/>
+        </w:rPr>
+      </w:pPr>
+      <w:r>
+        <w:rPr>
+          <w:sz w:val="32"/>
+          <w:szCs w:val="32"/>
+        </w:rPr>
+        <w:t>How Many Basic Types Of Functions Are Available In Python?</w:t>
+      </w:r>
+    </w:p>
+    <w:p>
+      <w:pPr>
+        <w:pStyle w:val="Default"/>
+        <w:numPr>
+          <w:ilvl w:val="0"/>
+          <w:numId w:val="13"/>
+        </w:numPr>
+        <w:rPr>
+          <w:sz w:val="32"/>
+          <w:szCs w:val="32"/>
+        </w:rPr>
+      </w:pPr>
+      <w:r>
+        <w:rPr>
+          <w:sz w:val="32"/>
+          <w:szCs w:val="32"/>
+        </w:rPr>
+        <w:t>There are two types of functions in python: User-Defined Functions - these types of functions are defined by the user to perform any specific task. Built-in Functions - these types of functions are pre-defined in python.</w:t>
+      </w:r>
     </w:p>
     <w:sectPr>
       <w:headerReference w:type="default" r:id="rId7"/>
@@ -1404,7 +1686,7 @@
           <w:rFonts w:asciiTheme="majorHAnsi" w:hAnsiTheme="majorHAnsi"/>
           <w:noProof/>
         </w:rPr>
-        <w:t>3</w:t>
+        <w:t>4</w:t>
       </w:r>
     </w:fldSimple>
   </w:p>
@@ -1677,9 +1959,122 @@
     </w:lvl>
   </w:abstractNum>
   <w:abstractNum w:abstractNumId="1">
+    <w:nsid w:val="4AA726CA"/>
+    <w:multiLevelType w:val="hybridMultilevel"/>
+    <w:tmpl w:val="A502C0D8"/>
+    <w:lvl w:ilvl="0" w:tplc="08090003">
+      <w:start w:val="1"/>
+      <w:numFmt w:val="bullet"/>
+      <w:lvlText w:val="o"/>
+      <w:lvlJc w:val="left"/>
+      <w:pPr>
+        <w:ind w:left="1080" w:hanging="360"/>
+      </w:pPr>
+      <w:rPr>
+        <w:rFonts w:ascii="Courier New" w:hAnsi="Courier New" w:cs="Courier New" w:hint="default"/>
+      </w:rPr>
+    </w:lvl>
+    <w:lvl w:ilvl="1" w:tplc="08090003">
+      <w:start w:val="1"/>
+      <w:numFmt w:val="bullet"/>
+      <w:lvlText w:val="o"/>
+      <w:lvlJc w:val="left"/>
+      <w:pPr>
+        <w:ind w:left="1800" w:hanging="360"/>
+      </w:pPr>
+      <w:rPr>
+        <w:rFonts w:ascii="Courier New" w:hAnsi="Courier New" w:cs="Courier New" w:hint="default"/>
+      </w:rPr>
+    </w:lvl>
+    <w:lvl w:ilvl="2" w:tplc="08090005" w:tentative="1">
+      <w:start w:val="1"/>
+      <w:numFmt w:val="bullet"/>
+      <w:lvlText w:val=""/>
+      <w:lvlJc w:val="left"/>
+      <w:pPr>
+        <w:ind w:left="2520" w:hanging="360"/>
+      </w:pPr>
+      <w:rPr>
+        <w:rFonts w:ascii="Wingdings" w:hAnsi="Wingdings" w:hint="default"/>
+      </w:rPr>
+    </w:lvl>
+    <w:lvl w:ilvl="3" w:tplc="08090001" w:tentative="1">
+      <w:start w:val="1"/>
+      <w:numFmt w:val="bullet"/>
+      <w:lvlText w:val=""/>
+      <w:lvlJc w:val="left"/>
+      <w:pPr>
+        <w:ind w:left="3240" w:hanging="360"/>
+      </w:pPr>
+      <w:rPr>
+        <w:rFonts w:ascii="Symbol" w:hAnsi="Symbol" w:hint="default"/>
+      </w:rPr>
+    </w:lvl>
+    <w:lvl w:ilvl="4" w:tplc="08090003" w:tentative="1">
+      <w:start w:val="1"/>
+      <w:numFmt w:val="bullet"/>
+      <w:lvlText w:val="o"/>
+      <w:lvlJc w:val="left"/>
+      <w:pPr>
+        <w:ind w:left="3960" w:hanging="360"/>
+      </w:pPr>
+      <w:rPr>
+        <w:rFonts w:ascii="Courier New" w:hAnsi="Courier New" w:cs="Courier New" w:hint="default"/>
+      </w:rPr>
+    </w:lvl>
+    <w:lvl w:ilvl="5" w:tplc="08090005" w:tentative="1">
+      <w:start w:val="1"/>
+      <w:numFmt w:val="bullet"/>
+      <w:lvlText w:val=""/>
+      <w:lvlJc w:val="left"/>
+      <w:pPr>
+        <w:ind w:left="4680" w:hanging="360"/>
+      </w:pPr>
+      <w:rPr>
+        <w:rFonts w:ascii="Wingdings" w:hAnsi="Wingdings" w:hint="default"/>
+      </w:rPr>
+    </w:lvl>
+    <w:lvl w:ilvl="6" w:tplc="08090001" w:tentative="1">
+      <w:start w:val="1"/>
+      <w:numFmt w:val="bullet"/>
+      <w:lvlText w:val=""/>
+      <w:lvlJc w:val="left"/>
+      <w:pPr>
+        <w:ind w:left="5400" w:hanging="360"/>
+      </w:pPr>
+      <w:rPr>
+        <w:rFonts w:ascii="Symbol" w:hAnsi="Symbol" w:hint="default"/>
+      </w:rPr>
+    </w:lvl>
+    <w:lvl w:ilvl="7" w:tplc="08090003" w:tentative="1">
+      <w:start w:val="1"/>
+      <w:numFmt w:val="bullet"/>
+      <w:lvlText w:val="o"/>
+      <w:lvlJc w:val="left"/>
+      <w:pPr>
+        <w:ind w:left="6120" w:hanging="360"/>
+      </w:pPr>
+      <w:rPr>
+        <w:rFonts w:ascii="Courier New" w:hAnsi="Courier New" w:cs="Courier New" w:hint="default"/>
+      </w:rPr>
+    </w:lvl>
+    <w:lvl w:ilvl="8" w:tplc="08090005" w:tentative="1">
+      <w:start w:val="1"/>
+      <w:numFmt w:val="bullet"/>
+      <w:lvlText w:val=""/>
+      <w:lvlJc w:val="left"/>
+      <w:pPr>
+        <w:ind w:left="6840" w:hanging="360"/>
+      </w:pPr>
+      <w:rPr>
+        <w:rFonts w:ascii="Wingdings" w:hAnsi="Wingdings" w:hint="default"/>
+      </w:rPr>
+    </w:lvl>
+  </w:abstractNum>
+  <w:abstractNum w:abstractNumId="2">
     <w:nsid w:val="4C330333"/>
     <w:multiLevelType w:val="hybridMultilevel"/>
-    <w:tmpl w:val="DF9276D4"/>
+    <w:tmpl w:val="E0082A26"/>
     <w:lvl w:ilvl="0" w:tplc="0809000D">
       <w:start w:val="1"/>
       <w:numFmt w:val="bullet"/>
@@ -1789,7 +2184,7 @@
       </w:rPr>
     </w:lvl>
   </w:abstractNum>
-  <w:abstractNum w:abstractNumId="2">
+  <w:abstractNum w:abstractNumId="3">
     <w:nsid w:val="51AE3FAB"/>
     <w:multiLevelType w:val="hybridMultilevel"/>
     <w:tmpl w:val="6C72F154"/>
@@ -1902,7 +2297,7 @@
       </w:rPr>
     </w:lvl>
   </w:abstractNum>
-  <w:abstractNum w:abstractNumId="3">
+  <w:abstractNum w:abstractNumId="4">
     <w:nsid w:val="545518CC"/>
     <w:multiLevelType w:val="hybridMultilevel"/>
     <w:tmpl w:val="E80C9608"/>
@@ -2015,7 +2410,7 @@
       </w:rPr>
     </w:lvl>
   </w:abstractNum>
-  <w:abstractNum w:abstractNumId="4">
+  <w:abstractNum w:abstractNumId="5">
     <w:nsid w:val="592225AF"/>
     <w:multiLevelType w:val="hybridMultilevel"/>
     <w:tmpl w:val="36FCAB16"/>
@@ -2128,7 +2523,7 @@
       </w:rPr>
     </w:lvl>
   </w:abstractNum>
-  <w:abstractNum w:abstractNumId="5">
+  <w:abstractNum w:abstractNumId="6">
     <w:nsid w:val="5A17726D"/>
     <w:multiLevelType w:val="hybridMultilevel"/>
     <w:tmpl w:val="5FDE476A"/>
@@ -2241,7 +2636,7 @@
       </w:rPr>
     </w:lvl>
   </w:abstractNum>
-  <w:abstractNum w:abstractNumId="6">
+  <w:abstractNum w:abstractNumId="7">
     <w:nsid w:val="5EE82894"/>
     <w:multiLevelType w:val="hybridMultilevel"/>
     <w:tmpl w:val="47AA9256"/>
@@ -2354,10 +2749,10 @@
       </w:rPr>
     </w:lvl>
   </w:abstractNum>
-  <w:abstractNum w:abstractNumId="7">
+  <w:abstractNum w:abstractNumId="8">
     <w:nsid w:val="69D54DD4"/>
     <w:multiLevelType w:val="hybridMultilevel"/>
-    <w:tmpl w:val="174645FC"/>
+    <w:tmpl w:val="CACC935A"/>
     <w:lvl w:ilvl="0" w:tplc="08090001">
       <w:start w:val="1"/>
       <w:numFmt w:val="bullet"/>
@@ -2467,7 +2862,7 @@
       </w:rPr>
     </w:lvl>
   </w:abstractNum>
-  <w:abstractNum w:abstractNumId="8">
+  <w:abstractNum w:abstractNumId="9">
     <w:nsid w:val="6E4E059F"/>
     <w:multiLevelType w:val="hybridMultilevel"/>
     <w:tmpl w:val="1242C8DE"/>
@@ -2580,7 +2975,7 @@
       </w:rPr>
     </w:lvl>
   </w:abstractNum>
-  <w:abstractNum w:abstractNumId="9">
+  <w:abstractNum w:abstractNumId="10">
     <w:nsid w:val="6F2774B2"/>
     <w:multiLevelType w:val="hybridMultilevel"/>
     <w:tmpl w:val="39D05D6A"/>
@@ -2693,7 +3088,120 @@
       </w:rPr>
     </w:lvl>
   </w:abstractNum>
-  <w:abstractNum w:abstractNumId="10">
+  <w:abstractNum w:abstractNumId="11">
+    <w:nsid w:val="7AFD0E8E"/>
+    <w:multiLevelType w:val="hybridMultilevel"/>
+    <w:tmpl w:val="5ABAED46"/>
+    <w:lvl w:ilvl="0" w:tplc="0809000D">
+      <w:start w:val="1"/>
+      <w:numFmt w:val="bullet"/>
+      <w:lvlText w:val=""/>
+      <w:lvlJc w:val="left"/>
+      <w:pPr>
+        <w:ind w:left="720" w:hanging="360"/>
+      </w:pPr>
+      <w:rPr>
+        <w:rFonts w:ascii="Wingdings" w:hAnsi="Wingdings" w:hint="default"/>
+      </w:rPr>
+    </w:lvl>
+    <w:lvl w:ilvl="1" w:tplc="08090003" w:tentative="1">
+      <w:start w:val="1"/>
+      <w:numFmt w:val="bullet"/>
+      <w:lvlText w:val="o"/>
+      <w:lvlJc w:val="left"/>
+      <w:pPr>
+        <w:ind w:left="1440" w:hanging="360"/>
+      </w:pPr>
+      <w:rPr>
+        <w:rFonts w:ascii="Courier New" w:hAnsi="Courier New" w:cs="Courier New" w:hint="default"/>
+      </w:rPr>
+    </w:lvl>
+    <w:lvl w:ilvl="2" w:tplc="08090005" w:tentative="1">
+      <w:start w:val="1"/>
+      <w:numFmt w:val="bullet"/>
+      <w:lvlText w:val=""/>
+      <w:lvlJc w:val="left"/>
+      <w:pPr>
+        <w:ind w:left="2160" w:hanging="360"/>
+      </w:pPr>
+      <w:rPr>
+        <w:rFonts w:ascii="Wingdings" w:hAnsi="Wingdings" w:hint="default"/>
+      </w:rPr>
+    </w:lvl>
+    <w:lvl w:ilvl="3" w:tplc="08090001" w:tentative="1">
+      <w:start w:val="1"/>
+      <w:numFmt w:val="bullet"/>
+      <w:lvlText w:val=""/>
+      <w:lvlJc w:val="left"/>
+      <w:pPr>
+        <w:ind w:left="2880" w:hanging="360"/>
+      </w:pPr>
+      <w:rPr>
+        <w:rFonts w:ascii="Symbol" w:hAnsi="Symbol" w:hint="default"/>
+      </w:rPr>
+    </w:lvl>
+    <w:lvl w:ilvl="4" w:tplc="08090003" w:tentative="1">
+      <w:start w:val="1"/>
+      <w:numFmt w:val="bullet"/>
+      <w:lvlText w:val="o"/>
+      <w:lvlJc w:val="left"/>
+      <w:pPr>
+        <w:ind w:left="3600" w:hanging="360"/>
+      </w:pPr>
+      <w:rPr>
+        <w:rFonts w:ascii="Courier New" w:hAnsi="Courier New" w:cs="Courier New" w:hint="default"/>
+      </w:rPr>
+    </w:lvl>
+    <w:lvl w:ilvl="5" w:tplc="08090005" w:tentative="1">
+      <w:start w:val="1"/>
+      <w:numFmt w:val="bullet"/>
+      <w:lvlText w:val=""/>
+      <w:lvlJc w:val="left"/>
+      <w:pPr>
+        <w:ind w:left="4320" w:hanging="360"/>
+      </w:pPr>
+      <w:rPr>
+        <w:rFonts w:ascii="Wingdings" w:hAnsi="Wingdings" w:hint="default"/>
+      </w:rPr>
+    </w:lvl>
+    <w:lvl w:ilvl="6" w:tplc="08090001" w:tentative="1">
+      <w:start w:val="1"/>
+      <w:numFmt w:val="bullet"/>
+      <w:lvlText w:val=""/>
+      <w:lvlJc w:val="left"/>
+      <w:pPr>
+        <w:ind w:left="5040" w:hanging="360"/>
+      </w:pPr>
+      <w:rPr>
+        <w:rFonts w:ascii="Symbol" w:hAnsi="Symbol" w:hint="default"/>
+      </w:rPr>
+    </w:lvl>
+    <w:lvl w:ilvl="7" w:tplc="08090003" w:tentative="1">
+      <w:start w:val="1"/>
+      <w:numFmt w:val="bullet"/>
+      <w:lvlText w:val="o"/>
+      <w:lvlJc w:val="left"/>
+      <w:pPr>
+        <w:ind w:left="5760" w:hanging="360"/>
+      </w:pPr>
+      <w:rPr>
+        <w:rFonts w:ascii="Courier New" w:hAnsi="Courier New" w:cs="Courier New" w:hint="default"/>
+      </w:rPr>
+    </w:lvl>
+    <w:lvl w:ilvl="8" w:tplc="08090005" w:tentative="1">
+      <w:start w:val="1"/>
+      <w:numFmt w:val="bullet"/>
+      <w:lvlText w:val=""/>
+      <w:lvlJc w:val="left"/>
+      <w:pPr>
+        <w:ind w:left="6480" w:hanging="360"/>
+      </w:pPr>
+      <w:rPr>
+        <w:rFonts w:ascii="Wingdings" w:hAnsi="Wingdings" w:hint="default"/>
+      </w:rPr>
+    </w:lvl>
+  </w:abstractNum>
+  <w:abstractNum w:abstractNumId="12">
     <w:nsid w:val="7E322105"/>
     <w:multiLevelType w:val="hybridMultilevel"/>
     <w:tmpl w:val="E0B0444A"/>
@@ -2807,37 +3315,43 @@
     </w:lvl>
   </w:abstractNum>
   <w:num w:numId="1">
-    <w:abstractNumId w:val="5"/>
+    <w:abstractNumId w:val="6"/>
   </w:num>
   <w:num w:numId="2">
+    <w:abstractNumId w:val="12"/>
+  </w:num>
+  <w:num w:numId="3">
+    <w:abstractNumId w:val="7"/>
+  </w:num>
+  <w:num w:numId="4">
     <w:abstractNumId w:val="10"/>
   </w:num>
-  <w:num w:numId="3">
-    <w:abstractNumId w:val="6"/>
-  </w:num>
-  <w:num w:numId="4">
+  <w:num w:numId="5">
     <w:abstractNumId w:val="9"/>
-  </w:num>
-  <w:num w:numId="5">
-    <w:abstractNumId w:val="8"/>
   </w:num>
   <w:num w:numId="6">
     <w:abstractNumId w:val="0"/>
   </w:num>
   <w:num w:numId="7">
+    <w:abstractNumId w:val="5"/>
+  </w:num>
+  <w:num w:numId="8">
+    <w:abstractNumId w:val="3"/>
+  </w:num>
+  <w:num w:numId="9">
     <w:abstractNumId w:val="4"/>
   </w:num>
-  <w:num w:numId="8">
+  <w:num w:numId="10">
+    <w:abstractNumId w:val="8"/>
+  </w:num>
+  <w:num w:numId="11">
     <w:abstractNumId w:val="2"/>
   </w:num>
-  <w:num w:numId="9">
-    <w:abstractNumId w:val="3"/>
+  <w:num w:numId="12">
+    <w:abstractNumId w:val="1"/>
   </w:num>
-  <w:num w:numId="10">
-    <w:abstractNumId w:val="7"/>
-  </w:num>
-  <w:num w:numId="11">
-    <w:abstractNumId w:val="1"/>
+  <w:num w:numId="13">
+    <w:abstractNumId w:val="11"/>
   </w:num>
 </w:numbering>
 </file>
@@ -3183,19 +3697,19 @@
     <w:pitch w:val="variable"/>
     <w:sig w:usb0="E0002EFF" w:usb1="C000785B" w:usb2="00000009" w:usb3="00000000" w:csb0="000001FF" w:csb1="00000000"/>
   </w:font>
+  <w:font w:name="Courier New">
+    <w:panose1 w:val="02070309020205020404"/>
+    <w:charset w:val="00"/>
+    <w:family w:val="modern"/>
+    <w:pitch w:val="fixed"/>
+    <w:sig w:usb0="E0002EFF" w:usb1="C0007843" w:usb2="00000009" w:usb3="00000000" w:csb0="000001FF" w:csb1="00000000"/>
+  </w:font>
   <w:font w:name="Wingdings">
     <w:panose1 w:val="05000000000000000000"/>
     <w:charset w:val="02"/>
     <w:family w:val="auto"/>
     <w:pitch w:val="variable"/>
     <w:sig w:usb0="00000000" w:usb1="10000000" w:usb2="00000000" w:usb3="00000000" w:csb0="80000000" w:csb1="00000000"/>
-  </w:font>
-  <w:font w:name="Courier New">
-    <w:panose1 w:val="02070309020205020404"/>
-    <w:charset w:val="00"/>
-    <w:family w:val="modern"/>
-    <w:pitch w:val="fixed"/>
-    <w:sig w:usb0="E0002EFF" w:usb1="C0007843" w:usb2="00000009" w:usb3="00000000" w:csb0="000001FF" w:csb1="00000000"/>
   </w:font>
   <w:font w:name="Symbol">
     <w:panose1 w:val="05050102010706020507"/>

--- a/Python Tops Assignment.docx
+++ b/Python Tops Assignment.docx
@@ -1618,6 +1618,242 @@
         </w:rPr>
         <w:t>There are two types of functions in python: User-Defined Functions - these types of functions are defined by the user to perform any specific task. Built-in Functions - these types of functions are pre-defined in python.</w:t>
       </w:r>
+    </w:p>
+    <w:p>
+      <w:pPr>
+        <w:pStyle w:val="Default"/>
+      </w:pPr>
+    </w:p>
+    <w:p>
+      <w:pPr>
+        <w:pStyle w:val="Default"/>
+        <w:numPr>
+          <w:ilvl w:val="0"/>
+          <w:numId w:val="10"/>
+        </w:numPr>
+        <w:rPr>
+          <w:sz w:val="32"/>
+          <w:szCs w:val="32"/>
+        </w:rPr>
+      </w:pPr>
+      <w:r>
+        <w:rPr>
+          <w:sz w:val="32"/>
+          <w:szCs w:val="32"/>
+        </w:rPr>
+        <w:t xml:space="preserve">How can you pick a random item from a list or tuple? </w:t>
+      </w:r>
+    </w:p>
+    <w:p>
+      <w:pPr>
+        <w:pStyle w:val="Default"/>
+        <w:numPr>
+          <w:ilvl w:val="0"/>
+          <w:numId w:val="13"/>
+        </w:numPr>
+        <w:rPr>
+          <w:sz w:val="32"/>
+          <w:szCs w:val="32"/>
+        </w:rPr>
+      </w:pPr>
+      <w:r>
+        <w:rPr>
+          <w:sz w:val="32"/>
+          <w:szCs w:val="32"/>
+        </w:rPr>
+        <w:t xml:space="preserve">Random.choice() method returns a random element from the specified list or tuple by passing the tuple or list as an arguments to the choice() function. </w:t>
+      </w:r>
+    </w:p>
+    <w:p>
+      <w:pPr>
+        <w:pStyle w:val="Default"/>
+        <w:rPr>
+          <w:sz w:val="32"/>
+          <w:szCs w:val="32"/>
+        </w:rPr>
+      </w:pPr>
+    </w:p>
+    <w:p>
+      <w:pPr>
+        <w:pStyle w:val="Default"/>
+        <w:numPr>
+          <w:ilvl w:val="0"/>
+          <w:numId w:val="10"/>
+        </w:numPr>
+        <w:rPr>
+          <w:sz w:val="32"/>
+          <w:szCs w:val="32"/>
+        </w:rPr>
+      </w:pPr>
+      <w:r>
+        <w:rPr>
+          <w:sz w:val="32"/>
+          <w:szCs w:val="32"/>
+        </w:rPr>
+        <w:t>How can you pick a random item from a range?</w:t>
+      </w:r>
+    </w:p>
+    <w:p>
+      <w:pPr>
+        <w:pStyle w:val="Default"/>
+        <w:numPr>
+          <w:ilvl w:val="0"/>
+          <w:numId w:val="13"/>
+        </w:numPr>
+        <w:rPr>
+          <w:sz w:val="32"/>
+          <w:szCs w:val="32"/>
+        </w:rPr>
+      </w:pPr>
+      <w:r>
+        <w:rPr>
+          <w:sz w:val="32"/>
+          <w:szCs w:val="32"/>
+        </w:rPr>
+        <w:t>Use a random.randint() function to get a random integer number from the inclusive range.</w:t>
+      </w:r>
+    </w:p>
+    <w:p>
+      <w:pPr>
+        <w:pStyle w:val="Default"/>
+        <w:ind w:left="720"/>
+        <w:rPr>
+          <w:sz w:val="32"/>
+          <w:szCs w:val="32"/>
+        </w:rPr>
+      </w:pPr>
+    </w:p>
+    <w:p>
+      <w:pPr>
+        <w:pStyle w:val="Default"/>
+      </w:pPr>
+    </w:p>
+    <w:p>
+      <w:pPr>
+        <w:pStyle w:val="Default"/>
+        <w:numPr>
+          <w:ilvl w:val="0"/>
+          <w:numId w:val="10"/>
+        </w:numPr>
+        <w:rPr>
+          <w:sz w:val="32"/>
+          <w:szCs w:val="32"/>
+        </w:rPr>
+      </w:pPr>
+      <w:r>
+        <w:rPr>
+          <w:sz w:val="32"/>
+          <w:szCs w:val="32"/>
+        </w:rPr>
+        <w:t xml:space="preserve">How can you get a random number in python? </w:t>
+      </w:r>
+    </w:p>
+    <w:p>
+      <w:pPr>
+        <w:pStyle w:val="Default"/>
+        <w:numPr>
+          <w:ilvl w:val="0"/>
+          <w:numId w:val="11"/>
+        </w:numPr>
+        <w:rPr>
+          <w:sz w:val="32"/>
+          <w:szCs w:val="32"/>
+        </w:rPr>
+      </w:pPr>
+      <w:r>
+        <w:rPr>
+          <w:sz w:val="32"/>
+          <w:szCs w:val="32"/>
+        </w:rPr>
+        <w:t>To generate random number in Python, randint() function is used. This function is defined in random module.</w:t>
+      </w:r>
+    </w:p>
+    <w:p>
+      <w:pPr>
+        <w:pStyle w:val="Default"/>
+      </w:pPr>
+    </w:p>
+    <w:p>
+      <w:pPr>
+        <w:pStyle w:val="Default"/>
+        <w:numPr>
+          <w:ilvl w:val="0"/>
+          <w:numId w:val="13"/>
+        </w:numPr>
+        <w:rPr>
+          <w:sz w:val="32"/>
+          <w:szCs w:val="32"/>
+        </w:rPr>
+      </w:pPr>
+      <w:r>
+        <w:rPr>
+          <w:sz w:val="32"/>
+          <w:szCs w:val="32"/>
+        </w:rPr>
+        <w:t>How will you set the starting value in generating random numbers?</w:t>
+      </w:r>
+    </w:p>
+    <w:p>
+      <w:pPr>
+        <w:pStyle w:val="Default"/>
+        <w:numPr>
+          <w:ilvl w:val="0"/>
+          <w:numId w:val="11"/>
+        </w:numPr>
+        <w:rPr>
+          <w:sz w:val="32"/>
+          <w:szCs w:val="32"/>
+        </w:rPr>
+      </w:pPr>
+      <w:r>
+        <w:rPr>
+          <w:sz w:val="32"/>
+          <w:szCs w:val="32"/>
+        </w:rPr>
+        <w:t>The random number generator needs a number to start with (a seed value), to be able to generate a random number. By default the random number generator uses the current system time. Use the seed() method to customize the start number of the random number generator.</w:t>
+      </w:r>
+      <w:r>
+        <w:rPr>
+          <w:sz w:val="32"/>
+          <w:szCs w:val="32"/>
+        </w:rPr>
+        <w:t xml:space="preserve"> </w:t>
+      </w:r>
+    </w:p>
+    <w:p>
+      <w:pPr>
+        <w:pStyle w:val="Default"/>
+      </w:pPr>
+    </w:p>
+    <w:p>
+      <w:pPr>
+        <w:pStyle w:val="Default"/>
+        <w:numPr>
+          <w:ilvl w:val="0"/>
+          <w:numId w:val="13"/>
+        </w:numPr>
+        <w:rPr>
+          <w:sz w:val="32"/>
+          <w:szCs w:val="32"/>
+        </w:rPr>
+      </w:pPr>
+      <w:r>
+        <w:rPr>
+          <w:sz w:val="32"/>
+          <w:szCs w:val="32"/>
+        </w:rPr>
+        <w:t xml:space="preserve">How will you randomizes the items of a list in place? </w:t>
+      </w:r>
+    </w:p>
+    <w:p>
+      <w:pPr>
+        <w:pStyle w:val="Default"/>
+        <w:ind w:left="360"/>
+        <w:rPr>
+          <w:sz w:val="32"/>
+          <w:szCs w:val="32"/>
+        </w:rPr>
+      </w:pPr>
     </w:p>
     <w:sectPr>
       <w:headerReference w:type="default" r:id="rId7"/>
@@ -1686,7 +1922,7 @@
           <w:rFonts w:asciiTheme="majorHAnsi" w:hAnsiTheme="majorHAnsi"/>
           <w:noProof/>
         </w:rPr>
-        <w:t>4</w:t>
+        <w:t>5</w:t>
       </w:r>
     </w:fldSimple>
   </w:p>
@@ -2074,7 +2310,7 @@
   <w:abstractNum w:abstractNumId="2">
     <w:nsid w:val="4C330333"/>
     <w:multiLevelType w:val="hybridMultilevel"/>
-    <w:tmpl w:val="E0082A26"/>
+    <w:tmpl w:val="30F80E74"/>
     <w:lvl w:ilvl="0" w:tplc="0809000D">
       <w:start w:val="1"/>
       <w:numFmt w:val="bullet"/>
@@ -2752,7 +2988,7 @@
   <w:abstractNum w:abstractNumId="8">
     <w:nsid w:val="69D54DD4"/>
     <w:multiLevelType w:val="hybridMultilevel"/>
-    <w:tmpl w:val="CACC935A"/>
+    <w:tmpl w:val="8E48C43A"/>
     <w:lvl w:ilvl="0" w:tplc="08090001">
       <w:start w:val="1"/>
       <w:numFmt w:val="bullet"/>
@@ -3091,17 +3327,17 @@
   <w:abstractNum w:abstractNumId="11">
     <w:nsid w:val="7AFD0E8E"/>
     <w:multiLevelType w:val="hybridMultilevel"/>
-    <w:tmpl w:val="5ABAED46"/>
-    <w:lvl w:ilvl="0" w:tplc="0809000D">
-      <w:start w:val="1"/>
-      <w:numFmt w:val="bullet"/>
-      <w:lvlText w:val=""/>
+    <w:tmpl w:val="32265B84"/>
+    <w:lvl w:ilvl="0" w:tplc="08090001">
+      <w:start w:val="1"/>
+      <w:numFmt w:val="bullet"/>
+      <w:lvlText w:val=""/>
       <w:lvlJc w:val="left"/>
       <w:pPr>
         <w:ind w:left="720" w:hanging="360"/>
       </w:pPr>
       <w:rPr>
-        <w:rFonts w:ascii="Wingdings" w:hAnsi="Wingdings" w:hint="default"/>
+        <w:rFonts w:ascii="Symbol" w:hAnsi="Symbol" w:hint="default"/>
       </w:rPr>
     </w:lvl>
     <w:lvl w:ilvl="1" w:tplc="08090003" w:tentative="1">
@@ -3520,7 +3756,6 @@
   <w:style w:type="character" w:default="1" w:styleId="DefaultParagraphFont">
     <w:name w:val="Default Paragraph Font"/>
     <w:uiPriority w:val="1"/>
-    <w:semiHidden/>
     <w:unhideWhenUsed/>
   </w:style>
   <w:style w:type="table" w:default="1" w:styleId="TableNormal">

--- a/Python Tops Assignment.docx
+++ b/Python Tops Assignment.docx
@@ -1848,12 +1848,22 @@
     <w:p>
       <w:pPr>
         <w:pStyle w:val="Default"/>
-        <w:ind w:left="360"/>
-        <w:rPr>
-          <w:sz w:val="32"/>
-          <w:szCs w:val="32"/>
-        </w:rPr>
-      </w:pPr>
+        <w:numPr>
+          <w:ilvl w:val="0"/>
+          <w:numId w:val="11"/>
+        </w:numPr>
+        <w:rPr>
+          <w:sz w:val="32"/>
+          <w:szCs w:val="32"/>
+        </w:rPr>
+      </w:pPr>
+      <w:r>
+        <w:rPr>
+          <w:sz w:val="32"/>
+          <w:szCs w:val="32"/>
+        </w:rPr>
+        <w:t>The shuffle() method randomizes the items of a list in place.</w:t>
+      </w:r>
     </w:p>
     <w:sectPr>
       <w:headerReference w:type="default" r:id="rId7"/>
@@ -2310,7 +2320,7 @@
   <w:abstractNum w:abstractNumId="2">
     <w:nsid w:val="4C330333"/>
     <w:multiLevelType w:val="hybridMultilevel"/>
-    <w:tmpl w:val="30F80E74"/>
+    <w:tmpl w:val="CB307182"/>
     <w:lvl w:ilvl="0" w:tplc="0809000D">
       <w:start w:val="1"/>
       <w:numFmt w:val="bullet"/>
@@ -3327,7 +3337,7 @@
   <w:abstractNum w:abstractNumId="11">
     <w:nsid w:val="7AFD0E8E"/>
     <w:multiLevelType w:val="hybridMultilevel"/>
-    <w:tmpl w:val="32265B84"/>
+    <w:tmpl w:val="96001B02"/>
     <w:lvl w:ilvl="0" w:tplc="08090001">
       <w:start w:val="1"/>
       <w:numFmt w:val="bullet"/>

--- a/Python Tops Assignment.docx
+++ b/Python Tops Assignment.docx
@@ -1864,6 +1864,354 @@
         </w:rPr>
         <w:t>The shuffle() method randomizes the items of a list in place.</w:t>
       </w:r>
+    </w:p>
+    <w:p>
+      <w:pPr>
+        <w:pStyle w:val="Default"/>
+        <w:rPr>
+          <w:sz w:val="32"/>
+          <w:szCs w:val="32"/>
+        </w:rPr>
+      </w:pPr>
+    </w:p>
+    <w:p>
+      <w:pPr>
+        <w:pStyle w:val="Default"/>
+        <w:rPr>
+          <w:sz w:val="32"/>
+          <w:szCs w:val="32"/>
+        </w:rPr>
+      </w:pPr>
+    </w:p>
+    <w:p>
+      <w:pPr>
+        <w:pStyle w:val="Default"/>
+        <w:rPr>
+          <w:sz w:val="32"/>
+          <w:szCs w:val="32"/>
+        </w:rPr>
+      </w:pPr>
+    </w:p>
+    <w:p>
+      <w:pPr>
+        <w:pStyle w:val="Default"/>
+        <w:rPr>
+          <w:sz w:val="32"/>
+          <w:szCs w:val="32"/>
+        </w:rPr>
+      </w:pPr>
+    </w:p>
+    <w:p>
+      <w:pPr>
+        <w:pStyle w:val="Default"/>
+        <w:rPr>
+          <w:sz w:val="32"/>
+          <w:szCs w:val="32"/>
+        </w:rPr>
+      </w:pPr>
+    </w:p>
+    <w:p>
+      <w:pPr>
+        <w:pStyle w:val="Default"/>
+        <w:rPr>
+          <w:sz w:val="32"/>
+          <w:szCs w:val="32"/>
+        </w:rPr>
+      </w:pPr>
+    </w:p>
+    <w:p>
+      <w:pPr>
+        <w:pStyle w:val="Default"/>
+        <w:rPr>
+          <w:sz w:val="32"/>
+          <w:szCs w:val="32"/>
+        </w:rPr>
+      </w:pPr>
+    </w:p>
+    <w:p>
+      <w:pPr>
+        <w:pStyle w:val="Default"/>
+        <w:rPr>
+          <w:sz w:val="32"/>
+          <w:szCs w:val="32"/>
+        </w:rPr>
+      </w:pPr>
+    </w:p>
+    <w:p>
+      <w:pPr>
+        <w:pStyle w:val="Default"/>
+        <w:rPr>
+          <w:sz w:val="32"/>
+          <w:szCs w:val="32"/>
+        </w:rPr>
+      </w:pPr>
+    </w:p>
+    <w:p>
+      <w:pPr>
+        <w:pStyle w:val="Default"/>
+        <w:rPr>
+          <w:sz w:val="32"/>
+          <w:szCs w:val="32"/>
+        </w:rPr>
+      </w:pPr>
+    </w:p>
+    <w:p>
+      <w:pPr>
+        <w:pStyle w:val="Default"/>
+        <w:rPr>
+          <w:sz w:val="32"/>
+          <w:szCs w:val="32"/>
+        </w:rPr>
+      </w:pPr>
+    </w:p>
+    <w:p>
+      <w:pPr>
+        <w:pStyle w:val="Default"/>
+        <w:rPr>
+          <w:sz w:val="32"/>
+          <w:szCs w:val="32"/>
+        </w:rPr>
+      </w:pPr>
+    </w:p>
+    <w:p>
+      <w:pPr>
+        <w:pStyle w:val="Default"/>
+        <w:rPr>
+          <w:sz w:val="32"/>
+          <w:szCs w:val="32"/>
+        </w:rPr>
+      </w:pPr>
+    </w:p>
+    <w:p>
+      <w:pPr>
+        <w:pStyle w:val="Default"/>
+        <w:rPr>
+          <w:sz w:val="32"/>
+          <w:szCs w:val="32"/>
+        </w:rPr>
+      </w:pPr>
+    </w:p>
+    <w:p>
+      <w:pPr>
+        <w:pStyle w:val="Default"/>
+        <w:rPr>
+          <w:sz w:val="32"/>
+          <w:szCs w:val="32"/>
+        </w:rPr>
+      </w:pPr>
+    </w:p>
+    <w:p>
+      <w:pPr>
+        <w:pStyle w:val="Default"/>
+        <w:rPr>
+          <w:sz w:val="32"/>
+          <w:szCs w:val="32"/>
+        </w:rPr>
+      </w:pPr>
+    </w:p>
+    <w:p>
+      <w:pPr>
+        <w:pStyle w:val="Default"/>
+        <w:rPr>
+          <w:sz w:val="32"/>
+          <w:szCs w:val="32"/>
+        </w:rPr>
+      </w:pPr>
+    </w:p>
+    <w:p>
+      <w:pPr>
+        <w:pStyle w:val="Default"/>
+        <w:rPr>
+          <w:sz w:val="32"/>
+          <w:szCs w:val="32"/>
+        </w:rPr>
+      </w:pPr>
+    </w:p>
+    <w:p>
+      <w:pPr>
+        <w:pStyle w:val="Default"/>
+        <w:rPr>
+          <w:sz w:val="32"/>
+          <w:szCs w:val="32"/>
+        </w:rPr>
+      </w:pPr>
+    </w:p>
+    <w:p>
+      <w:pPr>
+        <w:pStyle w:val="Default"/>
+        <w:rPr>
+          <w:sz w:val="32"/>
+          <w:szCs w:val="32"/>
+        </w:rPr>
+      </w:pPr>
+    </w:p>
+    <w:p>
+      <w:pPr>
+        <w:pStyle w:val="Default"/>
+        <w:rPr>
+          <w:sz w:val="32"/>
+          <w:szCs w:val="32"/>
+        </w:rPr>
+      </w:pPr>
+    </w:p>
+    <w:p>
+      <w:pPr>
+        <w:jc w:val="center"/>
+        <w:rPr>
+          <w:rFonts w:ascii="Times New Roman" w:hAnsi="Times New Roman" w:cs="Times New Roman"/>
+          <w:b/>
+          <w:bCs/>
+          <w:sz w:val="36"/>
+          <w:szCs w:val="36"/>
+          <w:u w:val="single"/>
+        </w:rPr>
+      </w:pPr>
+      <w:r>
+        <w:rPr>
+          <w:rFonts w:ascii="Times New Roman" w:hAnsi="Times New Roman" w:cs="Times New Roman"/>
+          <w:b/>
+          <w:bCs/>
+          <w:sz w:val="36"/>
+          <w:szCs w:val="36"/>
+          <w:u w:val="single"/>
+        </w:rPr>
+        <w:lastRenderedPageBreak/>
+        <w:t xml:space="preserve">Module – </w:t>
+      </w:r>
+      <w:r>
+        <w:rPr>
+          <w:rFonts w:ascii="Times New Roman" w:hAnsi="Times New Roman" w:cs="Times New Roman"/>
+          <w:b/>
+          <w:bCs/>
+          <w:sz w:val="36"/>
+          <w:szCs w:val="36"/>
+          <w:u w:val="single"/>
+        </w:rPr>
+        <w:t>4</w:t>
+      </w:r>
+      <w:r>
+        <w:rPr>
+          <w:rFonts w:ascii="Times New Roman" w:hAnsi="Times New Roman" w:cs="Times New Roman"/>
+          <w:b/>
+          <w:bCs/>
+          <w:sz w:val="36"/>
+          <w:szCs w:val="36"/>
+          <w:u w:val="single"/>
+        </w:rPr>
+        <w:t xml:space="preserve"> (</w:t>
+      </w:r>
+      <w:r>
+        <w:rPr>
+          <w:rFonts w:ascii="Times New Roman" w:hAnsi="Times New Roman" w:cs="Times New Roman"/>
+          <w:b/>
+          <w:bCs/>
+          <w:sz w:val="36"/>
+          <w:szCs w:val="36"/>
+          <w:u w:val="single"/>
+        </w:rPr>
+        <w:t>Advance python programming</w:t>
+      </w:r>
+      <w:r>
+        <w:rPr>
+          <w:rFonts w:ascii="Times New Roman" w:hAnsi="Times New Roman" w:cs="Times New Roman"/>
+          <w:b/>
+          <w:bCs/>
+          <w:sz w:val="36"/>
+          <w:szCs w:val="36"/>
+          <w:u w:val="single"/>
+        </w:rPr>
+        <w:t>)</w:t>
+      </w:r>
+    </w:p>
+    <w:p>
+      <w:pPr>
+        <w:autoSpaceDE w:val="0"/>
+        <w:autoSpaceDN w:val="0"/>
+        <w:adjustRightInd w:val="0"/>
+        <w:spacing w:after="0" w:line="240" w:lineRule="auto"/>
+        <w:rPr>
+          <w:rFonts w:ascii="Symbol" w:hAnsi="Symbol" w:cs="Symbol"/>
+          <w:color w:val="000000"/>
+          <w:sz w:val="24"/>
+          <w:szCs w:val="24"/>
+        </w:rPr>
+      </w:pPr>
+    </w:p>
+    <w:p>
+      <w:pPr>
+        <w:pStyle w:val="Default"/>
+        <w:numPr>
+          <w:ilvl w:val="0"/>
+          <w:numId w:val="1"/>
+        </w:numPr>
+        <w:rPr>
+          <w:sz w:val="32"/>
+          <w:szCs w:val="32"/>
+        </w:rPr>
+      </w:pPr>
+      <w:r>
+        <w:rPr>
+          <w:sz w:val="32"/>
+          <w:szCs w:val="32"/>
+        </w:rPr>
+        <w:t>What is File function in python? What is keyword to create and write file.</w:t>
+      </w:r>
+      <w:r>
+        <w:rPr>
+          <w:sz w:val="32"/>
+          <w:szCs w:val="32"/>
+        </w:rPr>
+        <w:t xml:space="preserve"> </w:t>
+      </w:r>
+    </w:p>
+    <w:p>
+      <w:pPr>
+        <w:pStyle w:val="Default"/>
+        <w:numPr>
+          <w:ilvl w:val="0"/>
+          <w:numId w:val="11"/>
+        </w:numPr>
+        <w:rPr>
+          <w:sz w:val="32"/>
+          <w:szCs w:val="32"/>
+        </w:rPr>
+      </w:pPr>
+      <w:r>
+        <w:rPr>
+          <w:sz w:val="32"/>
+          <w:szCs w:val="32"/>
+        </w:rPr>
+        <w:t>Python file object provides methods and attributes to access and manipulate files. Using file objects, we can read or write any files.</w:t>
+      </w:r>
+    </w:p>
+    <w:p>
+      <w:pPr>
+        <w:pStyle w:val="Default"/>
+        <w:numPr>
+          <w:ilvl w:val="0"/>
+          <w:numId w:val="11"/>
+        </w:numPr>
+        <w:rPr>
+          <w:sz w:val="32"/>
+          <w:szCs w:val="32"/>
+        </w:rPr>
+      </w:pPr>
+      <w:r>
+        <w:rPr>
+          <w:sz w:val="32"/>
+          <w:szCs w:val="32"/>
+        </w:rPr>
+        <w:t>Open() keyword with arguments of file name and mode is used to create or read file. Write() is used to write file using object.</w:t>
+      </w:r>
+    </w:p>
+    <w:p>
+      <w:pPr>
+        <w:pStyle w:val="Default"/>
+        <w:rPr>
+          <w:sz w:val="32"/>
+          <w:szCs w:val="32"/>
+        </w:rPr>
+      </w:pPr>
     </w:p>
     <w:sectPr>
       <w:headerReference w:type="default" r:id="rId7"/>
@@ -1932,7 +2280,7 @@
           <w:rFonts w:asciiTheme="majorHAnsi" w:hAnsiTheme="majorHAnsi"/>
           <w:noProof/>
         </w:rPr>
-        <w:t>5</w:t>
+        <w:t>6</w:t>
       </w:r>
     </w:fldSimple>
   </w:p>
@@ -2320,7 +2668,7 @@
   <w:abstractNum w:abstractNumId="2">
     <w:nsid w:val="4C330333"/>
     <w:multiLevelType w:val="hybridMultilevel"/>
-    <w:tmpl w:val="CB307182"/>
+    <w:tmpl w:val="7700B49C"/>
     <w:lvl w:ilvl="0" w:tplc="0809000D">
       <w:start w:val="1"/>
       <w:numFmt w:val="bullet"/>
@@ -3766,6 +4114,7 @@
   <w:style w:type="character" w:default="1" w:styleId="DefaultParagraphFont">
     <w:name w:val="Default Paragraph Font"/>
     <w:uiPriority w:val="1"/>
+    <w:semiHidden/>
     <w:unhideWhenUsed/>
   </w:style>
   <w:style w:type="table" w:default="1" w:styleId="TableNormal">
@@ -3934,6 +4283,13 @@
 
 <file path=word/glossary/fontTable.xml><?xml version="1.0" encoding="utf-8"?>
 <w:fonts xmlns:r="http://schemas.openxmlformats.org/officeDocument/2006/relationships" xmlns:w="http://schemas.openxmlformats.org/wordprocessingml/2006/main">
+  <w:font w:name="Courier New">
+    <w:panose1 w:val="02070309020205020404"/>
+    <w:charset w:val="00"/>
+    <w:family w:val="modern"/>
+    <w:pitch w:val="fixed"/>
+    <w:sig w:usb0="E0002EFF" w:usb1="C0007843" w:usb2="00000009" w:usb3="00000000" w:csb0="000001FF" w:csb1="00000000"/>
+  </w:font>
   <w:font w:name="Times New Roman">
     <w:altName w:val="Times New Roman"/>
     <w:panose1 w:val="02020603050405020304"/>
@@ -3941,13 +4297,6 @@
     <w:family w:val="roman"/>
     <w:pitch w:val="variable"/>
     <w:sig w:usb0="E0002EFF" w:usb1="C000785B" w:usb2="00000009" w:usb3="00000000" w:csb0="000001FF" w:csb1="00000000"/>
-  </w:font>
-  <w:font w:name="Courier New">
-    <w:panose1 w:val="02070309020205020404"/>
-    <w:charset w:val="00"/>
-    <w:family w:val="modern"/>
-    <w:pitch w:val="fixed"/>
-    <w:sig w:usb0="E0002EFF" w:usb1="C0007843" w:usb2="00000009" w:usb3="00000000" w:csb0="000001FF" w:csb1="00000000"/>
   </w:font>
   <w:font w:name="Wingdings">
     <w:panose1 w:val="05000000000000000000"/>
@@ -4006,6 +4355,7 @@
     <w:rsidRoot w:val="00E37C86"/>
     <w:rsid w:val="00127A3C"/>
     <w:rsid w:val="005C424C"/>
+    <w:rsid w:val="00665C5A"/>
     <w:rsid w:val="008B7523"/>
     <w:rsid w:val="00E150F4"/>
     <w:rsid w:val="00E37C86"/>

--- a/Python Tops Assignment.docx
+++ b/Python Tops Assignment.docx
@@ -2202,6 +2202,232 @@
           <w:szCs w:val="32"/>
         </w:rPr>
         <w:t>Open() keyword with arguments of file name and mode is used to create or read file. Write() is used to write file using object.</w:t>
+      </w:r>
+    </w:p>
+    <w:p>
+      <w:pPr>
+        <w:pStyle w:val="Default"/>
+        <w:ind w:left="360"/>
+        <w:rPr>
+          <w:sz w:val="32"/>
+          <w:szCs w:val="32"/>
+        </w:rPr>
+      </w:pPr>
+    </w:p>
+    <w:p>
+      <w:pPr>
+        <w:pStyle w:val="Default"/>
+        <w:numPr>
+          <w:ilvl w:val="0"/>
+          <w:numId w:val="1"/>
+        </w:numPr>
+        <w:rPr>
+          <w:sz w:val="32"/>
+          <w:szCs w:val="32"/>
+        </w:rPr>
+      </w:pPr>
+      <w:r>
+        <w:rPr>
+          <w:sz w:val="32"/>
+          <w:szCs w:val="32"/>
+        </w:rPr>
+        <w:t>Explain Exception handling? What is an Error in Python?</w:t>
+      </w:r>
+    </w:p>
+    <w:p>
+      <w:pPr>
+        <w:pStyle w:val="Default"/>
+        <w:numPr>
+          <w:ilvl w:val="0"/>
+          <w:numId w:val="15"/>
+        </w:numPr>
+        <w:rPr>
+          <w:sz w:val="32"/>
+          <w:szCs w:val="32"/>
+        </w:rPr>
+      </w:pPr>
+      <w:r>
+        <w:rPr>
+          <w:sz w:val="32"/>
+          <w:szCs w:val="32"/>
+        </w:rPr>
+        <w:t>An Exception is an error, which occurs during runtime and disrupts the normal flow of program.</w:t>
+      </w:r>
+    </w:p>
+    <w:p>
+      <w:pPr>
+        <w:pStyle w:val="Default"/>
+        <w:numPr>
+          <w:ilvl w:val="0"/>
+          <w:numId w:val="15"/>
+        </w:numPr>
+        <w:rPr>
+          <w:sz w:val="32"/>
+          <w:szCs w:val="32"/>
+        </w:rPr>
+      </w:pPr>
+      <w:r>
+        <w:rPr>
+          <w:sz w:val="32"/>
+          <w:szCs w:val="32"/>
+        </w:rPr>
+        <w:t>Error</w:t>
+      </w:r>
+      <w:r>
+        <w:rPr>
+          <w:sz w:val="32"/>
+          <w:szCs w:val="32"/>
+        </w:rPr>
+        <w:t xml:space="preserve"> </w:t>
+      </w:r>
+      <w:r>
+        <w:rPr>
+          <w:sz w:val="32"/>
+          <w:szCs w:val="32"/>
+        </w:rPr>
+        <w:t xml:space="preserve">is </w:t>
+      </w:r>
+      <w:r>
+        <w:rPr>
+          <w:sz w:val="32"/>
+          <w:szCs w:val="32"/>
+        </w:rPr>
+        <w:t>the problems or the faults that occur in the program, which makes the behaviour of the program abnormal</w:t>
+      </w:r>
+      <w:r>
+        <w:rPr>
+          <w:sz w:val="32"/>
+          <w:szCs w:val="32"/>
+        </w:rPr>
+        <w:t xml:space="preserve"> and stop the execution of program.</w:t>
+      </w:r>
+    </w:p>
+    <w:p>
+      <w:pPr>
+        <w:pStyle w:val="Default"/>
+        <w:rPr>
+          <w:sz w:val="32"/>
+          <w:szCs w:val="32"/>
+        </w:rPr>
+      </w:pPr>
+    </w:p>
+    <w:p>
+      <w:pPr>
+        <w:pStyle w:val="Default"/>
+        <w:numPr>
+          <w:ilvl w:val="0"/>
+          <w:numId w:val="1"/>
+        </w:numPr>
+        <w:rPr>
+          <w:sz w:val="32"/>
+          <w:szCs w:val="32"/>
+        </w:rPr>
+      </w:pPr>
+      <w:r>
+        <w:rPr>
+          <w:sz w:val="32"/>
+          <w:szCs w:val="32"/>
+        </w:rPr>
+        <w:t xml:space="preserve">How many except statements can a try-except block have? Name </w:t>
+      </w:r>
+      <w:r>
+        <w:rPr>
+          <w:sz w:val="32"/>
+          <w:szCs w:val="32"/>
+        </w:rPr>
+        <w:t>some built-in exception classes.</w:t>
+      </w:r>
+    </w:p>
+    <w:p>
+      <w:pPr>
+        <w:pStyle w:val="Default"/>
+        <w:numPr>
+          <w:ilvl w:val="0"/>
+          <w:numId w:val="16"/>
+        </w:numPr>
+        <w:rPr>
+          <w:sz w:val="32"/>
+          <w:szCs w:val="32"/>
+        </w:rPr>
+      </w:pPr>
+      <w:r>
+        <w:rPr>
+          <w:sz w:val="32"/>
+          <w:szCs w:val="32"/>
+        </w:rPr>
+        <w:t xml:space="preserve">In Python, There has to be at least one except statement. </w:t>
+      </w:r>
+    </w:p>
+    <w:p>
+      <w:pPr>
+        <w:pStyle w:val="Default"/>
+        <w:numPr>
+          <w:ilvl w:val="0"/>
+          <w:numId w:val="16"/>
+        </w:numPr>
+        <w:rPr>
+          <w:sz w:val="32"/>
+          <w:szCs w:val="32"/>
+        </w:rPr>
+      </w:pPr>
+      <w:r>
+        <w:rPr>
+          <w:sz w:val="32"/>
+          <w:szCs w:val="32"/>
+        </w:rPr>
+        <w:t xml:space="preserve">In built exception class : </w:t>
+      </w:r>
+      <w:r>
+        <w:rPr>
+          <w:sz w:val="32"/>
+          <w:szCs w:val="32"/>
+        </w:rPr>
+        <w:t>IndexError</w:t>
+      </w:r>
+      <w:r>
+        <w:rPr>
+          <w:sz w:val="32"/>
+          <w:szCs w:val="32"/>
+        </w:rPr>
+        <w:t xml:space="preserve">, </w:t>
+      </w:r>
+      <w:r>
+        <w:rPr>
+          <w:sz w:val="32"/>
+          <w:szCs w:val="32"/>
+        </w:rPr>
+        <w:t>SyntaxError</w:t>
+      </w:r>
+      <w:r>
+        <w:rPr>
+          <w:sz w:val="32"/>
+          <w:szCs w:val="32"/>
+        </w:rPr>
+        <w:t>,</w:t>
+      </w:r>
+      <w:r>
+        <w:t xml:space="preserve"> </w:t>
+      </w:r>
+      <w:r>
+        <w:rPr>
+          <w:sz w:val="32"/>
+          <w:szCs w:val="32"/>
+        </w:rPr>
+        <w:t>ZeroDivisionError</w:t>
+      </w:r>
+      <w:r>
+        <w:rPr>
+          <w:sz w:val="32"/>
+          <w:szCs w:val="32"/>
+        </w:rPr>
+        <w:t xml:space="preserve">, </w:t>
+      </w:r>
+      <w:r>
+        <w:rPr>
+          <w:sz w:val="32"/>
+          <w:szCs w:val="32"/>
+        </w:rPr>
+        <w:t>ValueError</w:t>
       </w:r>
     </w:p>
     <w:p>
@@ -2553,6 +2779,232 @@
     </w:lvl>
   </w:abstractNum>
   <w:abstractNum w:abstractNumId="1">
+    <w:nsid w:val="2EC1658E"/>
+    <w:multiLevelType w:val="hybridMultilevel"/>
+    <w:tmpl w:val="95EAA7F6"/>
+    <w:lvl w:ilvl="0" w:tplc="0809000D">
+      <w:start w:val="1"/>
+      <w:numFmt w:val="bullet"/>
+      <w:lvlText w:val=""/>
+      <w:lvlJc w:val="left"/>
+      <w:pPr>
+        <w:ind w:left="1080" w:hanging="360"/>
+      </w:pPr>
+      <w:rPr>
+        <w:rFonts w:ascii="Wingdings" w:hAnsi="Wingdings" w:hint="default"/>
+      </w:rPr>
+    </w:lvl>
+    <w:lvl w:ilvl="1" w:tplc="08090003" w:tentative="1">
+      <w:start w:val="1"/>
+      <w:numFmt w:val="bullet"/>
+      <w:lvlText w:val="o"/>
+      <w:lvlJc w:val="left"/>
+      <w:pPr>
+        <w:ind w:left="1800" w:hanging="360"/>
+      </w:pPr>
+      <w:rPr>
+        <w:rFonts w:ascii="Courier New" w:hAnsi="Courier New" w:cs="Courier New" w:hint="default"/>
+      </w:rPr>
+    </w:lvl>
+    <w:lvl w:ilvl="2" w:tplc="08090005" w:tentative="1">
+      <w:start w:val="1"/>
+      <w:numFmt w:val="bullet"/>
+      <w:lvlText w:val=""/>
+      <w:lvlJc w:val="left"/>
+      <w:pPr>
+        <w:ind w:left="2520" w:hanging="360"/>
+      </w:pPr>
+      <w:rPr>
+        <w:rFonts w:ascii="Wingdings" w:hAnsi="Wingdings" w:hint="default"/>
+      </w:rPr>
+    </w:lvl>
+    <w:lvl w:ilvl="3" w:tplc="08090001" w:tentative="1">
+      <w:start w:val="1"/>
+      <w:numFmt w:val="bullet"/>
+      <w:lvlText w:val=""/>
+      <w:lvlJc w:val="left"/>
+      <w:pPr>
+        <w:ind w:left="3240" w:hanging="360"/>
+      </w:pPr>
+      <w:rPr>
+        <w:rFonts w:ascii="Symbol" w:hAnsi="Symbol" w:hint="default"/>
+      </w:rPr>
+    </w:lvl>
+    <w:lvl w:ilvl="4" w:tplc="08090003" w:tentative="1">
+      <w:start w:val="1"/>
+      <w:numFmt w:val="bullet"/>
+      <w:lvlText w:val="o"/>
+      <w:lvlJc w:val="left"/>
+      <w:pPr>
+        <w:ind w:left="3960" w:hanging="360"/>
+      </w:pPr>
+      <w:rPr>
+        <w:rFonts w:ascii="Courier New" w:hAnsi="Courier New" w:cs="Courier New" w:hint="default"/>
+      </w:rPr>
+    </w:lvl>
+    <w:lvl w:ilvl="5" w:tplc="08090005" w:tentative="1">
+      <w:start w:val="1"/>
+      <w:numFmt w:val="bullet"/>
+      <w:lvlText w:val=""/>
+      <w:lvlJc w:val="left"/>
+      <w:pPr>
+        <w:ind w:left="4680" w:hanging="360"/>
+      </w:pPr>
+      <w:rPr>
+        <w:rFonts w:ascii="Wingdings" w:hAnsi="Wingdings" w:hint="default"/>
+      </w:rPr>
+    </w:lvl>
+    <w:lvl w:ilvl="6" w:tplc="08090001" w:tentative="1">
+      <w:start w:val="1"/>
+      <w:numFmt w:val="bullet"/>
+      <w:lvlText w:val=""/>
+      <w:lvlJc w:val="left"/>
+      <w:pPr>
+        <w:ind w:left="5400" w:hanging="360"/>
+      </w:pPr>
+      <w:rPr>
+        <w:rFonts w:ascii="Symbol" w:hAnsi="Symbol" w:hint="default"/>
+      </w:rPr>
+    </w:lvl>
+    <w:lvl w:ilvl="7" w:tplc="08090003" w:tentative="1">
+      <w:start w:val="1"/>
+      <w:numFmt w:val="bullet"/>
+      <w:lvlText w:val="o"/>
+      <w:lvlJc w:val="left"/>
+      <w:pPr>
+        <w:ind w:left="6120" w:hanging="360"/>
+      </w:pPr>
+      <w:rPr>
+        <w:rFonts w:ascii="Courier New" w:hAnsi="Courier New" w:cs="Courier New" w:hint="default"/>
+      </w:rPr>
+    </w:lvl>
+    <w:lvl w:ilvl="8" w:tplc="08090005" w:tentative="1">
+      <w:start w:val="1"/>
+      <w:numFmt w:val="bullet"/>
+      <w:lvlText w:val=""/>
+      <w:lvlJc w:val="left"/>
+      <w:pPr>
+        <w:ind w:left="6840" w:hanging="360"/>
+      </w:pPr>
+      <w:rPr>
+        <w:rFonts w:ascii="Wingdings" w:hAnsi="Wingdings" w:hint="default"/>
+      </w:rPr>
+    </w:lvl>
+  </w:abstractNum>
+  <w:abstractNum w:abstractNumId="2">
+    <w:nsid w:val="46A61FD6"/>
+    <w:multiLevelType w:val="hybridMultilevel"/>
+    <w:tmpl w:val="1A6890F6"/>
+    <w:lvl w:ilvl="0" w:tplc="0809000D">
+      <w:start w:val="1"/>
+      <w:numFmt w:val="bullet"/>
+      <w:lvlText w:val=""/>
+      <w:lvlJc w:val="left"/>
+      <w:pPr>
+        <w:ind w:left="720" w:hanging="360"/>
+      </w:pPr>
+      <w:rPr>
+        <w:rFonts w:ascii="Wingdings" w:hAnsi="Wingdings" w:hint="default"/>
+      </w:rPr>
+    </w:lvl>
+    <w:lvl w:ilvl="1" w:tplc="08090003" w:tentative="1">
+      <w:start w:val="1"/>
+      <w:numFmt w:val="bullet"/>
+      <w:lvlText w:val="o"/>
+      <w:lvlJc w:val="left"/>
+      <w:pPr>
+        <w:ind w:left="1440" w:hanging="360"/>
+      </w:pPr>
+      <w:rPr>
+        <w:rFonts w:ascii="Courier New" w:hAnsi="Courier New" w:cs="Courier New" w:hint="default"/>
+      </w:rPr>
+    </w:lvl>
+    <w:lvl w:ilvl="2" w:tplc="08090005" w:tentative="1">
+      <w:start w:val="1"/>
+      <w:numFmt w:val="bullet"/>
+      <w:lvlText w:val=""/>
+      <w:lvlJc w:val="left"/>
+      <w:pPr>
+        <w:ind w:left="2160" w:hanging="360"/>
+      </w:pPr>
+      <w:rPr>
+        <w:rFonts w:ascii="Wingdings" w:hAnsi="Wingdings" w:hint="default"/>
+      </w:rPr>
+    </w:lvl>
+    <w:lvl w:ilvl="3" w:tplc="08090001" w:tentative="1">
+      <w:start w:val="1"/>
+      <w:numFmt w:val="bullet"/>
+      <w:lvlText w:val=""/>
+      <w:lvlJc w:val="left"/>
+      <w:pPr>
+        <w:ind w:left="2880" w:hanging="360"/>
+      </w:pPr>
+      <w:rPr>
+        <w:rFonts w:ascii="Symbol" w:hAnsi="Symbol" w:hint="default"/>
+      </w:rPr>
+    </w:lvl>
+    <w:lvl w:ilvl="4" w:tplc="08090003" w:tentative="1">
+      <w:start w:val="1"/>
+      <w:numFmt w:val="bullet"/>
+      <w:lvlText w:val="o"/>
+      <w:lvlJc w:val="left"/>
+      <w:pPr>
+        <w:ind w:left="3600" w:hanging="360"/>
+      </w:pPr>
+      <w:rPr>
+        <w:rFonts w:ascii="Courier New" w:hAnsi="Courier New" w:cs="Courier New" w:hint="default"/>
+      </w:rPr>
+    </w:lvl>
+    <w:lvl w:ilvl="5" w:tplc="08090005" w:tentative="1">
+      <w:start w:val="1"/>
+      <w:numFmt w:val="bullet"/>
+      <w:lvlText w:val=""/>
+      <w:lvlJc w:val="left"/>
+      <w:pPr>
+        <w:ind w:left="4320" w:hanging="360"/>
+      </w:pPr>
+      <w:rPr>
+        <w:rFonts w:ascii="Wingdings" w:hAnsi="Wingdings" w:hint="default"/>
+      </w:rPr>
+    </w:lvl>
+    <w:lvl w:ilvl="6" w:tplc="08090001" w:tentative="1">
+      <w:start w:val="1"/>
+      <w:numFmt w:val="bullet"/>
+      <w:lvlText w:val=""/>
+      <w:lvlJc w:val="left"/>
+      <w:pPr>
+        <w:ind w:left="5040" w:hanging="360"/>
+      </w:pPr>
+      <w:rPr>
+        <w:rFonts w:ascii="Symbol" w:hAnsi="Symbol" w:hint="default"/>
+      </w:rPr>
+    </w:lvl>
+    <w:lvl w:ilvl="7" w:tplc="08090003" w:tentative="1">
+      <w:start w:val="1"/>
+      <w:numFmt w:val="bullet"/>
+      <w:lvlText w:val="o"/>
+      <w:lvlJc w:val="left"/>
+      <w:pPr>
+        <w:ind w:left="5760" w:hanging="360"/>
+      </w:pPr>
+      <w:rPr>
+        <w:rFonts w:ascii="Courier New" w:hAnsi="Courier New" w:cs="Courier New" w:hint="default"/>
+      </w:rPr>
+    </w:lvl>
+    <w:lvl w:ilvl="8" w:tplc="08090005" w:tentative="1">
+      <w:start w:val="1"/>
+      <w:numFmt w:val="bullet"/>
+      <w:lvlText w:val=""/>
+      <w:lvlJc w:val="left"/>
+      <w:pPr>
+        <w:ind w:left="6480" w:hanging="360"/>
+      </w:pPr>
+      <w:rPr>
+        <w:rFonts w:ascii="Wingdings" w:hAnsi="Wingdings" w:hint="default"/>
+      </w:rPr>
+    </w:lvl>
+  </w:abstractNum>
+  <w:abstractNum w:abstractNumId="3">
     <w:nsid w:val="4AA726CA"/>
     <w:multiLevelType w:val="hybridMultilevel"/>
     <w:tmpl w:val="A502C0D8"/>
@@ -2665,7 +3117,7 @@
       </w:rPr>
     </w:lvl>
   </w:abstractNum>
-  <w:abstractNum w:abstractNumId="2">
+  <w:abstractNum w:abstractNumId="4">
     <w:nsid w:val="4C330333"/>
     <w:multiLevelType w:val="hybridMultilevel"/>
     <w:tmpl w:val="7700B49C"/>
@@ -2778,7 +3230,120 @@
       </w:rPr>
     </w:lvl>
   </w:abstractNum>
-  <w:abstractNum w:abstractNumId="3">
+  <w:abstractNum w:abstractNumId="5">
+    <w:nsid w:val="4D8C41CA"/>
+    <w:multiLevelType w:val="hybridMultilevel"/>
+    <w:tmpl w:val="623C037C"/>
+    <w:lvl w:ilvl="0" w:tplc="0809000D">
+      <w:start w:val="1"/>
+      <w:numFmt w:val="bullet"/>
+      <w:lvlText w:val=""/>
+      <w:lvlJc w:val="left"/>
+      <w:pPr>
+        <w:ind w:left="720" w:hanging="360"/>
+      </w:pPr>
+      <w:rPr>
+        <w:rFonts w:ascii="Wingdings" w:hAnsi="Wingdings" w:hint="default"/>
+      </w:rPr>
+    </w:lvl>
+    <w:lvl w:ilvl="1" w:tplc="08090003" w:tentative="1">
+      <w:start w:val="1"/>
+      <w:numFmt w:val="bullet"/>
+      <w:lvlText w:val="o"/>
+      <w:lvlJc w:val="left"/>
+      <w:pPr>
+        <w:ind w:left="1440" w:hanging="360"/>
+      </w:pPr>
+      <w:rPr>
+        <w:rFonts w:ascii="Courier New" w:hAnsi="Courier New" w:cs="Courier New" w:hint="default"/>
+      </w:rPr>
+    </w:lvl>
+    <w:lvl w:ilvl="2" w:tplc="08090005" w:tentative="1">
+      <w:start w:val="1"/>
+      <w:numFmt w:val="bullet"/>
+      <w:lvlText w:val=""/>
+      <w:lvlJc w:val="left"/>
+      <w:pPr>
+        <w:ind w:left="2160" w:hanging="360"/>
+      </w:pPr>
+      <w:rPr>
+        <w:rFonts w:ascii="Wingdings" w:hAnsi="Wingdings" w:hint="default"/>
+      </w:rPr>
+    </w:lvl>
+    <w:lvl w:ilvl="3" w:tplc="08090001" w:tentative="1">
+      <w:start w:val="1"/>
+      <w:numFmt w:val="bullet"/>
+      <w:lvlText w:val=""/>
+      <w:lvlJc w:val="left"/>
+      <w:pPr>
+        <w:ind w:left="2880" w:hanging="360"/>
+      </w:pPr>
+      <w:rPr>
+        <w:rFonts w:ascii="Symbol" w:hAnsi="Symbol" w:hint="default"/>
+      </w:rPr>
+    </w:lvl>
+    <w:lvl w:ilvl="4" w:tplc="08090003" w:tentative="1">
+      <w:start w:val="1"/>
+      <w:numFmt w:val="bullet"/>
+      <w:lvlText w:val="o"/>
+      <w:lvlJc w:val="left"/>
+      <w:pPr>
+        <w:ind w:left="3600" w:hanging="360"/>
+      </w:pPr>
+      <w:rPr>
+        <w:rFonts w:ascii="Courier New" w:hAnsi="Courier New" w:cs="Courier New" w:hint="default"/>
+      </w:rPr>
+    </w:lvl>
+    <w:lvl w:ilvl="5" w:tplc="08090005" w:tentative="1">
+      <w:start w:val="1"/>
+      <w:numFmt w:val="bullet"/>
+      <w:lvlText w:val=""/>
+      <w:lvlJc w:val="left"/>
+      <w:pPr>
+        <w:ind w:left="4320" w:hanging="360"/>
+      </w:pPr>
+      <w:rPr>
+        <w:rFonts w:ascii="Wingdings" w:hAnsi="Wingdings" w:hint="default"/>
+      </w:rPr>
+    </w:lvl>
+    <w:lvl w:ilvl="6" w:tplc="08090001" w:tentative="1">
+      <w:start w:val="1"/>
+      <w:numFmt w:val="bullet"/>
+      <w:lvlText w:val=""/>
+      <w:lvlJc w:val="left"/>
+      <w:pPr>
+        <w:ind w:left="5040" w:hanging="360"/>
+      </w:pPr>
+      <w:rPr>
+        <w:rFonts w:ascii="Symbol" w:hAnsi="Symbol" w:hint="default"/>
+      </w:rPr>
+    </w:lvl>
+    <w:lvl w:ilvl="7" w:tplc="08090003" w:tentative="1">
+      <w:start w:val="1"/>
+      <w:numFmt w:val="bullet"/>
+      <w:lvlText w:val="o"/>
+      <w:lvlJc w:val="left"/>
+      <w:pPr>
+        <w:ind w:left="5760" w:hanging="360"/>
+      </w:pPr>
+      <w:rPr>
+        <w:rFonts w:ascii="Courier New" w:hAnsi="Courier New" w:cs="Courier New" w:hint="default"/>
+      </w:rPr>
+    </w:lvl>
+    <w:lvl w:ilvl="8" w:tplc="08090005" w:tentative="1">
+      <w:start w:val="1"/>
+      <w:numFmt w:val="bullet"/>
+      <w:lvlText w:val=""/>
+      <w:lvlJc w:val="left"/>
+      <w:pPr>
+        <w:ind w:left="6480" w:hanging="360"/>
+      </w:pPr>
+      <w:rPr>
+        <w:rFonts w:ascii="Wingdings" w:hAnsi="Wingdings" w:hint="default"/>
+      </w:rPr>
+    </w:lvl>
+  </w:abstractNum>
+  <w:abstractNum w:abstractNumId="6">
     <w:nsid w:val="51AE3FAB"/>
     <w:multiLevelType w:val="hybridMultilevel"/>
     <w:tmpl w:val="6C72F154"/>
@@ -2891,7 +3456,7 @@
       </w:rPr>
     </w:lvl>
   </w:abstractNum>
-  <w:abstractNum w:abstractNumId="4">
+  <w:abstractNum w:abstractNumId="7">
     <w:nsid w:val="545518CC"/>
     <w:multiLevelType w:val="hybridMultilevel"/>
     <w:tmpl w:val="E80C9608"/>
@@ -3004,7 +3569,7 @@
       </w:rPr>
     </w:lvl>
   </w:abstractNum>
-  <w:abstractNum w:abstractNumId="5">
+  <w:abstractNum w:abstractNumId="8">
     <w:nsid w:val="592225AF"/>
     <w:multiLevelType w:val="hybridMultilevel"/>
     <w:tmpl w:val="36FCAB16"/>
@@ -3117,10 +3682,10 @@
       </w:rPr>
     </w:lvl>
   </w:abstractNum>
-  <w:abstractNum w:abstractNumId="6">
+  <w:abstractNum w:abstractNumId="9">
     <w:nsid w:val="5A17726D"/>
     <w:multiLevelType w:val="hybridMultilevel"/>
-    <w:tmpl w:val="5FDE476A"/>
+    <w:tmpl w:val="A1F014A6"/>
     <w:lvl w:ilvl="0" w:tplc="08090001">
       <w:start w:val="1"/>
       <w:numFmt w:val="bullet"/>
@@ -3230,7 +3795,7 @@
       </w:rPr>
     </w:lvl>
   </w:abstractNum>
-  <w:abstractNum w:abstractNumId="7">
+  <w:abstractNum w:abstractNumId="10">
     <w:nsid w:val="5EE82894"/>
     <w:multiLevelType w:val="hybridMultilevel"/>
     <w:tmpl w:val="47AA9256"/>
@@ -3343,7 +3908,7 @@
       </w:rPr>
     </w:lvl>
   </w:abstractNum>
-  <w:abstractNum w:abstractNumId="8">
+  <w:abstractNum w:abstractNumId="11">
     <w:nsid w:val="69D54DD4"/>
     <w:multiLevelType w:val="hybridMultilevel"/>
     <w:tmpl w:val="8E48C43A"/>
@@ -3456,7 +4021,7 @@
       </w:rPr>
     </w:lvl>
   </w:abstractNum>
-  <w:abstractNum w:abstractNumId="9">
+  <w:abstractNum w:abstractNumId="12">
     <w:nsid w:val="6E4E059F"/>
     <w:multiLevelType w:val="hybridMultilevel"/>
     <w:tmpl w:val="1242C8DE"/>
@@ -3569,7 +4134,7 @@
       </w:rPr>
     </w:lvl>
   </w:abstractNum>
-  <w:abstractNum w:abstractNumId="10">
+  <w:abstractNum w:abstractNumId="13">
     <w:nsid w:val="6F2774B2"/>
     <w:multiLevelType w:val="hybridMultilevel"/>
     <w:tmpl w:val="39D05D6A"/>
@@ -3682,7 +4247,7 @@
       </w:rPr>
     </w:lvl>
   </w:abstractNum>
-  <w:abstractNum w:abstractNumId="11">
+  <w:abstractNum w:abstractNumId="14">
     <w:nsid w:val="7AFD0E8E"/>
     <w:multiLevelType w:val="hybridMultilevel"/>
     <w:tmpl w:val="96001B02"/>
@@ -3795,7 +4360,7 @@
       </w:rPr>
     </w:lvl>
   </w:abstractNum>
-  <w:abstractNum w:abstractNumId="12">
+  <w:abstractNum w:abstractNumId="15">
     <w:nsid w:val="7E322105"/>
     <w:multiLevelType w:val="hybridMultilevel"/>
     <w:tmpl w:val="E0B0444A"/>
@@ -3909,43 +4474,52 @@
     </w:lvl>
   </w:abstractNum>
   <w:num w:numId="1">
-    <w:abstractNumId w:val="6"/>
+    <w:abstractNumId w:val="9"/>
   </w:num>
   <w:num w:numId="2">
-    <w:abstractNumId w:val="12"/>
+    <w:abstractNumId w:val="15"/>
   </w:num>
   <w:num w:numId="3">
-    <w:abstractNumId w:val="7"/>
+    <w:abstractNumId w:val="10"/>
   </w:num>
   <w:num w:numId="4">
-    <w:abstractNumId w:val="10"/>
+    <w:abstractNumId w:val="13"/>
   </w:num>
   <w:num w:numId="5">
-    <w:abstractNumId w:val="9"/>
+    <w:abstractNumId w:val="12"/>
   </w:num>
   <w:num w:numId="6">
     <w:abstractNumId w:val="0"/>
   </w:num>
   <w:num w:numId="7">
-    <w:abstractNumId w:val="5"/>
+    <w:abstractNumId w:val="8"/>
   </w:num>
   <w:num w:numId="8">
+    <w:abstractNumId w:val="6"/>
+  </w:num>
+  <w:num w:numId="9">
+    <w:abstractNumId w:val="7"/>
+  </w:num>
+  <w:num w:numId="10">
+    <w:abstractNumId w:val="11"/>
+  </w:num>
+  <w:num w:numId="11">
+    <w:abstractNumId w:val="4"/>
+  </w:num>
+  <w:num w:numId="12">
     <w:abstractNumId w:val="3"/>
   </w:num>
-  <w:num w:numId="9">
-    <w:abstractNumId w:val="4"/>
+  <w:num w:numId="13">
+    <w:abstractNumId w:val="14"/>
   </w:num>
-  <w:num w:numId="10">
-    <w:abstractNumId w:val="8"/>
+  <w:num w:numId="14">
+    <w:abstractNumId w:val="1"/>
   </w:num>
-  <w:num w:numId="11">
+  <w:num w:numId="15">
     <w:abstractNumId w:val="2"/>
   </w:num>
-  <w:num w:numId="12">
-    <w:abstractNumId w:val="1"/>
-  </w:num>
-  <w:num w:numId="13">
-    <w:abstractNumId w:val="11"/>
+  <w:num w:numId="16">
+    <w:abstractNumId w:val="5"/>
   </w:num>
 </w:numbering>
 </file>
@@ -4283,12 +4857,12 @@
 
 <file path=word/glossary/fontTable.xml><?xml version="1.0" encoding="utf-8"?>
 <w:fonts xmlns:r="http://schemas.openxmlformats.org/officeDocument/2006/relationships" xmlns:w="http://schemas.openxmlformats.org/wordprocessingml/2006/main">
-  <w:font w:name="Courier New">
-    <w:panose1 w:val="02070309020205020404"/>
-    <w:charset w:val="00"/>
-    <w:family w:val="modern"/>
-    <w:pitch w:val="fixed"/>
-    <w:sig w:usb0="E0002EFF" w:usb1="C0007843" w:usb2="00000009" w:usb3="00000000" w:csb0="000001FF" w:csb1="00000000"/>
+  <w:font w:name="Wingdings">
+    <w:panose1 w:val="05000000000000000000"/>
+    <w:charset w:val="02"/>
+    <w:family w:val="auto"/>
+    <w:pitch w:val="variable"/>
+    <w:sig w:usb0="00000000" w:usb1="10000000" w:usb2="00000000" w:usb3="00000000" w:csb0="80000000" w:csb1="00000000"/>
   </w:font>
   <w:font w:name="Times New Roman">
     <w:altName w:val="Times New Roman"/>
@@ -4298,12 +4872,12 @@
     <w:pitch w:val="variable"/>
     <w:sig w:usb0="E0002EFF" w:usb1="C000785B" w:usb2="00000009" w:usb3="00000000" w:csb0="000001FF" w:csb1="00000000"/>
   </w:font>
-  <w:font w:name="Wingdings">
-    <w:panose1 w:val="05000000000000000000"/>
-    <w:charset w:val="02"/>
-    <w:family w:val="auto"/>
-    <w:pitch w:val="variable"/>
-    <w:sig w:usb0="00000000" w:usb1="10000000" w:usb2="00000000" w:usb3="00000000" w:csb0="80000000" w:csb1="00000000"/>
+  <w:font w:name="Courier New">
+    <w:panose1 w:val="02070309020205020404"/>
+    <w:charset w:val="00"/>
+    <w:family w:val="modern"/>
+    <w:pitch w:val="fixed"/>
+    <w:sig w:usb0="E0002EFF" w:usb1="C0007843" w:usb2="00000009" w:usb3="00000000" w:csb0="000001FF" w:csb1="00000000"/>
   </w:font>
   <w:font w:name="Symbol">
     <w:panose1 w:val="05050102010706020507"/>

--- a/Python Tops Assignment.docx
+++ b/Python Tops Assignment.docx
@@ -2428,6 +2428,55 @@
           <w:szCs w:val="32"/>
         </w:rPr>
         <w:t>ValueError</w:t>
+      </w:r>
+    </w:p>
+    <w:p>
+      <w:pPr>
+        <w:pStyle w:val="Default"/>
+        <w:rPr>
+          <w:sz w:val="32"/>
+          <w:szCs w:val="32"/>
+        </w:rPr>
+      </w:pPr>
+    </w:p>
+    <w:p>
+      <w:pPr>
+        <w:pStyle w:val="Default"/>
+        <w:numPr>
+          <w:ilvl w:val="0"/>
+          <w:numId w:val="16"/>
+        </w:numPr>
+        <w:rPr>
+          <w:sz w:val="32"/>
+          <w:szCs w:val="32"/>
+        </w:rPr>
+      </w:pPr>
+      <w:r>
+        <w:rPr>
+          <w:sz w:val="32"/>
+          <w:szCs w:val="32"/>
+        </w:rPr>
+        <w:t>When will the else part of try-except-else be executed?</w:t>
+      </w:r>
+    </w:p>
+    <w:p>
+      <w:pPr>
+        <w:pStyle w:val="Default"/>
+        <w:numPr>
+          <w:ilvl w:val="0"/>
+          <w:numId w:val="17"/>
+        </w:numPr>
+        <w:rPr>
+          <w:sz w:val="32"/>
+          <w:szCs w:val="32"/>
+        </w:rPr>
+      </w:pPr>
+      <w:r>
+        <w:rPr>
+          <w:sz w:val="32"/>
+          <w:szCs w:val="32"/>
+        </w:rPr>
+        <w:t>The else block will be executed when there is no error occurred in code.</w:t>
       </w:r>
     </w:p>
     <w:p>
@@ -2693,6 +2742,119 @@
 <file path=word/numbering.xml><?xml version="1.0" encoding="utf-8"?>
 <w:numbering xmlns:ve="http://schemas.openxmlformats.org/markup-compatibility/2006" xmlns:o="urn:schemas-microsoft-com:office:office" xmlns:r="http://schemas.openxmlformats.org/officeDocument/2006/relationships" xmlns:m="http://schemas.openxmlformats.org/officeDocument/2006/math" xmlns:v="urn:schemas-microsoft-com:vml" xmlns:wp="http://schemas.openxmlformats.org/drawingml/2006/wordprocessingDrawing" xmlns:w10="urn:schemas-microsoft-com:office:word" xmlns:w="http://schemas.openxmlformats.org/wordprocessingml/2006/main" xmlns:wne="http://schemas.microsoft.com/office/word/2006/wordml">
   <w:abstractNum w:abstractNumId="0">
+    <w:nsid w:val="180C3D6E"/>
+    <w:multiLevelType w:val="hybridMultilevel"/>
+    <w:tmpl w:val="CB0416DC"/>
+    <w:lvl w:ilvl="0" w:tplc="0809000D">
+      <w:start w:val="1"/>
+      <w:numFmt w:val="bullet"/>
+      <w:lvlText w:val=""/>
+      <w:lvlJc w:val="left"/>
+      <w:pPr>
+        <w:ind w:left="720" w:hanging="360"/>
+      </w:pPr>
+      <w:rPr>
+        <w:rFonts w:ascii="Wingdings" w:hAnsi="Wingdings" w:hint="default"/>
+      </w:rPr>
+    </w:lvl>
+    <w:lvl w:ilvl="1" w:tplc="08090003" w:tentative="1">
+      <w:start w:val="1"/>
+      <w:numFmt w:val="bullet"/>
+      <w:lvlText w:val="o"/>
+      <w:lvlJc w:val="left"/>
+      <w:pPr>
+        <w:ind w:left="1440" w:hanging="360"/>
+      </w:pPr>
+      <w:rPr>
+        <w:rFonts w:ascii="Courier New" w:hAnsi="Courier New" w:cs="Courier New" w:hint="default"/>
+      </w:rPr>
+    </w:lvl>
+    <w:lvl w:ilvl="2" w:tplc="08090005" w:tentative="1">
+      <w:start w:val="1"/>
+      <w:numFmt w:val="bullet"/>
+      <w:lvlText w:val=""/>
+      <w:lvlJc w:val="left"/>
+      <w:pPr>
+        <w:ind w:left="2160" w:hanging="360"/>
+      </w:pPr>
+      <w:rPr>
+        <w:rFonts w:ascii="Wingdings" w:hAnsi="Wingdings" w:hint="default"/>
+      </w:rPr>
+    </w:lvl>
+    <w:lvl w:ilvl="3" w:tplc="08090001" w:tentative="1">
+      <w:start w:val="1"/>
+      <w:numFmt w:val="bullet"/>
+      <w:lvlText w:val=""/>
+      <w:lvlJc w:val="left"/>
+      <w:pPr>
+        <w:ind w:left="2880" w:hanging="360"/>
+      </w:pPr>
+      <w:rPr>
+        <w:rFonts w:ascii="Symbol" w:hAnsi="Symbol" w:hint="default"/>
+      </w:rPr>
+    </w:lvl>
+    <w:lvl w:ilvl="4" w:tplc="08090003" w:tentative="1">
+      <w:start w:val="1"/>
+      <w:numFmt w:val="bullet"/>
+      <w:lvlText w:val="o"/>
+      <w:lvlJc w:val="left"/>
+      <w:pPr>
+        <w:ind w:left="3600" w:hanging="360"/>
+      </w:pPr>
+      <w:rPr>
+        <w:rFonts w:ascii="Courier New" w:hAnsi="Courier New" w:cs="Courier New" w:hint="default"/>
+      </w:rPr>
+    </w:lvl>
+    <w:lvl w:ilvl="5" w:tplc="08090005" w:tentative="1">
+      <w:start w:val="1"/>
+      <w:numFmt w:val="bullet"/>
+      <w:lvlText w:val=""/>
+      <w:lvlJc w:val="left"/>
+      <w:pPr>
+        <w:ind w:left="4320" w:hanging="360"/>
+      </w:pPr>
+      <w:rPr>
+        <w:rFonts w:ascii="Wingdings" w:hAnsi="Wingdings" w:hint="default"/>
+      </w:rPr>
+    </w:lvl>
+    <w:lvl w:ilvl="6" w:tplc="08090001" w:tentative="1">
+      <w:start w:val="1"/>
+      <w:numFmt w:val="bullet"/>
+      <w:lvlText w:val=""/>
+      <w:lvlJc w:val="left"/>
+      <w:pPr>
+        <w:ind w:left="5040" w:hanging="360"/>
+      </w:pPr>
+      <w:rPr>
+        <w:rFonts w:ascii="Symbol" w:hAnsi="Symbol" w:hint="default"/>
+      </w:rPr>
+    </w:lvl>
+    <w:lvl w:ilvl="7" w:tplc="08090003" w:tentative="1">
+      <w:start w:val="1"/>
+      <w:numFmt w:val="bullet"/>
+      <w:lvlText w:val="o"/>
+      <w:lvlJc w:val="left"/>
+      <w:pPr>
+        <w:ind w:left="5760" w:hanging="360"/>
+      </w:pPr>
+      <w:rPr>
+        <w:rFonts w:ascii="Courier New" w:hAnsi="Courier New" w:cs="Courier New" w:hint="default"/>
+      </w:rPr>
+    </w:lvl>
+    <w:lvl w:ilvl="8" w:tplc="08090005" w:tentative="1">
+      <w:start w:val="1"/>
+      <w:numFmt w:val="bullet"/>
+      <w:lvlText w:val=""/>
+      <w:lvlJc w:val="left"/>
+      <w:pPr>
+        <w:ind w:left="6480" w:hanging="360"/>
+      </w:pPr>
+      <w:rPr>
+        <w:rFonts w:ascii="Wingdings" w:hAnsi="Wingdings" w:hint="default"/>
+      </w:rPr>
+    </w:lvl>
+  </w:abstractNum>
+  <w:abstractNum w:abstractNumId="1">
     <w:nsid w:val="1BD97FE7"/>
     <w:multiLevelType w:val="hybridMultilevel"/>
     <w:tmpl w:val="0D84DF68"/>
@@ -2778,7 +2940,7 @@
       </w:pPr>
     </w:lvl>
   </w:abstractNum>
-  <w:abstractNum w:abstractNumId="1">
+  <w:abstractNum w:abstractNumId="2">
     <w:nsid w:val="2EC1658E"/>
     <w:multiLevelType w:val="hybridMultilevel"/>
     <w:tmpl w:val="95EAA7F6"/>
@@ -2891,7 +3053,7 @@
       </w:rPr>
     </w:lvl>
   </w:abstractNum>
-  <w:abstractNum w:abstractNumId="2">
+  <w:abstractNum w:abstractNumId="3">
     <w:nsid w:val="46A61FD6"/>
     <w:multiLevelType w:val="hybridMultilevel"/>
     <w:tmpl w:val="1A6890F6"/>
@@ -3004,7 +3166,7 @@
       </w:rPr>
     </w:lvl>
   </w:abstractNum>
-  <w:abstractNum w:abstractNumId="3">
+  <w:abstractNum w:abstractNumId="4">
     <w:nsid w:val="4AA726CA"/>
     <w:multiLevelType w:val="hybridMultilevel"/>
     <w:tmpl w:val="A502C0D8"/>
@@ -3117,7 +3279,7 @@
       </w:rPr>
     </w:lvl>
   </w:abstractNum>
-  <w:abstractNum w:abstractNumId="4">
+  <w:abstractNum w:abstractNumId="5">
     <w:nsid w:val="4C330333"/>
     <w:multiLevelType w:val="hybridMultilevel"/>
     <w:tmpl w:val="7700B49C"/>
@@ -3230,120 +3392,120 @@
       </w:rPr>
     </w:lvl>
   </w:abstractNum>
-  <w:abstractNum w:abstractNumId="5">
+  <w:abstractNum w:abstractNumId="6">
     <w:nsid w:val="4D8C41CA"/>
     <w:multiLevelType w:val="hybridMultilevel"/>
-    <w:tmpl w:val="623C037C"/>
-    <w:lvl w:ilvl="0" w:tplc="0809000D">
-      <w:start w:val="1"/>
-      <w:numFmt w:val="bullet"/>
-      <w:lvlText w:val=""/>
+    <w:tmpl w:val="95427FC2"/>
+    <w:lvl w:ilvl="0" w:tplc="08090001">
+      <w:start w:val="1"/>
+      <w:numFmt w:val="bullet"/>
+      <w:lvlText w:val=""/>
       <w:lvlJc w:val="left"/>
       <w:pPr>
         <w:ind w:left="720" w:hanging="360"/>
       </w:pPr>
       <w:rPr>
+        <w:rFonts w:ascii="Symbol" w:hAnsi="Symbol" w:hint="default"/>
+      </w:rPr>
+    </w:lvl>
+    <w:lvl w:ilvl="1" w:tplc="08090003" w:tentative="1">
+      <w:start w:val="1"/>
+      <w:numFmt w:val="bullet"/>
+      <w:lvlText w:val="o"/>
+      <w:lvlJc w:val="left"/>
+      <w:pPr>
+        <w:ind w:left="1440" w:hanging="360"/>
+      </w:pPr>
+      <w:rPr>
+        <w:rFonts w:ascii="Courier New" w:hAnsi="Courier New" w:cs="Courier New" w:hint="default"/>
+      </w:rPr>
+    </w:lvl>
+    <w:lvl w:ilvl="2" w:tplc="08090005" w:tentative="1">
+      <w:start w:val="1"/>
+      <w:numFmt w:val="bullet"/>
+      <w:lvlText w:val=""/>
+      <w:lvlJc w:val="left"/>
+      <w:pPr>
+        <w:ind w:left="2160" w:hanging="360"/>
+      </w:pPr>
+      <w:rPr>
         <w:rFonts w:ascii="Wingdings" w:hAnsi="Wingdings" w:hint="default"/>
       </w:rPr>
     </w:lvl>
-    <w:lvl w:ilvl="1" w:tplc="08090003" w:tentative="1">
+    <w:lvl w:ilvl="3" w:tplc="08090001" w:tentative="1">
+      <w:start w:val="1"/>
+      <w:numFmt w:val="bullet"/>
+      <w:lvlText w:val=""/>
+      <w:lvlJc w:val="left"/>
+      <w:pPr>
+        <w:ind w:left="2880" w:hanging="360"/>
+      </w:pPr>
+      <w:rPr>
+        <w:rFonts w:ascii="Symbol" w:hAnsi="Symbol" w:hint="default"/>
+      </w:rPr>
+    </w:lvl>
+    <w:lvl w:ilvl="4" w:tplc="08090003" w:tentative="1">
       <w:start w:val="1"/>
       <w:numFmt w:val="bullet"/>
       <w:lvlText w:val="o"/>
       <w:lvlJc w:val="left"/>
       <w:pPr>
-        <w:ind w:left="1440" w:hanging="360"/>
+        <w:ind w:left="3600" w:hanging="360"/>
       </w:pPr>
       <w:rPr>
         <w:rFonts w:ascii="Courier New" w:hAnsi="Courier New" w:cs="Courier New" w:hint="default"/>
       </w:rPr>
     </w:lvl>
-    <w:lvl w:ilvl="2" w:tplc="08090005" w:tentative="1">
+    <w:lvl w:ilvl="5" w:tplc="08090005" w:tentative="1">
       <w:start w:val="1"/>
       <w:numFmt w:val="bullet"/>
       <w:lvlText w:val=""/>
       <w:lvlJc w:val="left"/>
       <w:pPr>
-        <w:ind w:left="2160" w:hanging="360"/>
+        <w:ind w:left="4320" w:hanging="360"/>
       </w:pPr>
       <w:rPr>
         <w:rFonts w:ascii="Wingdings" w:hAnsi="Wingdings" w:hint="default"/>
       </w:rPr>
     </w:lvl>
-    <w:lvl w:ilvl="3" w:tplc="08090001" w:tentative="1">
+    <w:lvl w:ilvl="6" w:tplc="08090001" w:tentative="1">
       <w:start w:val="1"/>
       <w:numFmt w:val="bullet"/>
       <w:lvlText w:val=""/>
       <w:lvlJc w:val="left"/>
       <w:pPr>
-        <w:ind w:left="2880" w:hanging="360"/>
+        <w:ind w:left="5040" w:hanging="360"/>
       </w:pPr>
       <w:rPr>
         <w:rFonts w:ascii="Symbol" w:hAnsi="Symbol" w:hint="default"/>
       </w:rPr>
     </w:lvl>
-    <w:lvl w:ilvl="4" w:tplc="08090003" w:tentative="1">
+    <w:lvl w:ilvl="7" w:tplc="08090003" w:tentative="1">
       <w:start w:val="1"/>
       <w:numFmt w:val="bullet"/>
       <w:lvlText w:val="o"/>
       <w:lvlJc w:val="left"/>
       <w:pPr>
-        <w:ind w:left="3600" w:hanging="360"/>
+        <w:ind w:left="5760" w:hanging="360"/>
       </w:pPr>
       <w:rPr>
         <w:rFonts w:ascii="Courier New" w:hAnsi="Courier New" w:cs="Courier New" w:hint="default"/>
       </w:rPr>
     </w:lvl>
-    <w:lvl w:ilvl="5" w:tplc="08090005" w:tentative="1">
+    <w:lvl w:ilvl="8" w:tplc="08090005" w:tentative="1">
       <w:start w:val="1"/>
       <w:numFmt w:val="bullet"/>
       <w:lvlText w:val=""/>
       <w:lvlJc w:val="left"/>
       <w:pPr>
-        <w:ind w:left="4320" w:hanging="360"/>
+        <w:ind w:left="6480" w:hanging="360"/>
       </w:pPr>
       <w:rPr>
         <w:rFonts w:ascii="Wingdings" w:hAnsi="Wingdings" w:hint="default"/>
       </w:rPr>
     </w:lvl>
-    <w:lvl w:ilvl="6" w:tplc="08090001" w:tentative="1">
-      <w:start w:val="1"/>
-      <w:numFmt w:val="bullet"/>
-      <w:lvlText w:val=""/>
-      <w:lvlJc w:val="left"/>
-      <w:pPr>
-        <w:ind w:left="5040" w:hanging="360"/>
-      </w:pPr>
-      <w:rPr>
-        <w:rFonts w:ascii="Symbol" w:hAnsi="Symbol" w:hint="default"/>
-      </w:rPr>
-    </w:lvl>
-    <w:lvl w:ilvl="7" w:tplc="08090003" w:tentative="1">
-      <w:start w:val="1"/>
-      <w:numFmt w:val="bullet"/>
-      <w:lvlText w:val="o"/>
-      <w:lvlJc w:val="left"/>
-      <w:pPr>
-        <w:ind w:left="5760" w:hanging="360"/>
-      </w:pPr>
-      <w:rPr>
-        <w:rFonts w:ascii="Courier New" w:hAnsi="Courier New" w:cs="Courier New" w:hint="default"/>
-      </w:rPr>
-    </w:lvl>
-    <w:lvl w:ilvl="8" w:tplc="08090005" w:tentative="1">
-      <w:start w:val="1"/>
-      <w:numFmt w:val="bullet"/>
-      <w:lvlText w:val=""/>
-      <w:lvlJc w:val="left"/>
-      <w:pPr>
-        <w:ind w:left="6480" w:hanging="360"/>
-      </w:pPr>
-      <w:rPr>
-        <w:rFonts w:ascii="Wingdings" w:hAnsi="Wingdings" w:hint="default"/>
-      </w:rPr>
-    </w:lvl>
   </w:abstractNum>
-  <w:abstractNum w:abstractNumId="6">
+  <w:abstractNum w:abstractNumId="7">
     <w:nsid w:val="51AE3FAB"/>
     <w:multiLevelType w:val="hybridMultilevel"/>
     <w:tmpl w:val="6C72F154"/>
@@ -3456,7 +3618,7 @@
       </w:rPr>
     </w:lvl>
   </w:abstractNum>
-  <w:abstractNum w:abstractNumId="7">
+  <w:abstractNum w:abstractNumId="8">
     <w:nsid w:val="545518CC"/>
     <w:multiLevelType w:val="hybridMultilevel"/>
     <w:tmpl w:val="E80C9608"/>
@@ -3569,7 +3731,7 @@
       </w:rPr>
     </w:lvl>
   </w:abstractNum>
-  <w:abstractNum w:abstractNumId="8">
+  <w:abstractNum w:abstractNumId="9">
     <w:nsid w:val="592225AF"/>
     <w:multiLevelType w:val="hybridMultilevel"/>
     <w:tmpl w:val="36FCAB16"/>
@@ -3682,7 +3844,7 @@
       </w:rPr>
     </w:lvl>
   </w:abstractNum>
-  <w:abstractNum w:abstractNumId="9">
+  <w:abstractNum w:abstractNumId="10">
     <w:nsid w:val="5A17726D"/>
     <w:multiLevelType w:val="hybridMultilevel"/>
     <w:tmpl w:val="A1F014A6"/>
@@ -3795,7 +3957,7 @@
       </w:rPr>
     </w:lvl>
   </w:abstractNum>
-  <w:abstractNum w:abstractNumId="10">
+  <w:abstractNum w:abstractNumId="11">
     <w:nsid w:val="5EE82894"/>
     <w:multiLevelType w:val="hybridMultilevel"/>
     <w:tmpl w:val="47AA9256"/>
@@ -3908,7 +4070,7 @@
       </w:rPr>
     </w:lvl>
   </w:abstractNum>
-  <w:abstractNum w:abstractNumId="11">
+  <w:abstractNum w:abstractNumId="12">
     <w:nsid w:val="69D54DD4"/>
     <w:multiLevelType w:val="hybridMultilevel"/>
     <w:tmpl w:val="8E48C43A"/>
@@ -4021,7 +4183,7 @@
       </w:rPr>
     </w:lvl>
   </w:abstractNum>
-  <w:abstractNum w:abstractNumId="12">
+  <w:abstractNum w:abstractNumId="13">
     <w:nsid w:val="6E4E059F"/>
     <w:multiLevelType w:val="hybridMultilevel"/>
     <w:tmpl w:val="1242C8DE"/>
@@ -4134,7 +4296,7 @@
       </w:rPr>
     </w:lvl>
   </w:abstractNum>
-  <w:abstractNum w:abstractNumId="13">
+  <w:abstractNum w:abstractNumId="14">
     <w:nsid w:val="6F2774B2"/>
     <w:multiLevelType w:val="hybridMultilevel"/>
     <w:tmpl w:val="39D05D6A"/>
@@ -4247,7 +4409,7 @@
       </w:rPr>
     </w:lvl>
   </w:abstractNum>
-  <w:abstractNum w:abstractNumId="14">
+  <w:abstractNum w:abstractNumId="15">
     <w:nsid w:val="7AFD0E8E"/>
     <w:multiLevelType w:val="hybridMultilevel"/>
     <w:tmpl w:val="96001B02"/>
@@ -4360,7 +4522,7 @@
       </w:rPr>
     </w:lvl>
   </w:abstractNum>
-  <w:abstractNum w:abstractNumId="15">
+  <w:abstractNum w:abstractNumId="16">
     <w:nsid w:val="7E322105"/>
     <w:multiLevelType w:val="hybridMultilevel"/>
     <w:tmpl w:val="E0B0444A"/>
@@ -4474,52 +4636,55 @@
     </w:lvl>
   </w:abstractNum>
   <w:num w:numId="1">
+    <w:abstractNumId w:val="10"/>
+  </w:num>
+  <w:num w:numId="2">
+    <w:abstractNumId w:val="16"/>
+  </w:num>
+  <w:num w:numId="3">
+    <w:abstractNumId w:val="11"/>
+  </w:num>
+  <w:num w:numId="4">
+    <w:abstractNumId w:val="14"/>
+  </w:num>
+  <w:num w:numId="5">
+    <w:abstractNumId w:val="13"/>
+  </w:num>
+  <w:num w:numId="6">
+    <w:abstractNumId w:val="1"/>
+  </w:num>
+  <w:num w:numId="7">
     <w:abstractNumId w:val="9"/>
   </w:num>
-  <w:num w:numId="2">
+  <w:num w:numId="8">
+    <w:abstractNumId w:val="7"/>
+  </w:num>
+  <w:num w:numId="9">
+    <w:abstractNumId w:val="8"/>
+  </w:num>
+  <w:num w:numId="10">
+    <w:abstractNumId w:val="12"/>
+  </w:num>
+  <w:num w:numId="11">
+    <w:abstractNumId w:val="5"/>
+  </w:num>
+  <w:num w:numId="12">
+    <w:abstractNumId w:val="4"/>
+  </w:num>
+  <w:num w:numId="13">
     <w:abstractNumId w:val="15"/>
   </w:num>
-  <w:num w:numId="3">
-    <w:abstractNumId w:val="10"/>
+  <w:num w:numId="14">
+    <w:abstractNumId w:val="2"/>
   </w:num>
-  <w:num w:numId="4">
-    <w:abstractNumId w:val="13"/>
+  <w:num w:numId="15">
+    <w:abstractNumId w:val="3"/>
   </w:num>
-  <w:num w:numId="5">
-    <w:abstractNumId w:val="12"/>
-  </w:num>
-  <w:num w:numId="6">
-    <w:abstractNumId w:val="0"/>
-  </w:num>
-  <w:num w:numId="7">
-    <w:abstractNumId w:val="8"/>
-  </w:num>
-  <w:num w:numId="8">
+  <w:num w:numId="16">
     <w:abstractNumId w:val="6"/>
   </w:num>
-  <w:num w:numId="9">
-    <w:abstractNumId w:val="7"/>
-  </w:num>
-  <w:num w:numId="10">
-    <w:abstractNumId w:val="11"/>
-  </w:num>
-  <w:num w:numId="11">
-    <w:abstractNumId w:val="4"/>
-  </w:num>
-  <w:num w:numId="12">
-    <w:abstractNumId w:val="3"/>
-  </w:num>
-  <w:num w:numId="13">
-    <w:abstractNumId w:val="14"/>
-  </w:num>
-  <w:num w:numId="14">
-    <w:abstractNumId w:val="1"/>
-  </w:num>
-  <w:num w:numId="15">
-    <w:abstractNumId w:val="2"/>
-  </w:num>
-  <w:num w:numId="16">
-    <w:abstractNumId w:val="5"/>
+  <w:num w:numId="17">
+    <w:abstractNumId w:val="0"/>
   </w:num>
 </w:numbering>
 </file>

--- a/Python Tops Assignment.docx
+++ b/Python Tops Assignment.docx
@@ -2478,6 +2478,116 @@
         </w:rPr>
         <w:t>The else block will be executed when there is no error occurred in code.</w:t>
       </w:r>
+    </w:p>
+    <w:p>
+      <w:pPr>
+        <w:pStyle w:val="Default"/>
+      </w:pPr>
+    </w:p>
+    <w:p>
+      <w:pPr>
+        <w:pStyle w:val="Default"/>
+        <w:numPr>
+          <w:ilvl w:val="0"/>
+          <w:numId w:val="18"/>
+        </w:numPr>
+        <w:rPr>
+          <w:sz w:val="32"/>
+          <w:szCs w:val="32"/>
+        </w:rPr>
+      </w:pPr>
+      <w:r>
+        <w:rPr>
+          <w:sz w:val="32"/>
+          <w:szCs w:val="32"/>
+        </w:rPr>
+        <w:t>Can one block of except statements handle multiple exceptions?</w:t>
+      </w:r>
+    </w:p>
+    <w:p>
+      <w:pPr>
+        <w:pStyle w:val="Default"/>
+        <w:numPr>
+          <w:ilvl w:val="0"/>
+          <w:numId w:val="17"/>
+        </w:numPr>
+        <w:rPr>
+          <w:sz w:val="32"/>
+          <w:szCs w:val="32"/>
+        </w:rPr>
+      </w:pPr>
+      <w:r>
+        <w:rPr>
+          <w:sz w:val="32"/>
+          <w:szCs w:val="32"/>
+        </w:rPr>
+        <w:t>Yes</w:t>
+      </w:r>
+    </w:p>
+    <w:p>
+      <w:pPr>
+        <w:pStyle w:val="Default"/>
+        <w:rPr>
+          <w:sz w:val="32"/>
+          <w:szCs w:val="32"/>
+        </w:rPr>
+      </w:pPr>
+    </w:p>
+    <w:p>
+      <w:pPr>
+        <w:pStyle w:val="Default"/>
+        <w:numPr>
+          <w:ilvl w:val="0"/>
+          <w:numId w:val="18"/>
+        </w:numPr>
+        <w:rPr>
+          <w:sz w:val="32"/>
+          <w:szCs w:val="32"/>
+        </w:rPr>
+      </w:pPr>
+      <w:r>
+        <w:rPr>
+          <w:sz w:val="32"/>
+          <w:szCs w:val="32"/>
+        </w:rPr>
+        <w:t>When is the finally block executed?</w:t>
+      </w:r>
+    </w:p>
+    <w:p>
+      <w:pPr>
+        <w:pStyle w:val="Default"/>
+        <w:numPr>
+          <w:ilvl w:val="0"/>
+          <w:numId w:val="17"/>
+        </w:numPr>
+        <w:rPr>
+          <w:sz w:val="32"/>
+          <w:szCs w:val="32"/>
+        </w:rPr>
+      </w:pPr>
+      <w:r>
+        <w:rPr>
+          <w:sz w:val="32"/>
+          <w:szCs w:val="32"/>
+        </w:rPr>
+        <w:t>The finally block always executes when the try block exits. This ensures that the finally block is executed even if an unexpected exception occurs</w:t>
+      </w:r>
+      <w:r>
+        <w:rPr>
+          <w:sz w:val="32"/>
+          <w:szCs w:val="32"/>
+        </w:rPr>
+        <w:t>.</w:t>
+      </w:r>
+    </w:p>
+    <w:p>
+      <w:pPr>
+        <w:pStyle w:val="Default"/>
+        <w:rPr>
+          <w:sz w:val="32"/>
+          <w:szCs w:val="32"/>
+        </w:rPr>
+      </w:pPr>
     </w:p>
     <w:p>
       <w:pPr>
@@ -2744,7 +2854,7 @@
   <w:abstractNum w:abstractNumId="0">
     <w:nsid w:val="180C3D6E"/>
     <w:multiLevelType w:val="hybridMultilevel"/>
-    <w:tmpl w:val="CB0416DC"/>
+    <w:tmpl w:val="C3345348"/>
     <w:lvl w:ilvl="0" w:tplc="0809000D">
       <w:start w:val="1"/>
       <w:numFmt w:val="bullet"/>
@@ -3054,6 +3164,119 @@
     </w:lvl>
   </w:abstractNum>
   <w:abstractNum w:abstractNumId="3">
+    <w:nsid w:val="2F04610E"/>
+    <w:multiLevelType w:val="hybridMultilevel"/>
+    <w:tmpl w:val="A4086834"/>
+    <w:lvl w:ilvl="0" w:tplc="08090001">
+      <w:start w:val="1"/>
+      <w:numFmt w:val="bullet"/>
+      <w:lvlText w:val=""/>
+      <w:lvlJc w:val="left"/>
+      <w:pPr>
+        <w:ind w:left="720" w:hanging="360"/>
+      </w:pPr>
+      <w:rPr>
+        <w:rFonts w:ascii="Symbol" w:hAnsi="Symbol" w:hint="default"/>
+      </w:rPr>
+    </w:lvl>
+    <w:lvl w:ilvl="1" w:tplc="08090003" w:tentative="1">
+      <w:start w:val="1"/>
+      <w:numFmt w:val="bullet"/>
+      <w:lvlText w:val="o"/>
+      <w:lvlJc w:val="left"/>
+      <w:pPr>
+        <w:ind w:left="1440" w:hanging="360"/>
+      </w:pPr>
+      <w:rPr>
+        <w:rFonts w:ascii="Courier New" w:hAnsi="Courier New" w:cs="Courier New" w:hint="default"/>
+      </w:rPr>
+    </w:lvl>
+    <w:lvl w:ilvl="2" w:tplc="08090005" w:tentative="1">
+      <w:start w:val="1"/>
+      <w:numFmt w:val="bullet"/>
+      <w:lvlText w:val=""/>
+      <w:lvlJc w:val="left"/>
+      <w:pPr>
+        <w:ind w:left="2160" w:hanging="360"/>
+      </w:pPr>
+      <w:rPr>
+        <w:rFonts w:ascii="Wingdings" w:hAnsi="Wingdings" w:hint="default"/>
+      </w:rPr>
+    </w:lvl>
+    <w:lvl w:ilvl="3" w:tplc="08090001" w:tentative="1">
+      <w:start w:val="1"/>
+      <w:numFmt w:val="bullet"/>
+      <w:lvlText w:val=""/>
+      <w:lvlJc w:val="left"/>
+      <w:pPr>
+        <w:ind w:left="2880" w:hanging="360"/>
+      </w:pPr>
+      <w:rPr>
+        <w:rFonts w:ascii="Symbol" w:hAnsi="Symbol" w:hint="default"/>
+      </w:rPr>
+    </w:lvl>
+    <w:lvl w:ilvl="4" w:tplc="08090003" w:tentative="1">
+      <w:start w:val="1"/>
+      <w:numFmt w:val="bullet"/>
+      <w:lvlText w:val="o"/>
+      <w:lvlJc w:val="left"/>
+      <w:pPr>
+        <w:ind w:left="3600" w:hanging="360"/>
+      </w:pPr>
+      <w:rPr>
+        <w:rFonts w:ascii="Courier New" w:hAnsi="Courier New" w:cs="Courier New" w:hint="default"/>
+      </w:rPr>
+    </w:lvl>
+    <w:lvl w:ilvl="5" w:tplc="08090005" w:tentative="1">
+      <w:start w:val="1"/>
+      <w:numFmt w:val="bullet"/>
+      <w:lvlText w:val=""/>
+      <w:lvlJc w:val="left"/>
+      <w:pPr>
+        <w:ind w:left="4320" w:hanging="360"/>
+      </w:pPr>
+      <w:rPr>
+        <w:rFonts w:ascii="Wingdings" w:hAnsi="Wingdings" w:hint="default"/>
+      </w:rPr>
+    </w:lvl>
+    <w:lvl w:ilvl="6" w:tplc="08090001" w:tentative="1">
+      <w:start w:val="1"/>
+      <w:numFmt w:val="bullet"/>
+      <w:lvlText w:val=""/>
+      <w:lvlJc w:val="left"/>
+      <w:pPr>
+        <w:ind w:left="5040" w:hanging="360"/>
+      </w:pPr>
+      <w:rPr>
+        <w:rFonts w:ascii="Symbol" w:hAnsi="Symbol" w:hint="default"/>
+      </w:rPr>
+    </w:lvl>
+    <w:lvl w:ilvl="7" w:tplc="08090003" w:tentative="1">
+      <w:start w:val="1"/>
+      <w:numFmt w:val="bullet"/>
+      <w:lvlText w:val="o"/>
+      <w:lvlJc w:val="left"/>
+      <w:pPr>
+        <w:ind w:left="5760" w:hanging="360"/>
+      </w:pPr>
+      <w:rPr>
+        <w:rFonts w:ascii="Courier New" w:hAnsi="Courier New" w:cs="Courier New" w:hint="default"/>
+      </w:rPr>
+    </w:lvl>
+    <w:lvl w:ilvl="8" w:tplc="08090005" w:tentative="1">
+      <w:start w:val="1"/>
+      <w:numFmt w:val="bullet"/>
+      <w:lvlText w:val=""/>
+      <w:lvlJc w:val="left"/>
+      <w:pPr>
+        <w:ind w:left="6480" w:hanging="360"/>
+      </w:pPr>
+      <w:rPr>
+        <w:rFonts w:ascii="Wingdings" w:hAnsi="Wingdings" w:hint="default"/>
+      </w:rPr>
+    </w:lvl>
+  </w:abstractNum>
+  <w:abstractNum w:abstractNumId="4">
     <w:nsid w:val="46A61FD6"/>
     <w:multiLevelType w:val="hybridMultilevel"/>
     <w:tmpl w:val="1A6890F6"/>
@@ -3166,7 +3389,7 @@
       </w:rPr>
     </w:lvl>
   </w:abstractNum>
-  <w:abstractNum w:abstractNumId="4">
+  <w:abstractNum w:abstractNumId="5">
     <w:nsid w:val="4AA726CA"/>
     <w:multiLevelType w:val="hybridMultilevel"/>
     <w:tmpl w:val="A502C0D8"/>
@@ -3279,7 +3502,7 @@
       </w:rPr>
     </w:lvl>
   </w:abstractNum>
-  <w:abstractNum w:abstractNumId="5">
+  <w:abstractNum w:abstractNumId="6">
     <w:nsid w:val="4C330333"/>
     <w:multiLevelType w:val="hybridMultilevel"/>
     <w:tmpl w:val="7700B49C"/>
@@ -3392,7 +3615,7 @@
       </w:rPr>
     </w:lvl>
   </w:abstractNum>
-  <w:abstractNum w:abstractNumId="6">
+  <w:abstractNum w:abstractNumId="7">
     <w:nsid w:val="4D8C41CA"/>
     <w:multiLevelType w:val="hybridMultilevel"/>
     <w:tmpl w:val="95427FC2"/>
@@ -3505,7 +3728,7 @@
       </w:rPr>
     </w:lvl>
   </w:abstractNum>
-  <w:abstractNum w:abstractNumId="7">
+  <w:abstractNum w:abstractNumId="8">
     <w:nsid w:val="51AE3FAB"/>
     <w:multiLevelType w:val="hybridMultilevel"/>
     <w:tmpl w:val="6C72F154"/>
@@ -3618,7 +3841,7 @@
       </w:rPr>
     </w:lvl>
   </w:abstractNum>
-  <w:abstractNum w:abstractNumId="8">
+  <w:abstractNum w:abstractNumId="9">
     <w:nsid w:val="545518CC"/>
     <w:multiLevelType w:val="hybridMultilevel"/>
     <w:tmpl w:val="E80C9608"/>
@@ -3731,7 +3954,7 @@
       </w:rPr>
     </w:lvl>
   </w:abstractNum>
-  <w:abstractNum w:abstractNumId="9">
+  <w:abstractNum w:abstractNumId="10">
     <w:nsid w:val="592225AF"/>
     <w:multiLevelType w:val="hybridMultilevel"/>
     <w:tmpl w:val="36FCAB16"/>
@@ -3844,7 +4067,7 @@
       </w:rPr>
     </w:lvl>
   </w:abstractNum>
-  <w:abstractNum w:abstractNumId="10">
+  <w:abstractNum w:abstractNumId="11">
     <w:nsid w:val="5A17726D"/>
     <w:multiLevelType w:val="hybridMultilevel"/>
     <w:tmpl w:val="A1F014A6"/>
@@ -3957,7 +4180,7 @@
       </w:rPr>
     </w:lvl>
   </w:abstractNum>
-  <w:abstractNum w:abstractNumId="11">
+  <w:abstractNum w:abstractNumId="12">
     <w:nsid w:val="5EE82894"/>
     <w:multiLevelType w:val="hybridMultilevel"/>
     <w:tmpl w:val="47AA9256"/>
@@ -4070,7 +4293,7 @@
       </w:rPr>
     </w:lvl>
   </w:abstractNum>
-  <w:abstractNum w:abstractNumId="12">
+  <w:abstractNum w:abstractNumId="13">
     <w:nsid w:val="69D54DD4"/>
     <w:multiLevelType w:val="hybridMultilevel"/>
     <w:tmpl w:val="8E48C43A"/>
@@ -4183,7 +4406,7 @@
       </w:rPr>
     </w:lvl>
   </w:abstractNum>
-  <w:abstractNum w:abstractNumId="13">
+  <w:abstractNum w:abstractNumId="14">
     <w:nsid w:val="6E4E059F"/>
     <w:multiLevelType w:val="hybridMultilevel"/>
     <w:tmpl w:val="1242C8DE"/>
@@ -4296,7 +4519,7 @@
       </w:rPr>
     </w:lvl>
   </w:abstractNum>
-  <w:abstractNum w:abstractNumId="14">
+  <w:abstractNum w:abstractNumId="15">
     <w:nsid w:val="6F2774B2"/>
     <w:multiLevelType w:val="hybridMultilevel"/>
     <w:tmpl w:val="39D05D6A"/>
@@ -4409,7 +4632,7 @@
       </w:rPr>
     </w:lvl>
   </w:abstractNum>
-  <w:abstractNum w:abstractNumId="15">
+  <w:abstractNum w:abstractNumId="16">
     <w:nsid w:val="7AFD0E8E"/>
     <w:multiLevelType w:val="hybridMultilevel"/>
     <w:tmpl w:val="96001B02"/>
@@ -4522,7 +4745,7 @@
       </w:rPr>
     </w:lvl>
   </w:abstractNum>
-  <w:abstractNum w:abstractNumId="16">
+  <w:abstractNum w:abstractNumId="17">
     <w:nsid w:val="7E322105"/>
     <w:multiLevelType w:val="hybridMultilevel"/>
     <w:tmpl w:val="E0B0444A"/>
@@ -4636,55 +4859,58 @@
     </w:lvl>
   </w:abstractNum>
   <w:num w:numId="1">
-    <w:abstractNumId w:val="10"/>
+    <w:abstractNumId w:val="11"/>
   </w:num>
   <w:num w:numId="2">
-    <w:abstractNumId w:val="16"/>
+    <w:abstractNumId w:val="17"/>
   </w:num>
   <w:num w:numId="3">
-    <w:abstractNumId w:val="11"/>
+    <w:abstractNumId w:val="12"/>
   </w:num>
   <w:num w:numId="4">
-    <w:abstractNumId w:val="14"/>
+    <w:abstractNumId w:val="15"/>
   </w:num>
   <w:num w:numId="5">
-    <w:abstractNumId w:val="13"/>
+    <w:abstractNumId w:val="14"/>
   </w:num>
   <w:num w:numId="6">
     <w:abstractNumId w:val="1"/>
   </w:num>
   <w:num w:numId="7">
+    <w:abstractNumId w:val="10"/>
+  </w:num>
+  <w:num w:numId="8">
+    <w:abstractNumId w:val="8"/>
+  </w:num>
+  <w:num w:numId="9">
     <w:abstractNumId w:val="9"/>
   </w:num>
-  <w:num w:numId="8">
-    <w:abstractNumId w:val="7"/>
-  </w:num>
-  <w:num w:numId="9">
-    <w:abstractNumId w:val="8"/>
-  </w:num>
   <w:num w:numId="10">
-    <w:abstractNumId w:val="12"/>
+    <w:abstractNumId w:val="13"/>
   </w:num>
   <w:num w:numId="11">
+    <w:abstractNumId w:val="6"/>
+  </w:num>
+  <w:num w:numId="12">
     <w:abstractNumId w:val="5"/>
   </w:num>
-  <w:num w:numId="12">
-    <w:abstractNumId w:val="4"/>
-  </w:num>
   <w:num w:numId="13">
-    <w:abstractNumId w:val="15"/>
+    <w:abstractNumId w:val="16"/>
   </w:num>
   <w:num w:numId="14">
     <w:abstractNumId w:val="2"/>
   </w:num>
   <w:num w:numId="15">
-    <w:abstractNumId w:val="3"/>
+    <w:abstractNumId w:val="4"/>
   </w:num>
   <w:num w:numId="16">
-    <w:abstractNumId w:val="6"/>
+    <w:abstractNumId w:val="7"/>
   </w:num>
   <w:num w:numId="17">
     <w:abstractNumId w:val="0"/>
+  </w:num>
+  <w:num w:numId="18">
+    <w:abstractNumId w:val="3"/>
   </w:num>
 </w:numbering>
 </file>

--- a/Python Tops Assignment.docx
+++ b/Python Tops Assignment.docx
@@ -2583,11 +2583,769 @@
     <w:p>
       <w:pPr>
         <w:pStyle w:val="Default"/>
-        <w:rPr>
-          <w:sz w:val="32"/>
-          <w:szCs w:val="32"/>
-        </w:rPr>
-      </w:pPr>
+        <w:ind w:left="720"/>
+        <w:rPr>
+          <w:sz w:val="32"/>
+          <w:szCs w:val="32"/>
+        </w:rPr>
+      </w:pPr>
+    </w:p>
+    <w:p>
+      <w:pPr>
+        <w:pStyle w:val="Default"/>
+        <w:numPr>
+          <w:ilvl w:val="0"/>
+          <w:numId w:val="18"/>
+        </w:numPr>
+        <w:rPr>
+          <w:sz w:val="32"/>
+          <w:szCs w:val="32"/>
+        </w:rPr>
+      </w:pPr>
+      <w:r>
+        <w:rPr>
+          <w:sz w:val="32"/>
+          <w:szCs w:val="32"/>
+        </w:rPr>
+        <w:lastRenderedPageBreak/>
+        <w:t>What happens when „1‟== 1 is executed?</w:t>
+      </w:r>
+    </w:p>
+    <w:p>
+      <w:pPr>
+        <w:pStyle w:val="Default"/>
+        <w:numPr>
+          <w:ilvl w:val="0"/>
+          <w:numId w:val="17"/>
+        </w:numPr>
+        <w:rPr>
+          <w:sz w:val="32"/>
+          <w:szCs w:val="32"/>
+        </w:rPr>
+      </w:pPr>
+      <w:r>
+        <w:rPr>
+          <w:sz w:val="32"/>
+          <w:szCs w:val="32"/>
+        </w:rPr>
+        <w:t>it simply evaluates to false and does not raise any exception.</w:t>
+      </w:r>
+    </w:p>
+    <w:p>
+      <w:pPr>
+        <w:pStyle w:val="Default"/>
+        <w:rPr>
+          <w:sz w:val="32"/>
+          <w:szCs w:val="32"/>
+        </w:rPr>
+      </w:pPr>
+    </w:p>
+    <w:p>
+      <w:pPr>
+        <w:pStyle w:val="Default"/>
+        <w:numPr>
+          <w:ilvl w:val="0"/>
+          <w:numId w:val="18"/>
+        </w:numPr>
+        <w:rPr>
+          <w:sz w:val="32"/>
+          <w:szCs w:val="32"/>
+        </w:rPr>
+      </w:pPr>
+      <w:r>
+        <w:rPr>
+          <w:sz w:val="32"/>
+          <w:szCs w:val="32"/>
+        </w:rPr>
+        <w:t>How Do You Handle Exceptions With Try/Except/Finally In Python? Explain with coding snippets.</w:t>
+      </w:r>
+    </w:p>
+    <w:p>
+      <w:pPr>
+        <w:pStyle w:val="Default"/>
+        <w:numPr>
+          <w:ilvl w:val="0"/>
+          <w:numId w:val="17"/>
+        </w:numPr>
+        <w:rPr>
+          <w:sz w:val="32"/>
+          <w:szCs w:val="32"/>
+        </w:rPr>
+      </w:pPr>
+      <w:r>
+        <w:rPr>
+          <w:sz w:val="32"/>
+          <w:szCs w:val="32"/>
+        </w:rPr>
+        <w:t>Try block test a block of code for errors.</w:t>
+      </w:r>
+    </w:p>
+    <w:p>
+      <w:pPr>
+        <w:pStyle w:val="Default"/>
+        <w:numPr>
+          <w:ilvl w:val="0"/>
+          <w:numId w:val="17"/>
+        </w:numPr>
+        <w:rPr>
+          <w:sz w:val="32"/>
+          <w:szCs w:val="32"/>
+        </w:rPr>
+      </w:pPr>
+      <w:r>
+        <w:rPr>
+          <w:sz w:val="32"/>
+          <w:szCs w:val="32"/>
+        </w:rPr>
+        <w:t>Except block handle the error</w:t>
+      </w:r>
+    </w:p>
+    <w:p>
+      <w:pPr>
+        <w:pStyle w:val="Default"/>
+        <w:numPr>
+          <w:ilvl w:val="0"/>
+          <w:numId w:val="17"/>
+        </w:numPr>
+        <w:rPr>
+          <w:sz w:val="32"/>
+          <w:szCs w:val="32"/>
+        </w:rPr>
+      </w:pPr>
+      <w:r>
+        <w:rPr>
+          <w:sz w:val="32"/>
+          <w:szCs w:val="32"/>
+        </w:rPr>
+        <w:t>Finally block execute code after result of try and except block code</w:t>
+      </w:r>
+    </w:p>
+    <w:p>
+      <w:pPr>
+        <w:pStyle w:val="Default"/>
+        <w:rPr>
+          <w:sz w:val="32"/>
+          <w:szCs w:val="32"/>
+        </w:rPr>
+      </w:pPr>
+    </w:p>
+    <w:p>
+      <w:pPr>
+        <w:pStyle w:val="Default"/>
+        <w:numPr>
+          <w:ilvl w:val="0"/>
+          <w:numId w:val="18"/>
+        </w:numPr>
+        <w:rPr>
+          <w:sz w:val="32"/>
+          <w:szCs w:val="32"/>
+        </w:rPr>
+      </w:pPr>
+      <w:r>
+        <w:rPr>
+          <w:sz w:val="32"/>
+          <w:szCs w:val="32"/>
+        </w:rPr>
+        <w:t xml:space="preserve">What are oops concepts? Is multiple </w:t>
+      </w:r>
+      <w:r>
+        <w:rPr>
+          <w:sz w:val="32"/>
+          <w:szCs w:val="32"/>
+        </w:rPr>
+        <w:t>inheritance</w:t>
+      </w:r>
+      <w:r>
+        <w:rPr>
+          <w:sz w:val="32"/>
+          <w:szCs w:val="32"/>
+        </w:rPr>
+        <w:t xml:space="preserve"> supported in java</w:t>
+      </w:r>
+      <w:r>
+        <w:rPr>
+          <w:sz w:val="32"/>
+          <w:szCs w:val="32"/>
+        </w:rPr>
+        <w:t>.</w:t>
+      </w:r>
+    </w:p>
+    <w:p>
+      <w:pPr>
+        <w:pStyle w:val="Default"/>
+        <w:numPr>
+          <w:ilvl w:val="0"/>
+          <w:numId w:val="19"/>
+        </w:numPr>
+        <w:rPr>
+          <w:sz w:val="32"/>
+          <w:szCs w:val="32"/>
+        </w:rPr>
+      </w:pPr>
+      <w:r>
+        <w:rPr>
+          <w:sz w:val="32"/>
+          <w:szCs w:val="32"/>
+        </w:rPr>
+        <w:t>Object-oriented programming is a model that provides different types of concepts, such as inheritance, abstraction, polymorphism, etc. These concepts aim to implement real-world entities in programs, and they create working methods and variables to reuse them without compromising security.</w:t>
+      </w:r>
+    </w:p>
+    <w:p>
+      <w:pPr>
+        <w:pStyle w:val="Default"/>
+        <w:rPr>
+          <w:sz w:val="32"/>
+          <w:szCs w:val="32"/>
+        </w:rPr>
+      </w:pPr>
+    </w:p>
+    <w:p>
+      <w:pPr>
+        <w:pStyle w:val="Default"/>
+        <w:numPr>
+          <w:ilvl w:val="0"/>
+          <w:numId w:val="18"/>
+        </w:numPr>
+        <w:rPr>
+          <w:sz w:val="32"/>
+          <w:szCs w:val="32"/>
+        </w:rPr>
+      </w:pPr>
+      <w:r>
+        <w:rPr>
+          <w:sz w:val="32"/>
+          <w:szCs w:val="32"/>
+        </w:rPr>
+        <w:t>How to Define a Class in Python? What Is Self? Give An Example Of A Python Class</w:t>
+      </w:r>
+      <w:r>
+        <w:rPr>
+          <w:sz w:val="32"/>
+          <w:szCs w:val="32"/>
+        </w:rPr>
+        <w:t>.</w:t>
+      </w:r>
+    </w:p>
+    <w:p>
+      <w:pPr>
+        <w:pStyle w:val="Default"/>
+        <w:numPr>
+          <w:ilvl w:val="0"/>
+          <w:numId w:val="19"/>
+        </w:numPr>
+        <w:rPr>
+          <w:sz w:val="32"/>
+          <w:szCs w:val="32"/>
+        </w:rPr>
+      </w:pPr>
+      <w:r>
+        <w:rPr>
+          <w:sz w:val="32"/>
+          <w:szCs w:val="32"/>
+        </w:rPr>
+        <w:t>A class in P</w:t>
+      </w:r>
+      <w:r>
+        <w:rPr>
+          <w:sz w:val="32"/>
+          <w:szCs w:val="32"/>
+        </w:rPr>
+        <w:t>ython can be defined using the c</w:t>
+      </w:r>
+      <w:r>
+        <w:rPr>
+          <w:sz w:val="32"/>
+          <w:szCs w:val="32"/>
+        </w:rPr>
+        <w:t>lass keyword.</w:t>
+      </w:r>
+    </w:p>
+    <w:p>
+      <w:pPr>
+        <w:pStyle w:val="Default"/>
+        <w:numPr>
+          <w:ilvl w:val="0"/>
+          <w:numId w:val="19"/>
+        </w:numPr>
+        <w:rPr>
+          <w:sz w:val="32"/>
+          <w:szCs w:val="32"/>
+        </w:rPr>
+      </w:pPr>
+      <w:r>
+        <w:rPr>
+          <w:sz w:val="32"/>
+          <w:szCs w:val="32"/>
+        </w:rPr>
+        <w:t>Ex. Class Class_nam</w:t>
+      </w:r>
+      <w:r>
+        <w:rPr>
+          <w:sz w:val="32"/>
+          <w:szCs w:val="32"/>
+        </w:rPr>
+        <w:t>e</w:t>
+      </w:r>
+      <w:r>
+        <w:rPr>
+          <w:sz w:val="32"/>
+          <w:szCs w:val="32"/>
+        </w:rPr>
+        <w:t>:</w:t>
+      </w:r>
+    </w:p>
+    <w:p>
+      <w:pPr>
+        <w:pStyle w:val="Default"/>
+        <w:numPr>
+          <w:ilvl w:val="0"/>
+          <w:numId w:val="19"/>
+        </w:numPr>
+        <w:rPr>
+          <w:sz w:val="32"/>
+          <w:szCs w:val="32"/>
+        </w:rPr>
+      </w:pPr>
+      <w:r>
+        <w:rPr>
+          <w:sz w:val="32"/>
+          <w:szCs w:val="32"/>
+        </w:rPr>
+        <w:t>SELF represents the instance of class.</w:t>
+      </w:r>
+      <w:r>
+        <w:rPr>
+          <w:sz w:val="32"/>
+          <w:szCs w:val="32"/>
+        </w:rPr>
+        <w:t xml:space="preserve"> It is allows to access variables, methods, attributes.</w:t>
+      </w:r>
+    </w:p>
+    <w:p>
+      <w:pPr>
+        <w:pStyle w:val="Default"/>
+        <w:rPr>
+          <w:sz w:val="32"/>
+          <w:szCs w:val="32"/>
+        </w:rPr>
+      </w:pPr>
+    </w:p>
+    <w:p>
+      <w:pPr>
+        <w:pStyle w:val="Default"/>
+        <w:numPr>
+          <w:ilvl w:val="0"/>
+          <w:numId w:val="18"/>
+        </w:numPr>
+        <w:rPr>
+          <w:sz w:val="32"/>
+          <w:szCs w:val="32"/>
+        </w:rPr>
+      </w:pPr>
+      <w:r>
+        <w:rPr>
+          <w:sz w:val="32"/>
+          <w:szCs w:val="32"/>
+        </w:rPr>
+        <w:t>Explain Inheritance in Python with an example? What is init? Or What Is A Constructor In Python?</w:t>
+      </w:r>
+    </w:p>
+    <w:p>
+      <w:pPr>
+        <w:pStyle w:val="Default"/>
+        <w:numPr>
+          <w:ilvl w:val="0"/>
+          <w:numId w:val="20"/>
+        </w:numPr>
+        <w:rPr>
+          <w:sz w:val="32"/>
+          <w:szCs w:val="32"/>
+        </w:rPr>
+      </w:pPr>
+      <w:r>
+        <w:rPr>
+          <w:sz w:val="32"/>
+          <w:szCs w:val="32"/>
+        </w:rPr>
+        <w:t>The object of one class acquires the property of object of another class is called Inheritance.</w:t>
+      </w:r>
+    </w:p>
+    <w:p>
+      <w:pPr>
+        <w:pStyle w:val="Default"/>
+        <w:numPr>
+          <w:ilvl w:val="0"/>
+          <w:numId w:val="20"/>
+        </w:numPr>
+        <w:rPr>
+          <w:sz w:val="32"/>
+          <w:szCs w:val="32"/>
+        </w:rPr>
+      </w:pPr>
+      <w:r>
+        <w:rPr>
+          <w:sz w:val="32"/>
+          <w:szCs w:val="32"/>
+        </w:rPr>
+        <w:t>That creating a new class from an existing class is called Inheritance.</w:t>
+      </w:r>
+    </w:p>
+    <w:p>
+      <w:pPr>
+        <w:pStyle w:val="Default"/>
+        <w:numPr>
+          <w:ilvl w:val="0"/>
+          <w:numId w:val="20"/>
+        </w:numPr>
+        <w:rPr>
+          <w:sz w:val="32"/>
+          <w:szCs w:val="32"/>
+        </w:rPr>
+      </w:pPr>
+      <w:r>
+        <w:rPr>
+          <w:sz w:val="32"/>
+          <w:szCs w:val="32"/>
+        </w:rPr>
+        <w:t>The __init__ function is called every time when object is created from a class.</w:t>
+      </w:r>
+    </w:p>
+    <w:p>
+      <w:pPr>
+        <w:pStyle w:val="Default"/>
+        <w:numPr>
+          <w:ilvl w:val="0"/>
+          <w:numId w:val="20"/>
+        </w:numPr>
+        <w:rPr>
+          <w:sz w:val="32"/>
+          <w:szCs w:val="32"/>
+        </w:rPr>
+      </w:pPr>
+      <w:r>
+        <w:rPr>
+          <w:sz w:val="32"/>
+          <w:szCs w:val="32"/>
+        </w:rPr>
+        <w:t>A constructor is a special method in a class used to create and initialize an object of a class</w:t>
+      </w:r>
+      <w:r>
+        <w:rPr>
+          <w:sz w:val="32"/>
+          <w:szCs w:val="32"/>
+        </w:rPr>
+        <w:t xml:space="preserve">. </w:t>
+      </w:r>
+    </w:p>
+    <w:p>
+      <w:pPr>
+        <w:pStyle w:val="Default"/>
+        <w:numPr>
+          <w:ilvl w:val="0"/>
+          <w:numId w:val="18"/>
+        </w:numPr>
+        <w:rPr>
+          <w:sz w:val="32"/>
+          <w:szCs w:val="32"/>
+        </w:rPr>
+      </w:pPr>
+      <w:r>
+        <w:rPr>
+          <w:sz w:val="32"/>
+          <w:szCs w:val="32"/>
+        </w:rPr>
+        <w:lastRenderedPageBreak/>
+        <w:t>What is Instantiation in terms of OOP terminology?</w:t>
+      </w:r>
+    </w:p>
+    <w:p>
+      <w:pPr>
+        <w:pStyle w:val="Default"/>
+        <w:numPr>
+          <w:ilvl w:val="0"/>
+          <w:numId w:val="22"/>
+        </w:numPr>
+        <w:rPr>
+          <w:sz w:val="32"/>
+          <w:szCs w:val="32"/>
+        </w:rPr>
+      </w:pPr>
+      <w:r>
+        <w:rPr>
+          <w:sz w:val="32"/>
+          <w:szCs w:val="32"/>
+        </w:rPr>
+        <w:t>The creation of an instance of a class</w:t>
+      </w:r>
+      <w:r>
+        <w:rPr>
+          <w:sz w:val="32"/>
+          <w:szCs w:val="32"/>
+        </w:rPr>
+        <w:t>.</w:t>
+      </w:r>
+    </w:p>
+    <w:p>
+      <w:pPr>
+        <w:pStyle w:val="Default"/>
+        <w:rPr>
+          <w:sz w:val="32"/>
+          <w:szCs w:val="32"/>
+        </w:rPr>
+      </w:pPr>
+    </w:p>
+    <w:p>
+      <w:pPr>
+        <w:pStyle w:val="Default"/>
+        <w:numPr>
+          <w:ilvl w:val="0"/>
+          <w:numId w:val="21"/>
+        </w:numPr>
+        <w:rPr>
+          <w:sz w:val="32"/>
+          <w:szCs w:val="32"/>
+        </w:rPr>
+      </w:pPr>
+      <w:r>
+        <w:rPr>
+          <w:sz w:val="32"/>
+          <w:szCs w:val="32"/>
+        </w:rPr>
+        <w:t>What is used to check whether an object o is an instance of class A?</w:t>
+      </w:r>
+    </w:p>
+    <w:p>
+      <w:pPr>
+        <w:pStyle w:val="Default"/>
+        <w:numPr>
+          <w:ilvl w:val="0"/>
+          <w:numId w:val="22"/>
+        </w:numPr>
+        <w:rPr>
+          <w:sz w:val="32"/>
+          <w:szCs w:val="32"/>
+        </w:rPr>
+      </w:pPr>
+      <w:r>
+        <w:rPr>
+          <w:sz w:val="32"/>
+          <w:szCs w:val="32"/>
+        </w:rPr>
+        <w:t xml:space="preserve">Using </w:t>
+      </w:r>
+      <w:r>
+        <w:rPr>
+          <w:sz w:val="32"/>
+          <w:szCs w:val="32"/>
+        </w:rPr>
+        <w:t>isinstance() Function</w:t>
+      </w:r>
+    </w:p>
+    <w:p>
+      <w:pPr>
+        <w:pStyle w:val="Default"/>
+        <w:ind w:firstLine="720"/>
+        <w:rPr>
+          <w:sz w:val="32"/>
+          <w:szCs w:val="32"/>
+        </w:rPr>
+      </w:pPr>
+      <w:r>
+        <w:rPr>
+          <w:sz w:val="32"/>
+          <w:szCs w:val="32"/>
+        </w:rPr>
+        <w:t>class A</w:t>
+      </w:r>
+      <w:r>
+        <w:rPr>
+          <w:sz w:val="32"/>
+          <w:szCs w:val="32"/>
+        </w:rPr>
+        <w:t>:</w:t>
+      </w:r>
+    </w:p>
+    <w:p>
+      <w:pPr>
+        <w:pStyle w:val="Default"/>
+        <w:rPr>
+          <w:sz w:val="32"/>
+          <w:szCs w:val="32"/>
+        </w:rPr>
+      </w:pPr>
+      <w:r>
+        <w:rPr>
+          <w:sz w:val="32"/>
+          <w:szCs w:val="32"/>
+        </w:rPr>
+        <w:t xml:space="preserve">  </w:t>
+      </w:r>
+      <w:r>
+        <w:rPr>
+          <w:sz w:val="32"/>
+          <w:szCs w:val="32"/>
+        </w:rPr>
+        <w:tab/>
+      </w:r>
+      <w:r>
+        <w:rPr>
+          <w:sz w:val="32"/>
+          <w:szCs w:val="32"/>
+        </w:rPr>
+        <w:tab/>
+        <w:t>name = "Sagar"</w:t>
+      </w:r>
+    </w:p>
+    <w:p>
+      <w:pPr>
+        <w:pStyle w:val="Default"/>
+        <w:rPr>
+          <w:sz w:val="32"/>
+          <w:szCs w:val="32"/>
+        </w:rPr>
+      </w:pPr>
+    </w:p>
+    <w:p>
+      <w:pPr>
+        <w:pStyle w:val="Default"/>
+        <w:ind w:left="720"/>
+        <w:rPr>
+          <w:sz w:val="32"/>
+          <w:szCs w:val="32"/>
+        </w:rPr>
+      </w:pPr>
+      <w:r>
+        <w:rPr>
+          <w:sz w:val="32"/>
+          <w:szCs w:val="32"/>
+        </w:rPr>
+        <w:t>o</w:t>
+      </w:r>
+      <w:r>
+        <w:rPr>
+          <w:sz w:val="32"/>
+          <w:szCs w:val="32"/>
+        </w:rPr>
+        <w:t xml:space="preserve"> = myObj()</w:t>
+      </w:r>
+    </w:p>
+    <w:p>
+      <w:pPr>
+        <w:pStyle w:val="Default"/>
+        <w:rPr>
+          <w:sz w:val="32"/>
+          <w:szCs w:val="32"/>
+        </w:rPr>
+      </w:pPr>
+    </w:p>
+    <w:p>
+      <w:pPr>
+        <w:pStyle w:val="Default"/>
+        <w:ind w:firstLine="720"/>
+        <w:rPr>
+          <w:sz w:val="32"/>
+          <w:szCs w:val="32"/>
+        </w:rPr>
+      </w:pPr>
+      <w:r>
+        <w:rPr>
+          <w:sz w:val="32"/>
+          <w:szCs w:val="32"/>
+        </w:rPr>
+        <w:t>x = isinstance(</w:t>
+      </w:r>
+      <w:r>
+        <w:rPr>
+          <w:sz w:val="32"/>
+          <w:szCs w:val="32"/>
+        </w:rPr>
+        <w:t>o</w:t>
+      </w:r>
+      <w:r>
+        <w:rPr>
+          <w:sz w:val="32"/>
+          <w:szCs w:val="32"/>
+        </w:rPr>
+        <w:t>, myObj)</w:t>
+      </w:r>
+    </w:p>
+    <w:p>
+      <w:pPr>
+        <w:pStyle w:val="Default"/>
+        <w:rPr>
+          <w:sz w:val="32"/>
+          <w:szCs w:val="32"/>
+        </w:rPr>
+      </w:pPr>
+    </w:p>
+    <w:p>
+      <w:pPr>
+        <w:pStyle w:val="Default"/>
+        <w:numPr>
+          <w:ilvl w:val="0"/>
+          <w:numId w:val="21"/>
+        </w:numPr>
+        <w:rPr>
+          <w:sz w:val="32"/>
+          <w:szCs w:val="32"/>
+        </w:rPr>
+      </w:pPr>
+      <w:r>
+        <w:rPr>
+          <w:sz w:val="32"/>
+          <w:szCs w:val="32"/>
+        </w:rPr>
+        <w:t>What relationship is appropriate for Course and Faculty?</w:t>
+      </w:r>
+    </w:p>
+    <w:p>
+      <w:pPr>
+        <w:pStyle w:val="Default"/>
+        <w:numPr>
+          <w:ilvl w:val="0"/>
+          <w:numId w:val="22"/>
+        </w:numPr>
+        <w:rPr>
+          <w:sz w:val="32"/>
+          <w:szCs w:val="32"/>
+        </w:rPr>
+      </w:pPr>
+      <w:r>
+        <w:rPr>
+          <w:sz w:val="32"/>
+          <w:szCs w:val="32"/>
+        </w:rPr>
+        <w:t>Association</w:t>
+      </w:r>
+    </w:p>
+    <w:p>
+      <w:pPr>
+        <w:pStyle w:val="Default"/>
+        <w:rPr>
+          <w:sz w:val="32"/>
+          <w:szCs w:val="32"/>
+        </w:rPr>
+      </w:pPr>
+    </w:p>
+    <w:p>
+      <w:pPr>
+        <w:pStyle w:val="Default"/>
+        <w:numPr>
+          <w:ilvl w:val="0"/>
+          <w:numId w:val="21"/>
+        </w:numPr>
+        <w:rPr>
+          <w:sz w:val="32"/>
+          <w:szCs w:val="32"/>
+        </w:rPr>
+      </w:pPr>
+      <w:r>
+        <w:rPr>
+          <w:sz w:val="32"/>
+          <w:szCs w:val="32"/>
+        </w:rPr>
+        <w:t>What relationship is appropriate for Student and Person?</w:t>
+      </w:r>
     </w:p>
     <w:p>
       <w:pPr>
@@ -2665,7 +3423,7 @@
           <w:rFonts w:asciiTheme="majorHAnsi" w:hAnsiTheme="majorHAnsi"/>
           <w:noProof/>
         </w:rPr>
-        <w:t>6</w:t>
+        <w:t>8</w:t>
       </w:r>
     </w:fldSimple>
   </w:p>
@@ -2852,9 +3610,235 @@
 <file path=word/numbering.xml><?xml version="1.0" encoding="utf-8"?>
 <w:numbering xmlns:ve="http://schemas.openxmlformats.org/markup-compatibility/2006" xmlns:o="urn:schemas-microsoft-com:office:office" xmlns:r="http://schemas.openxmlformats.org/officeDocument/2006/relationships" xmlns:m="http://schemas.openxmlformats.org/officeDocument/2006/math" xmlns:v="urn:schemas-microsoft-com:vml" xmlns:wp="http://schemas.openxmlformats.org/drawingml/2006/wordprocessingDrawing" xmlns:w10="urn:schemas-microsoft-com:office:word" xmlns:w="http://schemas.openxmlformats.org/wordprocessingml/2006/main" xmlns:wne="http://schemas.microsoft.com/office/word/2006/wordml">
   <w:abstractNum w:abstractNumId="0">
+    <w:nsid w:val="0DDC51B5"/>
+    <w:multiLevelType w:val="hybridMultilevel"/>
+    <w:tmpl w:val="7BD63B20"/>
+    <w:lvl w:ilvl="0" w:tplc="0809000D">
+      <w:start w:val="1"/>
+      <w:numFmt w:val="bullet"/>
+      <w:lvlText w:val=""/>
+      <w:lvlJc w:val="left"/>
+      <w:pPr>
+        <w:ind w:left="720" w:hanging="360"/>
+      </w:pPr>
+      <w:rPr>
+        <w:rFonts w:ascii="Wingdings" w:hAnsi="Wingdings" w:hint="default"/>
+      </w:rPr>
+    </w:lvl>
+    <w:lvl w:ilvl="1" w:tplc="08090003" w:tentative="1">
+      <w:start w:val="1"/>
+      <w:numFmt w:val="bullet"/>
+      <w:lvlText w:val="o"/>
+      <w:lvlJc w:val="left"/>
+      <w:pPr>
+        <w:ind w:left="1440" w:hanging="360"/>
+      </w:pPr>
+      <w:rPr>
+        <w:rFonts w:ascii="Courier New" w:hAnsi="Courier New" w:cs="Courier New" w:hint="default"/>
+      </w:rPr>
+    </w:lvl>
+    <w:lvl w:ilvl="2" w:tplc="08090005" w:tentative="1">
+      <w:start w:val="1"/>
+      <w:numFmt w:val="bullet"/>
+      <w:lvlText w:val=""/>
+      <w:lvlJc w:val="left"/>
+      <w:pPr>
+        <w:ind w:left="2160" w:hanging="360"/>
+      </w:pPr>
+      <w:rPr>
+        <w:rFonts w:ascii="Wingdings" w:hAnsi="Wingdings" w:hint="default"/>
+      </w:rPr>
+    </w:lvl>
+    <w:lvl w:ilvl="3" w:tplc="08090001" w:tentative="1">
+      <w:start w:val="1"/>
+      <w:numFmt w:val="bullet"/>
+      <w:lvlText w:val=""/>
+      <w:lvlJc w:val="left"/>
+      <w:pPr>
+        <w:ind w:left="2880" w:hanging="360"/>
+      </w:pPr>
+      <w:rPr>
+        <w:rFonts w:ascii="Symbol" w:hAnsi="Symbol" w:hint="default"/>
+      </w:rPr>
+    </w:lvl>
+    <w:lvl w:ilvl="4" w:tplc="08090003" w:tentative="1">
+      <w:start w:val="1"/>
+      <w:numFmt w:val="bullet"/>
+      <w:lvlText w:val="o"/>
+      <w:lvlJc w:val="left"/>
+      <w:pPr>
+        <w:ind w:left="3600" w:hanging="360"/>
+      </w:pPr>
+      <w:rPr>
+        <w:rFonts w:ascii="Courier New" w:hAnsi="Courier New" w:cs="Courier New" w:hint="default"/>
+      </w:rPr>
+    </w:lvl>
+    <w:lvl w:ilvl="5" w:tplc="08090005" w:tentative="1">
+      <w:start w:val="1"/>
+      <w:numFmt w:val="bullet"/>
+      <w:lvlText w:val=""/>
+      <w:lvlJc w:val="left"/>
+      <w:pPr>
+        <w:ind w:left="4320" w:hanging="360"/>
+      </w:pPr>
+      <w:rPr>
+        <w:rFonts w:ascii="Wingdings" w:hAnsi="Wingdings" w:hint="default"/>
+      </w:rPr>
+    </w:lvl>
+    <w:lvl w:ilvl="6" w:tplc="08090001" w:tentative="1">
+      <w:start w:val="1"/>
+      <w:numFmt w:val="bullet"/>
+      <w:lvlText w:val=""/>
+      <w:lvlJc w:val="left"/>
+      <w:pPr>
+        <w:ind w:left="5040" w:hanging="360"/>
+      </w:pPr>
+      <w:rPr>
+        <w:rFonts w:ascii="Symbol" w:hAnsi="Symbol" w:hint="default"/>
+      </w:rPr>
+    </w:lvl>
+    <w:lvl w:ilvl="7" w:tplc="08090003" w:tentative="1">
+      <w:start w:val="1"/>
+      <w:numFmt w:val="bullet"/>
+      <w:lvlText w:val="o"/>
+      <w:lvlJc w:val="left"/>
+      <w:pPr>
+        <w:ind w:left="5760" w:hanging="360"/>
+      </w:pPr>
+      <w:rPr>
+        <w:rFonts w:ascii="Courier New" w:hAnsi="Courier New" w:cs="Courier New" w:hint="default"/>
+      </w:rPr>
+    </w:lvl>
+    <w:lvl w:ilvl="8" w:tplc="08090005" w:tentative="1">
+      <w:start w:val="1"/>
+      <w:numFmt w:val="bullet"/>
+      <w:lvlText w:val=""/>
+      <w:lvlJc w:val="left"/>
+      <w:pPr>
+        <w:ind w:left="6480" w:hanging="360"/>
+      </w:pPr>
+      <w:rPr>
+        <w:rFonts w:ascii="Wingdings" w:hAnsi="Wingdings" w:hint="default"/>
+      </w:rPr>
+    </w:lvl>
+  </w:abstractNum>
+  <w:abstractNum w:abstractNumId="1">
+    <w:nsid w:val="16BC6585"/>
+    <w:multiLevelType w:val="hybridMultilevel"/>
+    <w:tmpl w:val="63C26DD0"/>
+    <w:lvl w:ilvl="0" w:tplc="0809000D">
+      <w:start w:val="1"/>
+      <w:numFmt w:val="bullet"/>
+      <w:lvlText w:val=""/>
+      <w:lvlJc w:val="left"/>
+      <w:pPr>
+        <w:ind w:left="720" w:hanging="360"/>
+      </w:pPr>
+      <w:rPr>
+        <w:rFonts w:ascii="Wingdings" w:hAnsi="Wingdings" w:hint="default"/>
+      </w:rPr>
+    </w:lvl>
+    <w:lvl w:ilvl="1" w:tplc="08090003" w:tentative="1">
+      <w:start w:val="1"/>
+      <w:numFmt w:val="bullet"/>
+      <w:lvlText w:val="o"/>
+      <w:lvlJc w:val="left"/>
+      <w:pPr>
+        <w:ind w:left="1440" w:hanging="360"/>
+      </w:pPr>
+      <w:rPr>
+        <w:rFonts w:ascii="Courier New" w:hAnsi="Courier New" w:cs="Courier New" w:hint="default"/>
+      </w:rPr>
+    </w:lvl>
+    <w:lvl w:ilvl="2" w:tplc="08090005" w:tentative="1">
+      <w:start w:val="1"/>
+      <w:numFmt w:val="bullet"/>
+      <w:lvlText w:val=""/>
+      <w:lvlJc w:val="left"/>
+      <w:pPr>
+        <w:ind w:left="2160" w:hanging="360"/>
+      </w:pPr>
+      <w:rPr>
+        <w:rFonts w:ascii="Wingdings" w:hAnsi="Wingdings" w:hint="default"/>
+      </w:rPr>
+    </w:lvl>
+    <w:lvl w:ilvl="3" w:tplc="08090001" w:tentative="1">
+      <w:start w:val="1"/>
+      <w:numFmt w:val="bullet"/>
+      <w:lvlText w:val=""/>
+      <w:lvlJc w:val="left"/>
+      <w:pPr>
+        <w:ind w:left="2880" w:hanging="360"/>
+      </w:pPr>
+      <w:rPr>
+        <w:rFonts w:ascii="Symbol" w:hAnsi="Symbol" w:hint="default"/>
+      </w:rPr>
+    </w:lvl>
+    <w:lvl w:ilvl="4" w:tplc="08090003" w:tentative="1">
+      <w:start w:val="1"/>
+      <w:numFmt w:val="bullet"/>
+      <w:lvlText w:val="o"/>
+      <w:lvlJc w:val="left"/>
+      <w:pPr>
+        <w:ind w:left="3600" w:hanging="360"/>
+      </w:pPr>
+      <w:rPr>
+        <w:rFonts w:ascii="Courier New" w:hAnsi="Courier New" w:cs="Courier New" w:hint="default"/>
+      </w:rPr>
+    </w:lvl>
+    <w:lvl w:ilvl="5" w:tplc="08090005" w:tentative="1">
+      <w:start w:val="1"/>
+      <w:numFmt w:val="bullet"/>
+      <w:lvlText w:val=""/>
+      <w:lvlJc w:val="left"/>
+      <w:pPr>
+        <w:ind w:left="4320" w:hanging="360"/>
+      </w:pPr>
+      <w:rPr>
+        <w:rFonts w:ascii="Wingdings" w:hAnsi="Wingdings" w:hint="default"/>
+      </w:rPr>
+    </w:lvl>
+    <w:lvl w:ilvl="6" w:tplc="08090001" w:tentative="1">
+      <w:start w:val="1"/>
+      <w:numFmt w:val="bullet"/>
+      <w:lvlText w:val=""/>
+      <w:lvlJc w:val="left"/>
+      <w:pPr>
+        <w:ind w:left="5040" w:hanging="360"/>
+      </w:pPr>
+      <w:rPr>
+        <w:rFonts w:ascii="Symbol" w:hAnsi="Symbol" w:hint="default"/>
+      </w:rPr>
+    </w:lvl>
+    <w:lvl w:ilvl="7" w:tplc="08090003" w:tentative="1">
+      <w:start w:val="1"/>
+      <w:numFmt w:val="bullet"/>
+      <w:lvlText w:val="o"/>
+      <w:lvlJc w:val="left"/>
+      <w:pPr>
+        <w:ind w:left="5760" w:hanging="360"/>
+      </w:pPr>
+      <w:rPr>
+        <w:rFonts w:ascii="Courier New" w:hAnsi="Courier New" w:cs="Courier New" w:hint="default"/>
+      </w:rPr>
+    </w:lvl>
+    <w:lvl w:ilvl="8" w:tplc="08090005" w:tentative="1">
+      <w:start w:val="1"/>
+      <w:numFmt w:val="bullet"/>
+      <w:lvlText w:val=""/>
+      <w:lvlJc w:val="left"/>
+      <w:pPr>
+        <w:ind w:left="6480" w:hanging="360"/>
+      </w:pPr>
+      <w:rPr>
+        <w:rFonts w:ascii="Wingdings" w:hAnsi="Wingdings" w:hint="default"/>
+      </w:rPr>
+    </w:lvl>
+  </w:abstractNum>
+  <w:abstractNum w:abstractNumId="2">
     <w:nsid w:val="180C3D6E"/>
     <w:multiLevelType w:val="hybridMultilevel"/>
-    <w:tmpl w:val="C3345348"/>
+    <w:tmpl w:val="539ACE7A"/>
     <w:lvl w:ilvl="0" w:tplc="0809000D">
       <w:start w:val="1"/>
       <w:numFmt w:val="bullet"/>
@@ -2964,7 +3948,7 @@
       </w:rPr>
     </w:lvl>
   </w:abstractNum>
-  <w:abstractNum w:abstractNumId="1">
+  <w:abstractNum w:abstractNumId="3">
     <w:nsid w:val="1BD97FE7"/>
     <w:multiLevelType w:val="hybridMultilevel"/>
     <w:tmpl w:val="0D84DF68"/>
@@ -3050,7 +4034,233 @@
       </w:pPr>
     </w:lvl>
   </w:abstractNum>
-  <w:abstractNum w:abstractNumId="2">
+  <w:abstractNum w:abstractNumId="4">
+    <w:nsid w:val="211317D5"/>
+    <w:multiLevelType w:val="hybridMultilevel"/>
+    <w:tmpl w:val="C2DCE8F4"/>
+    <w:lvl w:ilvl="0" w:tplc="0809000D">
+      <w:start w:val="1"/>
+      <w:numFmt w:val="bullet"/>
+      <w:lvlText w:val=""/>
+      <w:lvlJc w:val="left"/>
+      <w:pPr>
+        <w:ind w:left="720" w:hanging="360"/>
+      </w:pPr>
+      <w:rPr>
+        <w:rFonts w:ascii="Wingdings" w:hAnsi="Wingdings" w:hint="default"/>
+      </w:rPr>
+    </w:lvl>
+    <w:lvl w:ilvl="1" w:tplc="08090003" w:tentative="1">
+      <w:start w:val="1"/>
+      <w:numFmt w:val="bullet"/>
+      <w:lvlText w:val="o"/>
+      <w:lvlJc w:val="left"/>
+      <w:pPr>
+        <w:ind w:left="1440" w:hanging="360"/>
+      </w:pPr>
+      <w:rPr>
+        <w:rFonts w:ascii="Courier New" w:hAnsi="Courier New" w:cs="Courier New" w:hint="default"/>
+      </w:rPr>
+    </w:lvl>
+    <w:lvl w:ilvl="2" w:tplc="08090005" w:tentative="1">
+      <w:start w:val="1"/>
+      <w:numFmt w:val="bullet"/>
+      <w:lvlText w:val=""/>
+      <w:lvlJc w:val="left"/>
+      <w:pPr>
+        <w:ind w:left="2160" w:hanging="360"/>
+      </w:pPr>
+      <w:rPr>
+        <w:rFonts w:ascii="Wingdings" w:hAnsi="Wingdings" w:hint="default"/>
+      </w:rPr>
+    </w:lvl>
+    <w:lvl w:ilvl="3" w:tplc="08090001" w:tentative="1">
+      <w:start w:val="1"/>
+      <w:numFmt w:val="bullet"/>
+      <w:lvlText w:val=""/>
+      <w:lvlJc w:val="left"/>
+      <w:pPr>
+        <w:ind w:left="2880" w:hanging="360"/>
+      </w:pPr>
+      <w:rPr>
+        <w:rFonts w:ascii="Symbol" w:hAnsi="Symbol" w:hint="default"/>
+      </w:rPr>
+    </w:lvl>
+    <w:lvl w:ilvl="4" w:tplc="08090003" w:tentative="1">
+      <w:start w:val="1"/>
+      <w:numFmt w:val="bullet"/>
+      <w:lvlText w:val="o"/>
+      <w:lvlJc w:val="left"/>
+      <w:pPr>
+        <w:ind w:left="3600" w:hanging="360"/>
+      </w:pPr>
+      <w:rPr>
+        <w:rFonts w:ascii="Courier New" w:hAnsi="Courier New" w:cs="Courier New" w:hint="default"/>
+      </w:rPr>
+    </w:lvl>
+    <w:lvl w:ilvl="5" w:tplc="08090005" w:tentative="1">
+      <w:start w:val="1"/>
+      <w:numFmt w:val="bullet"/>
+      <w:lvlText w:val=""/>
+      <w:lvlJc w:val="left"/>
+      <w:pPr>
+        <w:ind w:left="4320" w:hanging="360"/>
+      </w:pPr>
+      <w:rPr>
+        <w:rFonts w:ascii="Wingdings" w:hAnsi="Wingdings" w:hint="default"/>
+      </w:rPr>
+    </w:lvl>
+    <w:lvl w:ilvl="6" w:tplc="08090001" w:tentative="1">
+      <w:start w:val="1"/>
+      <w:numFmt w:val="bullet"/>
+      <w:lvlText w:val=""/>
+      <w:lvlJc w:val="left"/>
+      <w:pPr>
+        <w:ind w:left="5040" w:hanging="360"/>
+      </w:pPr>
+      <w:rPr>
+        <w:rFonts w:ascii="Symbol" w:hAnsi="Symbol" w:hint="default"/>
+      </w:rPr>
+    </w:lvl>
+    <w:lvl w:ilvl="7" w:tplc="08090003" w:tentative="1">
+      <w:start w:val="1"/>
+      <w:numFmt w:val="bullet"/>
+      <w:lvlText w:val="o"/>
+      <w:lvlJc w:val="left"/>
+      <w:pPr>
+        <w:ind w:left="5760" w:hanging="360"/>
+      </w:pPr>
+      <w:rPr>
+        <w:rFonts w:ascii="Courier New" w:hAnsi="Courier New" w:cs="Courier New" w:hint="default"/>
+      </w:rPr>
+    </w:lvl>
+    <w:lvl w:ilvl="8" w:tplc="08090005" w:tentative="1">
+      <w:start w:val="1"/>
+      <w:numFmt w:val="bullet"/>
+      <w:lvlText w:val=""/>
+      <w:lvlJc w:val="left"/>
+      <w:pPr>
+        <w:ind w:left="6480" w:hanging="360"/>
+      </w:pPr>
+      <w:rPr>
+        <w:rFonts w:ascii="Wingdings" w:hAnsi="Wingdings" w:hint="default"/>
+      </w:rPr>
+    </w:lvl>
+  </w:abstractNum>
+  <w:abstractNum w:abstractNumId="5">
+    <w:nsid w:val="2C8D5CE1"/>
+    <w:multiLevelType w:val="hybridMultilevel"/>
+    <w:tmpl w:val="2CD66296"/>
+    <w:lvl w:ilvl="0" w:tplc="08090001">
+      <w:start w:val="1"/>
+      <w:numFmt w:val="bullet"/>
+      <w:lvlText w:val=""/>
+      <w:lvlJc w:val="left"/>
+      <w:pPr>
+        <w:ind w:left="720" w:hanging="360"/>
+      </w:pPr>
+      <w:rPr>
+        <w:rFonts w:ascii="Symbol" w:hAnsi="Symbol" w:hint="default"/>
+      </w:rPr>
+    </w:lvl>
+    <w:lvl w:ilvl="1" w:tplc="08090003" w:tentative="1">
+      <w:start w:val="1"/>
+      <w:numFmt w:val="bullet"/>
+      <w:lvlText w:val="o"/>
+      <w:lvlJc w:val="left"/>
+      <w:pPr>
+        <w:ind w:left="1440" w:hanging="360"/>
+      </w:pPr>
+      <w:rPr>
+        <w:rFonts w:ascii="Courier New" w:hAnsi="Courier New" w:cs="Courier New" w:hint="default"/>
+      </w:rPr>
+    </w:lvl>
+    <w:lvl w:ilvl="2" w:tplc="08090005" w:tentative="1">
+      <w:start w:val="1"/>
+      <w:numFmt w:val="bullet"/>
+      <w:lvlText w:val=""/>
+      <w:lvlJc w:val="left"/>
+      <w:pPr>
+        <w:ind w:left="2160" w:hanging="360"/>
+      </w:pPr>
+      <w:rPr>
+        <w:rFonts w:ascii="Wingdings" w:hAnsi="Wingdings" w:hint="default"/>
+      </w:rPr>
+    </w:lvl>
+    <w:lvl w:ilvl="3" w:tplc="08090001" w:tentative="1">
+      <w:start w:val="1"/>
+      <w:numFmt w:val="bullet"/>
+      <w:lvlText w:val=""/>
+      <w:lvlJc w:val="left"/>
+      <w:pPr>
+        <w:ind w:left="2880" w:hanging="360"/>
+      </w:pPr>
+      <w:rPr>
+        <w:rFonts w:ascii="Symbol" w:hAnsi="Symbol" w:hint="default"/>
+      </w:rPr>
+    </w:lvl>
+    <w:lvl w:ilvl="4" w:tplc="08090003" w:tentative="1">
+      <w:start w:val="1"/>
+      <w:numFmt w:val="bullet"/>
+      <w:lvlText w:val="o"/>
+      <w:lvlJc w:val="left"/>
+      <w:pPr>
+        <w:ind w:left="3600" w:hanging="360"/>
+      </w:pPr>
+      <w:rPr>
+        <w:rFonts w:ascii="Courier New" w:hAnsi="Courier New" w:cs="Courier New" w:hint="default"/>
+      </w:rPr>
+    </w:lvl>
+    <w:lvl w:ilvl="5" w:tplc="08090005" w:tentative="1">
+      <w:start w:val="1"/>
+      <w:numFmt w:val="bullet"/>
+      <w:lvlText w:val=""/>
+      <w:lvlJc w:val="left"/>
+      <w:pPr>
+        <w:ind w:left="4320" w:hanging="360"/>
+      </w:pPr>
+      <w:rPr>
+        <w:rFonts w:ascii="Wingdings" w:hAnsi="Wingdings" w:hint="default"/>
+      </w:rPr>
+    </w:lvl>
+    <w:lvl w:ilvl="6" w:tplc="08090001" w:tentative="1">
+      <w:start w:val="1"/>
+      <w:numFmt w:val="bullet"/>
+      <w:lvlText w:val=""/>
+      <w:lvlJc w:val="left"/>
+      <w:pPr>
+        <w:ind w:left="5040" w:hanging="360"/>
+      </w:pPr>
+      <w:rPr>
+        <w:rFonts w:ascii="Symbol" w:hAnsi="Symbol" w:hint="default"/>
+      </w:rPr>
+    </w:lvl>
+    <w:lvl w:ilvl="7" w:tplc="08090003" w:tentative="1">
+      <w:start w:val="1"/>
+      <w:numFmt w:val="bullet"/>
+      <w:lvlText w:val="o"/>
+      <w:lvlJc w:val="left"/>
+      <w:pPr>
+        <w:ind w:left="5760" w:hanging="360"/>
+      </w:pPr>
+      <w:rPr>
+        <w:rFonts w:ascii="Courier New" w:hAnsi="Courier New" w:cs="Courier New" w:hint="default"/>
+      </w:rPr>
+    </w:lvl>
+    <w:lvl w:ilvl="8" w:tplc="08090005" w:tentative="1">
+      <w:start w:val="1"/>
+      <w:numFmt w:val="bullet"/>
+      <w:lvlText w:val=""/>
+      <w:lvlJc w:val="left"/>
+      <w:pPr>
+        <w:ind w:left="6480" w:hanging="360"/>
+      </w:pPr>
+      <w:rPr>
+        <w:rFonts w:ascii="Wingdings" w:hAnsi="Wingdings" w:hint="default"/>
+      </w:rPr>
+    </w:lvl>
+  </w:abstractNum>
+  <w:abstractNum w:abstractNumId="6">
     <w:nsid w:val="2EC1658E"/>
     <w:multiLevelType w:val="hybridMultilevel"/>
     <w:tmpl w:val="95EAA7F6"/>
@@ -3163,10 +4373,10 @@
       </w:rPr>
     </w:lvl>
   </w:abstractNum>
-  <w:abstractNum w:abstractNumId="3">
+  <w:abstractNum w:abstractNumId="7">
     <w:nsid w:val="2F04610E"/>
     <w:multiLevelType w:val="hybridMultilevel"/>
-    <w:tmpl w:val="A4086834"/>
+    <w:tmpl w:val="FF4E1202"/>
     <w:lvl w:ilvl="0" w:tplc="08090001">
       <w:start w:val="1"/>
       <w:numFmt w:val="bullet"/>
@@ -3276,7 +4486,7 @@
       </w:rPr>
     </w:lvl>
   </w:abstractNum>
-  <w:abstractNum w:abstractNumId="4">
+  <w:abstractNum w:abstractNumId="8">
     <w:nsid w:val="46A61FD6"/>
     <w:multiLevelType w:val="hybridMultilevel"/>
     <w:tmpl w:val="1A6890F6"/>
@@ -3389,7 +4599,7 @@
       </w:rPr>
     </w:lvl>
   </w:abstractNum>
-  <w:abstractNum w:abstractNumId="5">
+  <w:abstractNum w:abstractNumId="9">
     <w:nsid w:val="4AA726CA"/>
     <w:multiLevelType w:val="hybridMultilevel"/>
     <w:tmpl w:val="A502C0D8"/>
@@ -3502,7 +4712,7 @@
       </w:rPr>
     </w:lvl>
   </w:abstractNum>
-  <w:abstractNum w:abstractNumId="6">
+  <w:abstractNum w:abstractNumId="10">
     <w:nsid w:val="4C330333"/>
     <w:multiLevelType w:val="hybridMultilevel"/>
     <w:tmpl w:val="7700B49C"/>
@@ -3615,7 +4825,7 @@
       </w:rPr>
     </w:lvl>
   </w:abstractNum>
-  <w:abstractNum w:abstractNumId="7">
+  <w:abstractNum w:abstractNumId="11">
     <w:nsid w:val="4D8C41CA"/>
     <w:multiLevelType w:val="hybridMultilevel"/>
     <w:tmpl w:val="95427FC2"/>
@@ -3728,7 +4938,7 @@
       </w:rPr>
     </w:lvl>
   </w:abstractNum>
-  <w:abstractNum w:abstractNumId="8">
+  <w:abstractNum w:abstractNumId="12">
     <w:nsid w:val="51AE3FAB"/>
     <w:multiLevelType w:val="hybridMultilevel"/>
     <w:tmpl w:val="6C72F154"/>
@@ -3841,7 +5051,7 @@
       </w:rPr>
     </w:lvl>
   </w:abstractNum>
-  <w:abstractNum w:abstractNumId="9">
+  <w:abstractNum w:abstractNumId="13">
     <w:nsid w:val="545518CC"/>
     <w:multiLevelType w:val="hybridMultilevel"/>
     <w:tmpl w:val="E80C9608"/>
@@ -3954,7 +5164,7 @@
       </w:rPr>
     </w:lvl>
   </w:abstractNum>
-  <w:abstractNum w:abstractNumId="10">
+  <w:abstractNum w:abstractNumId="14">
     <w:nsid w:val="592225AF"/>
     <w:multiLevelType w:val="hybridMultilevel"/>
     <w:tmpl w:val="36FCAB16"/>
@@ -4067,7 +5277,7 @@
       </w:rPr>
     </w:lvl>
   </w:abstractNum>
-  <w:abstractNum w:abstractNumId="11">
+  <w:abstractNum w:abstractNumId="15">
     <w:nsid w:val="5A17726D"/>
     <w:multiLevelType w:val="hybridMultilevel"/>
     <w:tmpl w:val="A1F014A6"/>
@@ -4180,7 +5390,7 @@
       </w:rPr>
     </w:lvl>
   </w:abstractNum>
-  <w:abstractNum w:abstractNumId="12">
+  <w:abstractNum w:abstractNumId="16">
     <w:nsid w:val="5EE82894"/>
     <w:multiLevelType w:val="hybridMultilevel"/>
     <w:tmpl w:val="47AA9256"/>
@@ -4293,7 +5503,7 @@
       </w:rPr>
     </w:lvl>
   </w:abstractNum>
-  <w:abstractNum w:abstractNumId="13">
+  <w:abstractNum w:abstractNumId="17">
     <w:nsid w:val="69D54DD4"/>
     <w:multiLevelType w:val="hybridMultilevel"/>
     <w:tmpl w:val="8E48C43A"/>
@@ -4406,7 +5616,7 @@
       </w:rPr>
     </w:lvl>
   </w:abstractNum>
-  <w:abstractNum w:abstractNumId="14">
+  <w:abstractNum w:abstractNumId="18">
     <w:nsid w:val="6E4E059F"/>
     <w:multiLevelType w:val="hybridMultilevel"/>
     <w:tmpl w:val="1242C8DE"/>
@@ -4519,7 +5729,7 @@
       </w:rPr>
     </w:lvl>
   </w:abstractNum>
-  <w:abstractNum w:abstractNumId="15">
+  <w:abstractNum w:abstractNumId="19">
     <w:nsid w:val="6F2774B2"/>
     <w:multiLevelType w:val="hybridMultilevel"/>
     <w:tmpl w:val="39D05D6A"/>
@@ -4632,7 +5842,7 @@
       </w:rPr>
     </w:lvl>
   </w:abstractNum>
-  <w:abstractNum w:abstractNumId="16">
+  <w:abstractNum w:abstractNumId="20">
     <w:nsid w:val="7AFD0E8E"/>
     <w:multiLevelType w:val="hybridMultilevel"/>
     <w:tmpl w:val="96001B02"/>
@@ -4745,7 +5955,7 @@
       </w:rPr>
     </w:lvl>
   </w:abstractNum>
-  <w:abstractNum w:abstractNumId="17">
+  <w:abstractNum w:abstractNumId="21">
     <w:nsid w:val="7E322105"/>
     <w:multiLevelType w:val="hybridMultilevel"/>
     <w:tmpl w:val="E0B0444A"/>
@@ -4859,58 +6069,70 @@
     </w:lvl>
   </w:abstractNum>
   <w:num w:numId="1">
+    <w:abstractNumId w:val="15"/>
+  </w:num>
+  <w:num w:numId="2">
+    <w:abstractNumId w:val="21"/>
+  </w:num>
+  <w:num w:numId="3">
+    <w:abstractNumId w:val="16"/>
+  </w:num>
+  <w:num w:numId="4">
+    <w:abstractNumId w:val="19"/>
+  </w:num>
+  <w:num w:numId="5">
+    <w:abstractNumId w:val="18"/>
+  </w:num>
+  <w:num w:numId="6">
+    <w:abstractNumId w:val="3"/>
+  </w:num>
+  <w:num w:numId="7">
+    <w:abstractNumId w:val="14"/>
+  </w:num>
+  <w:num w:numId="8">
+    <w:abstractNumId w:val="12"/>
+  </w:num>
+  <w:num w:numId="9">
+    <w:abstractNumId w:val="13"/>
+  </w:num>
+  <w:num w:numId="10">
+    <w:abstractNumId w:val="17"/>
+  </w:num>
+  <w:num w:numId="11">
+    <w:abstractNumId w:val="10"/>
+  </w:num>
+  <w:num w:numId="12">
+    <w:abstractNumId w:val="9"/>
+  </w:num>
+  <w:num w:numId="13">
+    <w:abstractNumId w:val="20"/>
+  </w:num>
+  <w:num w:numId="14">
+    <w:abstractNumId w:val="6"/>
+  </w:num>
+  <w:num w:numId="15">
+    <w:abstractNumId w:val="8"/>
+  </w:num>
+  <w:num w:numId="16">
     <w:abstractNumId w:val="11"/>
   </w:num>
-  <w:num w:numId="2">
-    <w:abstractNumId w:val="17"/>
+  <w:num w:numId="17">
+    <w:abstractNumId w:val="2"/>
   </w:num>
-  <w:num w:numId="3">
-    <w:abstractNumId w:val="12"/>
+  <w:num w:numId="18">
+    <w:abstractNumId w:val="7"/>
   </w:num>
-  <w:num w:numId="4">
-    <w:abstractNumId w:val="15"/>
-  </w:num>
-  <w:num w:numId="5">
-    <w:abstractNumId w:val="14"/>
-  </w:num>
-  <w:num w:numId="6">
+  <w:num w:numId="19">
     <w:abstractNumId w:val="1"/>
   </w:num>
-  <w:num w:numId="7">
-    <w:abstractNumId w:val="10"/>
+  <w:num w:numId="20">
+    <w:abstractNumId w:val="0"/>
   </w:num>
-  <w:num w:numId="8">
-    <w:abstractNumId w:val="8"/>
-  </w:num>
-  <w:num w:numId="9">
-    <w:abstractNumId w:val="9"/>
-  </w:num>
-  <w:num w:numId="10">
-    <w:abstractNumId w:val="13"/>
-  </w:num>
-  <w:num w:numId="11">
-    <w:abstractNumId w:val="6"/>
-  </w:num>
-  <w:num w:numId="12">
+  <w:num w:numId="21">
     <w:abstractNumId w:val="5"/>
   </w:num>
-  <w:num w:numId="13">
-    <w:abstractNumId w:val="16"/>
-  </w:num>
-  <w:num w:numId="14">
-    <w:abstractNumId w:val="2"/>
-  </w:num>
-  <w:num w:numId="15">
+  <w:num w:numId="22">
     <w:abstractNumId w:val="4"/>
-  </w:num>
-  <w:num w:numId="16">
-    <w:abstractNumId w:val="7"/>
-  </w:num>
-  <w:num w:numId="17">
-    <w:abstractNumId w:val="0"/>
-  </w:num>
-  <w:num w:numId="18">
-    <w:abstractNumId w:val="3"/>
   </w:num>
 </w:numbering>
 </file>

--- a/Python Tops Assignment.docx
+++ b/Python Tops Assignment.docx
@@ -3350,11 +3350,22 @@
     <w:p>
       <w:pPr>
         <w:pStyle w:val="Default"/>
-        <w:rPr>
-          <w:sz w:val="32"/>
-          <w:szCs w:val="32"/>
-        </w:rPr>
-      </w:pPr>
+        <w:numPr>
+          <w:ilvl w:val="0"/>
+          <w:numId w:val="22"/>
+        </w:numPr>
+        <w:rPr>
+          <w:sz w:val="32"/>
+          <w:szCs w:val="32"/>
+        </w:rPr>
+      </w:pPr>
+      <w:r>
+        <w:rPr>
+          <w:sz w:val="32"/>
+          <w:szCs w:val="32"/>
+        </w:rPr>
+        <w:t>Inheritance</w:t>
+      </w:r>
     </w:p>
     <w:sectPr>
       <w:headerReference w:type="default" r:id="rId7"/>
@@ -4037,7 +4048,7 @@
   <w:abstractNum w:abstractNumId="4">
     <w:nsid w:val="211317D5"/>
     <w:multiLevelType w:val="hybridMultilevel"/>
-    <w:tmpl w:val="C2DCE8F4"/>
+    <w:tmpl w:val="689CA8D8"/>
     <w:lvl w:ilvl="0" w:tplc="0809000D">
       <w:start w:val="1"/>
       <w:numFmt w:val="bullet"/>
